--- a/CTY THANH PHAT BD T5-2025/Phụ lục I-2_bosung.docx
+++ b/CTY THANH PHAT BD T5-2025/Phụ lục I-2_bosung.docx
@@ -1,6 +1,6 @@
 
 <file path=word/document.xml><?xml version="1.0" encoding="utf-8"?>
-<w:document xmlns:wpc="http://schemas.microsoft.com/office/word/2010/wordprocessingCanvas" xmlns:cx="http://schemas.microsoft.com/office/drawing/2014/chartex" xmlns:cx1="http://schemas.microsoft.com/office/drawing/2015/9/8/chartex" xmlns:mc="http://schemas.openxmlformats.org/markup-compatibility/2006" xmlns:o="urn:schemas-microsoft-com:office:office" xmlns:r="http://schemas.openxmlformats.org/officeDocument/2006/relationships" xmlns:m="http://schemas.openxmlformats.org/officeDocument/2006/math" xmlns:v="urn:schemas-microsoft-com:vml" xmlns:wp14="http://schemas.microsoft.com/office/word/2010/wordprocessingDrawing" xmlns:wp="http://schemas.openxmlformats.org/drawingml/2006/wordprocessingDrawing" xmlns:w10="urn:schemas-microsoft-com:office:word" xmlns:w="http://schemas.openxmlformats.org/wordprocessingml/2006/main" xmlns:w14="http://schemas.microsoft.com/office/word/2010/wordml" xmlns:w15="http://schemas.microsoft.com/office/word/2012/wordml" xmlns:w16se="http://schemas.microsoft.com/office/word/2015/wordml/symex" xmlns:wpg="http://schemas.microsoft.com/office/word/2010/wordprocessingGroup" xmlns:wpi="http://schemas.microsoft.com/office/word/2010/wordprocessingInk" xmlns:wne="http://schemas.microsoft.com/office/word/2006/wordml" xmlns:wps="http://schemas.microsoft.com/office/word/2010/wordprocessingShape" mc:Ignorable="w14 w15 w16se wp14">
+<w:document xmlns:wpc="http://schemas.microsoft.com/office/word/2010/wordprocessingCanvas" xmlns:cx="http://schemas.microsoft.com/office/drawing/2014/chartex" xmlns:mc="http://schemas.openxmlformats.org/markup-compatibility/2006" xmlns:o="urn:schemas-microsoft-com:office:office" xmlns:r="http://schemas.openxmlformats.org/officeDocument/2006/relationships" xmlns:m="http://schemas.openxmlformats.org/officeDocument/2006/math" xmlns:v="urn:schemas-microsoft-com:vml" xmlns:wp14="http://schemas.microsoft.com/office/word/2010/wordprocessingDrawing" xmlns:wp="http://schemas.openxmlformats.org/drawingml/2006/wordprocessingDrawing" xmlns:w10="urn:schemas-microsoft-com:office:word" xmlns:w="http://schemas.openxmlformats.org/wordprocessingml/2006/main" xmlns:w14="http://schemas.microsoft.com/office/word/2010/wordml" xmlns:w15="http://schemas.microsoft.com/office/word/2012/wordml" xmlns:w16se="http://schemas.microsoft.com/office/word/2015/wordml/symex" xmlns:wpg="http://schemas.microsoft.com/office/word/2010/wordprocessingGroup" xmlns:wpi="http://schemas.microsoft.com/office/word/2010/wordprocessingInk" xmlns:wne="http://schemas.microsoft.com/office/word/2006/wordml" xmlns:wps="http://schemas.microsoft.com/office/word/2010/wordprocessingShape" mc:Ignorable="w14 w15 w16se wp14">
   <w:body>
     <w:p>
       <w:pPr>
@@ -171,7 +171,7 @@
               </wp:anchor>
             </w:drawing>
           </mc:Choice>
-          <mc:Fallback xmlns:w16="http://schemas.microsoft.com/office/word/2018/wordml" xmlns:w16cid="http://schemas.microsoft.com/office/word/2016/wordml/cid" xmlns:w16cex="http://schemas.microsoft.com/office/word/2018/wordml/cex" xmlns:am3d="http://schemas.microsoft.com/office/drawing/2017/model3d" xmlns:aink="http://schemas.microsoft.com/office/drawing/2016/ink" xmlns:cx8="http://schemas.microsoft.com/office/drawing/2016/5/14/chartex" xmlns:cx7="http://schemas.microsoft.com/office/drawing/2016/5/13/chartex" xmlns:cx6="http://schemas.microsoft.com/office/drawing/2016/5/12/chartex" xmlns:cx5="http://schemas.microsoft.com/office/drawing/2016/5/11/chartex" xmlns:cx4="http://schemas.microsoft.com/office/drawing/2016/5/10/chartex" xmlns:cx3="http://schemas.microsoft.com/office/drawing/2016/5/9/chartex" xmlns:cx2="http://schemas.microsoft.com/office/drawing/2015/10/21/chartex">
+          <mc:Fallback xmlns:cx2="http://schemas.microsoft.com/office/drawing/2015/10/21/chartex" xmlns:cx3="http://schemas.microsoft.com/office/drawing/2016/5/9/chartex" xmlns:cx4="http://schemas.microsoft.com/office/drawing/2016/5/10/chartex" xmlns:cx5="http://schemas.microsoft.com/office/drawing/2016/5/11/chartex" xmlns:cx6="http://schemas.microsoft.com/office/drawing/2016/5/12/chartex" xmlns:cx7="http://schemas.microsoft.com/office/drawing/2016/5/13/chartex" xmlns:cx8="http://schemas.microsoft.com/office/drawing/2016/5/14/chartex" xmlns:aink="http://schemas.microsoft.com/office/drawing/2016/ink" xmlns:am3d="http://schemas.microsoft.com/office/drawing/2017/model3d" xmlns:w16cex="http://schemas.microsoft.com/office/word/2018/wordml/cex" xmlns:w16cid="http://schemas.microsoft.com/office/word/2016/wordml/cid" xmlns:w16="http://schemas.microsoft.com/office/word/2018/wordml" xmlns:cx1="http://schemas.microsoft.com/office/drawing/2015/9/8/chartex">
             <w:pict>
               <v:line w14:anchorId="676AA085" id="Straight Connector 235" o:spid="_x0000_s1026" style="position:absolute;z-index:251695104;visibility:visible;mso-wrap-style:square;mso-width-percent:0;mso-height-percent:0;mso-wrap-distance-left:9pt;mso-wrap-distance-top:-6e-5mm;mso-wrap-distance-right:9pt;mso-wrap-distance-bottom:-6e-5mm;mso-position-horizontal:center;mso-position-horizontal-relative:margin;mso-position-vertical:absolute;mso-position-vertical-relative:text;mso-width-percent:0;mso-height-percent:0;mso-width-relative:page;mso-height-relative:page" from="0,1.9pt" to="68.35pt,1.9pt" o:gfxdata="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" strokecolor="windowText">
                 <v:stroke joinstyle="miter"/>
@@ -297,7 +297,7 @@
           <w:sz w:val="26"/>
           <w:szCs w:val="26"/>
         </w:rPr>
-        <w:t>21</w:t>
+        <w:t>16</w:t>
       </w:r>
       <w:r>
         <w:rPr>
@@ -306,7 +306,25 @@
           <w:sz w:val="26"/>
           <w:szCs w:val="26"/>
         </w:rPr>
-        <w:t xml:space="preserve"> tháng 4 năm 2025</w:t>
+        <w:t xml:space="preserve"> tháng </w:t>
+      </w:r>
+      <w:r>
+        <w:rPr>
+          <w:rFonts w:eastAsia="Times New Roman"/>
+          <w:iCs/>
+          <w:sz w:val="26"/>
+          <w:szCs w:val="26"/>
+        </w:rPr>
+        <w:t>5</w:t>
+      </w:r>
+      <w:r>
+        <w:rPr>
+          <w:rFonts w:eastAsia="Times New Roman"/>
+          <w:iCs/>
+          <w:sz w:val="26"/>
+          <w:szCs w:val="26"/>
+        </w:rPr>
+        <w:t xml:space="preserve"> năm 2025</w:t>
       </w:r>
     </w:p>
     <w:p>
@@ -517,7 +535,7 @@
           <w:sz w:val="26"/>
           <w:szCs w:val="26"/>
         </w:rPr>
-        <w:t>ĐẶNG TIẾN PHÁT</w:t>
+        <w:t>LÊ THỊ DIỄM MY</w:t>
       </w:r>
     </w:p>
     <w:p>
@@ -947,7 +965,7 @@
                     </wp:anchor>
                   </w:drawing>
                 </mc:Choice>
-                <mc:Fallback xmlns:w16="http://schemas.microsoft.com/office/word/2018/wordml" xmlns:w16cid="http://schemas.microsoft.com/office/word/2016/wordml/cid" xmlns:w16cex="http://schemas.microsoft.com/office/word/2018/wordml/cex" xmlns:am3d="http://schemas.microsoft.com/office/drawing/2017/model3d" xmlns:aink="http://schemas.microsoft.com/office/drawing/2016/ink" xmlns:cx8="http://schemas.microsoft.com/office/drawing/2016/5/14/chartex" xmlns:cx7="http://schemas.microsoft.com/office/drawing/2016/5/13/chartex" xmlns:cx6="http://schemas.microsoft.com/office/drawing/2016/5/12/chartex" xmlns:cx5="http://schemas.microsoft.com/office/drawing/2016/5/11/chartex" xmlns:cx4="http://schemas.microsoft.com/office/drawing/2016/5/10/chartex" xmlns:cx3="http://schemas.microsoft.com/office/drawing/2016/5/9/chartex" xmlns:cx2="http://schemas.microsoft.com/office/drawing/2015/10/21/chartex">
+                <mc:Fallback xmlns:cx2="http://schemas.microsoft.com/office/drawing/2015/10/21/chartex" xmlns:cx3="http://schemas.microsoft.com/office/drawing/2016/5/9/chartex" xmlns:cx4="http://schemas.microsoft.com/office/drawing/2016/5/10/chartex" xmlns:cx5="http://schemas.microsoft.com/office/drawing/2016/5/11/chartex" xmlns:cx6="http://schemas.microsoft.com/office/drawing/2016/5/12/chartex" xmlns:cx7="http://schemas.microsoft.com/office/drawing/2016/5/13/chartex" xmlns:cx8="http://schemas.microsoft.com/office/drawing/2016/5/14/chartex" xmlns:aink="http://schemas.microsoft.com/office/drawing/2016/ink" xmlns:am3d="http://schemas.microsoft.com/office/drawing/2017/model3d" xmlns:w16cex="http://schemas.microsoft.com/office/word/2018/wordml/cex" xmlns:w16cid="http://schemas.microsoft.com/office/word/2016/wordml/cid" xmlns:w16="http://schemas.microsoft.com/office/word/2018/wordml" xmlns:cx1="http://schemas.microsoft.com/office/drawing/2015/9/8/chartex">
                   <w:pict>
                     <v:rect w14:anchorId="48BE453E" id="Rectangle 208" o:spid="_x0000_s1026" style="position:absolute;margin-left:-2.6pt;margin-top:3.4pt;width:27pt;height:22pt;z-index:251660288;visibility:visible;mso-wrap-style:none;mso-width-percent:0;mso-height-percent:0;mso-wrap-distance-left:9pt;mso-wrap-distance-top:0;mso-wrap-distance-right:9pt;mso-wrap-distance-bottom:0;mso-position-horizontal:absolute;mso-position-horizontal-relative:margin;mso-position-vertical:absolute;mso-position-vertical-relative:margin;mso-width-percent:0;mso-height-percent:0;mso-width-relative:page;mso-height-relative:page;v-text-anchor:middle" o:gfxdata="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" strokeweight=".26mm">
                       <v:stroke endcap="square"/>
@@ -1072,7 +1090,7 @@
                     </wp:anchor>
                   </w:drawing>
                 </mc:Choice>
-                <mc:Fallback xmlns:w16="http://schemas.microsoft.com/office/word/2018/wordml" xmlns:w16cid="http://schemas.microsoft.com/office/word/2016/wordml/cid" xmlns:w16cex="http://schemas.microsoft.com/office/word/2018/wordml/cex" xmlns:am3d="http://schemas.microsoft.com/office/drawing/2017/model3d" xmlns:aink="http://schemas.microsoft.com/office/drawing/2016/ink" xmlns:cx8="http://schemas.microsoft.com/office/drawing/2016/5/14/chartex" xmlns:cx7="http://schemas.microsoft.com/office/drawing/2016/5/13/chartex" xmlns:cx6="http://schemas.microsoft.com/office/drawing/2016/5/12/chartex" xmlns:cx5="http://schemas.microsoft.com/office/drawing/2016/5/11/chartex" xmlns:cx4="http://schemas.microsoft.com/office/drawing/2016/5/10/chartex" xmlns:cx3="http://schemas.microsoft.com/office/drawing/2016/5/9/chartex" xmlns:cx2="http://schemas.microsoft.com/office/drawing/2015/10/21/chartex">
+                <mc:Fallback xmlns:cx2="http://schemas.microsoft.com/office/drawing/2015/10/21/chartex" xmlns:cx3="http://schemas.microsoft.com/office/drawing/2016/5/9/chartex" xmlns:cx4="http://schemas.microsoft.com/office/drawing/2016/5/10/chartex" xmlns:cx5="http://schemas.microsoft.com/office/drawing/2016/5/11/chartex" xmlns:cx6="http://schemas.microsoft.com/office/drawing/2016/5/12/chartex" xmlns:cx7="http://schemas.microsoft.com/office/drawing/2016/5/13/chartex" xmlns:cx8="http://schemas.microsoft.com/office/drawing/2016/5/14/chartex" xmlns:aink="http://schemas.microsoft.com/office/drawing/2016/ink" xmlns:am3d="http://schemas.microsoft.com/office/drawing/2017/model3d" xmlns:w16cex="http://schemas.microsoft.com/office/word/2018/wordml/cex" xmlns:w16cid="http://schemas.microsoft.com/office/word/2016/wordml/cid" xmlns:w16="http://schemas.microsoft.com/office/word/2018/wordml" xmlns:cx1="http://schemas.microsoft.com/office/drawing/2015/9/8/chartex">
                   <w:pict>
                     <v:rect w14:anchorId="47592DD9" id="Rectangle 207" o:spid="_x0000_s1026" style="position:absolute;margin-left:-2.6pt;margin-top:3.8pt;width:27pt;height:22pt;z-index:251661312;visibility:visible;mso-wrap-style:none;mso-width-percent:0;mso-height-percent:0;mso-wrap-distance-left:9pt;mso-wrap-distance-top:0;mso-wrap-distance-right:9pt;mso-wrap-distance-bottom:0;mso-position-horizontal:absolute;mso-position-horizontal-relative:margin;mso-position-vertical:absolute;mso-position-vertical-relative:margin;mso-width-percent:0;mso-height-percent:0;mso-width-relative:page;mso-height-relative:page;v-text-anchor:middle" o:gfxdata="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" strokeweight=".26mm">
                       <v:stroke endcap="square"/>
@@ -1197,7 +1215,7 @@
                     </wp:anchor>
                   </w:drawing>
                 </mc:Choice>
-                <mc:Fallback xmlns:w16="http://schemas.microsoft.com/office/word/2018/wordml" xmlns:w16cid="http://schemas.microsoft.com/office/word/2016/wordml/cid" xmlns:w16cex="http://schemas.microsoft.com/office/word/2018/wordml/cex" xmlns:am3d="http://schemas.microsoft.com/office/drawing/2017/model3d" xmlns:aink="http://schemas.microsoft.com/office/drawing/2016/ink" xmlns:cx8="http://schemas.microsoft.com/office/drawing/2016/5/14/chartex" xmlns:cx7="http://schemas.microsoft.com/office/drawing/2016/5/13/chartex" xmlns:cx6="http://schemas.microsoft.com/office/drawing/2016/5/12/chartex" xmlns:cx5="http://schemas.microsoft.com/office/drawing/2016/5/11/chartex" xmlns:cx4="http://schemas.microsoft.com/office/drawing/2016/5/10/chartex" xmlns:cx3="http://schemas.microsoft.com/office/drawing/2016/5/9/chartex" xmlns:cx2="http://schemas.microsoft.com/office/drawing/2015/10/21/chartex">
+                <mc:Fallback xmlns:cx2="http://schemas.microsoft.com/office/drawing/2015/10/21/chartex" xmlns:cx3="http://schemas.microsoft.com/office/drawing/2016/5/9/chartex" xmlns:cx4="http://schemas.microsoft.com/office/drawing/2016/5/10/chartex" xmlns:cx5="http://schemas.microsoft.com/office/drawing/2016/5/11/chartex" xmlns:cx6="http://schemas.microsoft.com/office/drawing/2016/5/12/chartex" xmlns:cx7="http://schemas.microsoft.com/office/drawing/2016/5/13/chartex" xmlns:cx8="http://schemas.microsoft.com/office/drawing/2016/5/14/chartex" xmlns:aink="http://schemas.microsoft.com/office/drawing/2016/ink" xmlns:am3d="http://schemas.microsoft.com/office/drawing/2017/model3d" xmlns:w16cex="http://schemas.microsoft.com/office/word/2018/wordml/cex" xmlns:w16cid="http://schemas.microsoft.com/office/word/2016/wordml/cid" xmlns:w16="http://schemas.microsoft.com/office/word/2018/wordml" xmlns:cx1="http://schemas.microsoft.com/office/drawing/2015/9/8/chartex">
                   <w:pict>
                     <v:rect w14:anchorId="3067D538" id="Rectangle 206" o:spid="_x0000_s1026" style="position:absolute;margin-left:-2.05pt;margin-top:3.3pt;width:27pt;height:22pt;z-index:251662336;visibility:visible;mso-wrap-style:none;mso-width-percent:0;mso-height-percent:0;mso-wrap-distance-left:9pt;mso-wrap-distance-top:0;mso-wrap-distance-right:9pt;mso-wrap-distance-bottom:0;mso-position-horizontal:absolute;mso-position-horizontal-relative:margin;mso-position-vertical:absolute;mso-position-vertical-relative:margin;mso-width-percent:0;mso-height-percent:0;mso-width-relative:page;mso-height-relative:page;v-text-anchor:middle" o:gfxdata="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" strokeweight=".26mm">
                       <v:stroke endcap="square"/>
@@ -1322,7 +1340,7 @@
                     </wp:anchor>
                   </w:drawing>
                 </mc:Choice>
-                <mc:Fallback xmlns:w16="http://schemas.microsoft.com/office/word/2018/wordml" xmlns:w16cid="http://schemas.microsoft.com/office/word/2016/wordml/cid" xmlns:w16cex="http://schemas.microsoft.com/office/word/2018/wordml/cex" xmlns:am3d="http://schemas.microsoft.com/office/drawing/2017/model3d" xmlns:aink="http://schemas.microsoft.com/office/drawing/2016/ink" xmlns:cx8="http://schemas.microsoft.com/office/drawing/2016/5/14/chartex" xmlns:cx7="http://schemas.microsoft.com/office/drawing/2016/5/13/chartex" xmlns:cx6="http://schemas.microsoft.com/office/drawing/2016/5/12/chartex" xmlns:cx5="http://schemas.microsoft.com/office/drawing/2016/5/11/chartex" xmlns:cx4="http://schemas.microsoft.com/office/drawing/2016/5/10/chartex" xmlns:cx3="http://schemas.microsoft.com/office/drawing/2016/5/9/chartex" xmlns:cx2="http://schemas.microsoft.com/office/drawing/2015/10/21/chartex">
+                <mc:Fallback xmlns:cx2="http://schemas.microsoft.com/office/drawing/2015/10/21/chartex" xmlns:cx3="http://schemas.microsoft.com/office/drawing/2016/5/9/chartex" xmlns:cx4="http://schemas.microsoft.com/office/drawing/2016/5/10/chartex" xmlns:cx5="http://schemas.microsoft.com/office/drawing/2016/5/11/chartex" xmlns:cx6="http://schemas.microsoft.com/office/drawing/2016/5/12/chartex" xmlns:cx7="http://schemas.microsoft.com/office/drawing/2016/5/13/chartex" xmlns:cx8="http://schemas.microsoft.com/office/drawing/2016/5/14/chartex" xmlns:aink="http://schemas.microsoft.com/office/drawing/2016/ink" xmlns:am3d="http://schemas.microsoft.com/office/drawing/2017/model3d" xmlns:w16cex="http://schemas.microsoft.com/office/word/2018/wordml/cex" xmlns:w16cid="http://schemas.microsoft.com/office/word/2016/wordml/cid" xmlns:w16="http://schemas.microsoft.com/office/word/2018/wordml" xmlns:cx1="http://schemas.microsoft.com/office/drawing/2015/9/8/chartex">
                   <w:pict>
                     <v:rect w14:anchorId="587F3080" id="Rectangle 205" o:spid="_x0000_s1026" style="position:absolute;margin-left:-2.6pt;margin-top:3.55pt;width:27pt;height:22pt;z-index:251663360;visibility:visible;mso-wrap-style:none;mso-width-percent:0;mso-height-percent:0;mso-wrap-distance-left:9pt;mso-wrap-distance-top:0;mso-wrap-distance-right:9pt;mso-wrap-distance-bottom:0;mso-position-horizontal:absolute;mso-position-horizontal-relative:margin;mso-position-vertical:absolute;mso-position-vertical-relative:margin;mso-width-percent:0;mso-height-percent:0;mso-width-relative:page;mso-height-relative:page;v-text-anchor:middle" o:gfxdata="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" strokeweight=".26mm">
                       <v:stroke endcap="square"/>
@@ -1468,7 +1486,7 @@
                     </wp:anchor>
                   </w:drawing>
                 </mc:Choice>
-                <mc:Fallback xmlns:w16="http://schemas.microsoft.com/office/word/2018/wordml" xmlns:w16cid="http://schemas.microsoft.com/office/word/2016/wordml/cid" xmlns:w16cex="http://schemas.microsoft.com/office/word/2018/wordml/cex" xmlns:am3d="http://schemas.microsoft.com/office/drawing/2017/model3d" xmlns:aink="http://schemas.microsoft.com/office/drawing/2016/ink" xmlns:cx8="http://schemas.microsoft.com/office/drawing/2016/5/14/chartex" xmlns:cx7="http://schemas.microsoft.com/office/drawing/2016/5/13/chartex" xmlns:cx6="http://schemas.microsoft.com/office/drawing/2016/5/12/chartex" xmlns:cx5="http://schemas.microsoft.com/office/drawing/2016/5/11/chartex" xmlns:cx4="http://schemas.microsoft.com/office/drawing/2016/5/10/chartex" xmlns:cx3="http://schemas.microsoft.com/office/drawing/2016/5/9/chartex" xmlns:cx2="http://schemas.microsoft.com/office/drawing/2015/10/21/chartex">
+                <mc:Fallback xmlns:cx2="http://schemas.microsoft.com/office/drawing/2015/10/21/chartex" xmlns:cx3="http://schemas.microsoft.com/office/drawing/2016/5/9/chartex" xmlns:cx4="http://schemas.microsoft.com/office/drawing/2016/5/10/chartex" xmlns:cx5="http://schemas.microsoft.com/office/drawing/2016/5/11/chartex" xmlns:cx6="http://schemas.microsoft.com/office/drawing/2016/5/12/chartex" xmlns:cx7="http://schemas.microsoft.com/office/drawing/2016/5/13/chartex" xmlns:cx8="http://schemas.microsoft.com/office/drawing/2016/5/14/chartex" xmlns:aink="http://schemas.microsoft.com/office/drawing/2016/ink" xmlns:am3d="http://schemas.microsoft.com/office/drawing/2017/model3d" xmlns:w16cex="http://schemas.microsoft.com/office/word/2018/wordml/cex" xmlns:w16cid="http://schemas.microsoft.com/office/word/2016/wordml/cid" xmlns:w16="http://schemas.microsoft.com/office/word/2018/wordml" xmlns:cx1="http://schemas.microsoft.com/office/drawing/2015/9/8/chartex">
                   <w:pict>
                     <v:rect w14:anchorId="4CD11A9F" id="Rectangle 204" o:spid="_x0000_s1026" style="position:absolute;margin-left:-2.6pt;margin-top:3.35pt;width:27pt;height:22pt;z-index:251696128;visibility:visible;mso-wrap-style:none;mso-width-percent:0;mso-height-percent:0;mso-wrap-distance-left:9pt;mso-wrap-distance-top:0;mso-wrap-distance-right:9pt;mso-wrap-distance-bottom:0;mso-position-horizontal:absolute;mso-position-horizontal-relative:margin;mso-position-vertical:absolute;mso-position-vertical-relative:margin;mso-width-percent:0;mso-height-percent:0;mso-width-relative:page;mso-height-relative:page;v-text-anchor:middle" o:gfxdata="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" strokeweight=".26mm">
                       <v:stroke endcap="square"/>
@@ -1605,7 +1623,7 @@
                     </wp:anchor>
                   </w:drawing>
                 </mc:Choice>
-                <mc:Fallback xmlns:w16="http://schemas.microsoft.com/office/word/2018/wordml" xmlns:w16cid="http://schemas.microsoft.com/office/word/2016/wordml/cid" xmlns:w16cex="http://schemas.microsoft.com/office/word/2018/wordml/cex" xmlns:am3d="http://schemas.microsoft.com/office/drawing/2017/model3d" xmlns:aink="http://schemas.microsoft.com/office/drawing/2016/ink" xmlns:cx8="http://schemas.microsoft.com/office/drawing/2016/5/14/chartex" xmlns:cx7="http://schemas.microsoft.com/office/drawing/2016/5/13/chartex" xmlns:cx6="http://schemas.microsoft.com/office/drawing/2016/5/12/chartex" xmlns:cx5="http://schemas.microsoft.com/office/drawing/2016/5/11/chartex" xmlns:cx4="http://schemas.microsoft.com/office/drawing/2016/5/10/chartex" xmlns:cx3="http://schemas.microsoft.com/office/drawing/2016/5/9/chartex" xmlns:cx2="http://schemas.microsoft.com/office/drawing/2015/10/21/chartex">
+                <mc:Fallback xmlns:cx2="http://schemas.microsoft.com/office/drawing/2015/10/21/chartex" xmlns:cx3="http://schemas.microsoft.com/office/drawing/2016/5/9/chartex" xmlns:cx4="http://schemas.microsoft.com/office/drawing/2016/5/10/chartex" xmlns:cx5="http://schemas.microsoft.com/office/drawing/2016/5/11/chartex" xmlns:cx6="http://schemas.microsoft.com/office/drawing/2016/5/12/chartex" xmlns:cx7="http://schemas.microsoft.com/office/drawing/2016/5/13/chartex" xmlns:cx8="http://schemas.microsoft.com/office/drawing/2016/5/14/chartex" xmlns:aink="http://schemas.microsoft.com/office/drawing/2016/ink" xmlns:am3d="http://schemas.microsoft.com/office/drawing/2017/model3d" xmlns:w16cex="http://schemas.microsoft.com/office/word/2018/wordml/cex" xmlns:w16cid="http://schemas.microsoft.com/office/word/2016/wordml/cid" xmlns:w16="http://schemas.microsoft.com/office/word/2018/wordml" xmlns:cx1="http://schemas.microsoft.com/office/drawing/2015/9/8/chartex">
                   <w:pict>
                     <v:rect w14:anchorId="551C29D0" id="Rectangle 203" o:spid="_x0000_s1026" style="position:absolute;margin-left:-2.6pt;margin-top:3.75pt;width:27pt;height:22pt;z-index:251666432;visibility:visible;mso-wrap-style:none;mso-width-percent:0;mso-height-percent:0;mso-wrap-distance-left:9pt;mso-wrap-distance-top:0;mso-wrap-distance-right:9pt;mso-wrap-distance-bottom:0;mso-position-horizontal:absolute;mso-position-horizontal-relative:margin;mso-position-vertical:absolute;mso-position-vertical-relative:margin;mso-width-percent:0;mso-height-percent:0;mso-width-relative:page;mso-height-relative:page;v-text-anchor:middle" o:gfxdata="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" strokeweight=".26mm">
                       <v:stroke endcap="square"/>
@@ -1715,7 +1733,7 @@
           <w:sz w:val="26"/>
           <w:szCs w:val="26"/>
         </w:rPr>
-        <w:t>CÔNG TY TNHH TM SX NGUYỄN PHÁT</w:t>
+        <w:t>CÔNG TY TNHH THÀNH PHÁT BD</w:t>
       </w:r>
     </w:p>
     <w:p>
@@ -1766,7 +1784,7 @@
           <w:szCs w:val="26"/>
           <w:lang w:eastAsia="zh-CN"/>
         </w:rPr>
-        <w:t>NGUYEN PHAT SX TM COMPANY LIMITED</w:t>
+        <w:t>THANH PHAT BD COMPANY LIMITED</w:t>
       </w:r>
       <w:r>
         <w:rPr>
@@ -1915,16 +1933,7 @@
           <w:szCs w:val="26"/>
           <w:lang w:eastAsia="zh-CN"/>
         </w:rPr>
-        <w:t>Thửa đất số 1933, tờ bản đồ số 45</w:t>
-      </w:r>
-      <w:r>
-        <w:rPr>
-          <w:color w:val="000000"/>
-          <w:sz w:val="26"/>
-          <w:szCs w:val="26"/>
-          <w:lang w:eastAsia="zh-CN"/>
-        </w:rPr>
-        <w:t>, khu phố Khánh Lộc</w:t>
+        <w:t>Số 17, Đường ĐX 139, khu phố 2</w:t>
       </w:r>
     </w:p>
     <w:p>
@@ -1977,7 +1986,7 @@
           <w:szCs w:val="26"/>
           <w:lang w:eastAsia="zh-CN"/>
         </w:rPr>
-        <w:t>Khánh Bình</w:t>
+        <w:t>Tân An</w:t>
       </w:r>
     </w:p>
     <w:p>
@@ -2039,7 +2048,7 @@
           <w:szCs w:val="26"/>
           <w:lang w:eastAsia="zh-CN"/>
         </w:rPr>
-        <w:t>Tân Uyên</w:t>
+        <w:t>Thủ Dầu Một</w:t>
       </w:r>
     </w:p>
     <w:p>
@@ -2120,16 +2129,7 @@
           <w:szCs w:val="26"/>
           <w:lang w:eastAsia="zh-CN"/>
         </w:rPr>
-        <w:t>0898443066</w:t>
-      </w:r>
-      <w:r>
-        <w:rPr>
-          <w:rFonts w:eastAsia="Times New Roman"/>
-          <w:sz w:val="26"/>
-          <w:szCs w:val="26"/>
-          <w:lang w:eastAsia="zh-CN"/>
-        </w:rPr>
-        <w:t xml:space="preserve"> </w:t>
+        <w:t xml:space="preserve">0829335855 </w:t>
       </w:r>
       <w:r>
         <w:rPr>
@@ -2207,6 +2207,7 @@
         </w:rPr>
         <w:t>nếu có</w:t>
       </w:r>
+      <w:proofErr w:type="gramStart"/>
       <w:r>
         <w:rPr>
           <w:rFonts w:eastAsia="Times New Roman"/>
@@ -2214,7 +2215,29 @@
           <w:szCs w:val="26"/>
           <w:lang w:val="fr-FR" w:eastAsia="zh-CN"/>
         </w:rPr>
-        <w:t>): …………….</w:t>
+        <w:t>):</w:t>
+      </w:r>
+      <w:proofErr w:type="gramEnd"/>
+      <w:r>
+        <w:t xml:space="preserve"> </w:t>
+      </w:r>
+      <w:r>
+        <w:rPr>
+          <w:rFonts w:eastAsia="Times New Roman"/>
+          <w:sz w:val="26"/>
+          <w:szCs w:val="26"/>
+          <w:lang w:val="fr-FR" w:eastAsia="zh-CN"/>
+        </w:rPr>
+        <w:t>lethidiemmyttttt@gmail.com</w:t>
+      </w:r>
+      <w:r>
+        <w:rPr>
+          <w:rFonts w:eastAsia="Times New Roman"/>
+          <w:sz w:val="26"/>
+          <w:szCs w:val="26"/>
+          <w:lang w:val="fr-FR" w:eastAsia="zh-CN"/>
+        </w:rPr>
+        <w:t xml:space="preserve"> …………….</w:t>
       </w:r>
       <w:r>
         <w:rPr>
@@ -2288,6 +2311,7 @@
         </w:rPr>
         <w:t>Đánh dấu X vào ô vuông tương ứng nếu doanh nghiệp đăng ký địa chỉ trụ sở chính nằm trong khu công nghiệp/khu chế xuất/khu kinh tế/khu công nghệ cao</w:t>
       </w:r>
+      <w:proofErr w:type="gramStart"/>
       <w:r>
         <w:rPr>
           <w:rFonts w:eastAsia="Times New Roman"/>
@@ -2298,6 +2322,7 @@
         </w:rPr>
         <w:t>):</w:t>
       </w:r>
+      <w:proofErr w:type="gramEnd"/>
     </w:p>
     <w:tbl>
       <w:tblPr>
@@ -3196,7 +3221,27 @@
           <w:szCs w:val="26"/>
           <w:lang w:eastAsia="zh-CN"/>
         </w:rPr>
-        <w:t>) do Uỷ ban Chứng khoán Nhà nước cấp ngày: …./…./…..</w:t>
+        <w:t xml:space="preserve">) do Uỷ ban Chứng khoán Nhà nước cấp ngày: </w:t>
+      </w:r>
+      <w:proofErr w:type="gramStart"/>
+      <w:r>
+        <w:rPr>
+          <w:rFonts w:eastAsia="Times New Roman"/>
+          <w:sz w:val="26"/>
+          <w:szCs w:val="26"/>
+          <w:lang w:eastAsia="zh-CN"/>
+        </w:rPr>
+        <w:t>…./</w:t>
+      </w:r>
+      <w:proofErr w:type="gramEnd"/>
+      <w:r>
+        <w:rPr>
+          <w:rFonts w:eastAsia="Times New Roman"/>
+          <w:sz w:val="26"/>
+          <w:szCs w:val="26"/>
+          <w:lang w:eastAsia="zh-CN"/>
+        </w:rPr>
+        <w:t>…./…..</w:t>
       </w:r>
     </w:p>
     <w:p>
@@ -3414,6 +3459,7 @@
         </w:rPr>
         <w:t>ghi tên và mã theo ngành cấp 4 trong Hệ thống ngành kinh tế của Việt Nam</w:t>
       </w:r>
+      <w:proofErr w:type="gramStart"/>
       <w:r>
         <w:rPr>
           <w:rFonts w:eastAsia="Times New Roman"/>
@@ -3421,37 +3467,57 @@
           <w:szCs w:val="26"/>
           <w:lang w:val="fr-FR" w:eastAsia="zh-CN"/>
         </w:rPr>
-        <w:t xml:space="preserve">): </w:t>
+        <w:t>):</w:t>
+      </w:r>
+      <w:proofErr w:type="gramEnd"/>
+      <w:r>
+        <w:rPr>
+          <w:rFonts w:eastAsia="Times New Roman"/>
+          <w:sz w:val="26"/>
+          <w:szCs w:val="26"/>
+          <w:lang w:val="fr-FR" w:eastAsia="zh-CN"/>
+        </w:rPr>
+        <w:t xml:space="preserve"> </w:t>
       </w:r>
     </w:p>
     <w:tbl>
       <w:tblPr>
-        <w:tblStyle w:val="TableGrid"/>
         <w:tblW w:w="0" w:type="auto"/>
-        <w:tblLook w:val="04A0" w:firstRow="1" w:lastRow="0" w:firstColumn="1" w:lastColumn="0" w:noHBand="0" w:noVBand="1"/>
+        <w:tblInd w:w="108" w:type="dxa"/>
+        <w:tblLayout w:type="fixed"/>
+        <w:tblLook w:val="0000" w:firstRow="0" w:lastRow="0" w:firstColumn="0" w:lastColumn="0" w:noHBand="0" w:noVBand="0"/>
       </w:tblPr>
       <w:tblGrid>
-        <w:gridCol w:w="738"/>
-        <w:gridCol w:w="4680"/>
-        <w:gridCol w:w="1062"/>
-        <w:gridCol w:w="2160"/>
+        <w:gridCol w:w="1134"/>
+        <w:gridCol w:w="4536"/>
+        <w:gridCol w:w="3432"/>
       </w:tblGrid>
       <w:tr>
         <w:tc>
           <w:tcPr>
-            <w:tcW w:w="738" w:type="dxa"/>
+            <w:tcW w:w="1134" w:type="dxa"/>
+            <w:tcBorders>
+              <w:top w:val="single" w:sz="4" w:space="0" w:color="000000"/>
+              <w:left w:val="single" w:sz="4" w:space="0" w:color="000000"/>
+              <w:bottom w:val="single" w:sz="4" w:space="0" w:color="000000"/>
+            </w:tcBorders>
           </w:tcPr>
           <w:p>
             <w:pPr>
-              <w:rPr>
-                <w:sz w:val="26"/>
-                <w:szCs w:val="26"/>
-              </w:rPr>
-            </w:pPr>
-            <w:r>
-              <w:rPr>
-                <w:sz w:val="26"/>
-                <w:szCs w:val="26"/>
+              <w:suppressAutoHyphens/>
+              <w:spacing w:before="120" w:line="360" w:lineRule="exact"/>
+              <w:jc w:val="center"/>
+              <w:rPr>
+                <w:sz w:val="26"/>
+                <w:szCs w:val="26"/>
+                <w:lang w:eastAsia="zh-CN"/>
+              </w:rPr>
+            </w:pPr>
+            <w:r>
+              <w:rPr>
+                <w:sz w:val="26"/>
+                <w:szCs w:val="26"/>
+                <w:lang w:eastAsia="zh-CN"/>
               </w:rPr>
               <w:t>STT</w:t>
             </w:r>
@@ -3459,61 +3525,62 @@
         </w:tc>
         <w:tc>
           <w:tcPr>
-            <w:tcW w:w="4680" w:type="dxa"/>
+            <w:tcW w:w="4536" w:type="dxa"/>
+            <w:tcBorders>
+              <w:top w:val="single" w:sz="4" w:space="0" w:color="000000"/>
+              <w:left w:val="single" w:sz="4" w:space="0" w:color="000000"/>
+              <w:bottom w:val="single" w:sz="4" w:space="0" w:color="000000"/>
+            </w:tcBorders>
           </w:tcPr>
           <w:p>
             <w:pPr>
-              <w:rPr>
-                <w:sz w:val="26"/>
-                <w:szCs w:val="26"/>
-              </w:rPr>
-            </w:pPr>
-            <w:r>
-              <w:rPr>
-                <w:sz w:val="26"/>
-                <w:szCs w:val="26"/>
-              </w:rPr>
-              <w:t>Tên ngành (bao gồm chi tiết)</w:t>
+              <w:suppressAutoHyphens/>
+              <w:spacing w:before="120" w:line="360" w:lineRule="exact"/>
+              <w:jc w:val="center"/>
+              <w:rPr>
+                <w:sz w:val="26"/>
+                <w:szCs w:val="26"/>
+                <w:lang w:eastAsia="zh-CN"/>
+              </w:rPr>
+            </w:pPr>
+            <w:r>
+              <w:rPr>
+                <w:sz w:val="26"/>
+                <w:szCs w:val="26"/>
+                <w:lang w:eastAsia="zh-CN"/>
+              </w:rPr>
+              <w:t>Tên ngành</w:t>
             </w:r>
           </w:p>
         </w:tc>
         <w:tc>
           <w:tcPr>
-            <w:tcW w:w="1062" w:type="dxa"/>
+            <w:tcW w:w="3432" w:type="dxa"/>
+            <w:tcBorders>
+              <w:top w:val="single" w:sz="4" w:space="0" w:color="000000"/>
+              <w:left w:val="single" w:sz="4" w:space="0" w:color="000000"/>
+              <w:bottom w:val="single" w:sz="4" w:space="0" w:color="000000"/>
+              <w:right w:val="single" w:sz="4" w:space="0" w:color="000000"/>
+            </w:tcBorders>
           </w:tcPr>
           <w:p>
             <w:pPr>
-              <w:rPr>
-                <w:sz w:val="26"/>
-                <w:szCs w:val="26"/>
-              </w:rPr>
-            </w:pPr>
-            <w:r>
-              <w:rPr>
-                <w:sz w:val="26"/>
-                <w:szCs w:val="26"/>
-              </w:rPr>
-              <w:t>Mã Ngành</w:t>
-            </w:r>
-          </w:p>
-        </w:tc>
-        <w:tc>
-          <w:tcPr>
-            <w:tcW w:w="2160" w:type="dxa"/>
-          </w:tcPr>
-          <w:p>
-            <w:pPr>
-              <w:rPr>
-                <w:sz w:val="26"/>
-                <w:szCs w:val="26"/>
-              </w:rPr>
-            </w:pPr>
-            <w:r>
-              <w:rPr>
-                <w:sz w:val="26"/>
-                <w:szCs w:val="26"/>
-              </w:rPr>
-              <w:t>Ngành nghề kinh doanh chính</w:t>
+              <w:suppressAutoHyphens/>
+              <w:spacing w:before="120" w:line="360" w:lineRule="exact"/>
+              <w:jc w:val="center"/>
+              <w:rPr>
+                <w:sz w:val="26"/>
+                <w:szCs w:val="26"/>
+                <w:lang w:eastAsia="zh-CN"/>
+              </w:rPr>
+            </w:pPr>
+            <w:r>
+              <w:rPr>
+                <w:sz w:val="26"/>
+                <w:szCs w:val="26"/>
+                <w:lang w:eastAsia="zh-CN"/>
+              </w:rPr>
+              <w:t>Mã ngành</w:t>
             </w:r>
           </w:p>
         </w:tc>
@@ -3521,19 +3588,29 @@
       <w:tr>
         <w:tc>
           <w:tcPr>
-            <w:tcW w:w="738" w:type="dxa"/>
+            <w:tcW w:w="1134" w:type="dxa"/>
+            <w:tcBorders>
+              <w:top w:val="single" w:sz="4" w:space="0" w:color="000000"/>
+              <w:left w:val="single" w:sz="4" w:space="0" w:color="000000"/>
+              <w:bottom w:val="single" w:sz="4" w:space="0" w:color="000000"/>
+            </w:tcBorders>
           </w:tcPr>
           <w:p>
             <w:pPr>
-              <w:rPr>
-                <w:sz w:val="26"/>
-                <w:szCs w:val="26"/>
-              </w:rPr>
-            </w:pPr>
-            <w:r>
-              <w:rPr>
-                <w:sz w:val="26"/>
-                <w:szCs w:val="26"/>
+              <w:suppressAutoHyphens/>
+              <w:spacing w:before="120" w:line="360" w:lineRule="exact"/>
+              <w:jc w:val="center"/>
+              <w:rPr>
+                <w:sz w:val="26"/>
+                <w:szCs w:val="26"/>
+                <w:lang w:eastAsia="zh-CN"/>
+              </w:rPr>
+            </w:pPr>
+            <w:r>
+              <w:rPr>
+                <w:sz w:val="26"/>
+                <w:szCs w:val="26"/>
+                <w:lang w:eastAsia="zh-CN"/>
               </w:rPr>
               <w:t>1</w:t>
             </w:r>
@@ -3541,105 +3618,284 @@
         </w:tc>
         <w:tc>
           <w:tcPr>
-            <w:tcW w:w="4680" w:type="dxa"/>
+            <w:tcW w:w="4536" w:type="dxa"/>
+            <w:tcBorders>
+              <w:top w:val="single" w:sz="4" w:space="0" w:color="000000"/>
+              <w:left w:val="single" w:sz="4" w:space="0" w:color="000000"/>
+              <w:bottom w:val="single" w:sz="4" w:space="0" w:color="000000"/>
+            </w:tcBorders>
           </w:tcPr>
           <w:p>
             <w:pPr>
-              <w:rPr>
-                <w:sz w:val="26"/>
-                <w:szCs w:val="26"/>
-              </w:rPr>
-            </w:pPr>
-            <w:hyperlink r:id="rId7" w:history="1">
-              <w:r>
-                <w:rPr>
-                  <w:rStyle w:val="Hyperlink"/>
-                  <w:rFonts w:ascii="Helvetica" w:hAnsi="Helvetica" w:cs="Helvetica"/>
-                  <w:b/>
-                  <w:bCs/>
-                  <w:color w:val="3E3E3E"/>
-                  <w:spacing w:val="-2"/>
-                  <w:sz w:val="21"/>
-                  <w:szCs w:val="21"/>
-                  <w:u w:val="none"/>
-                </w:rPr>
-                <w:t>Gia công cơ khí; xử lý và tráng phủ kim loại</w:t>
-              </w:r>
-            </w:hyperlink>
-            <w:r>
-              <w:rPr>
-                <w:rFonts w:ascii="Helvetica" w:hAnsi="Helvetica" w:cs="Helvetica"/>
-                <w:b/>
-                <w:bCs/>
-                <w:color w:val="333E48"/>
-                <w:spacing w:val="-2"/>
-                <w:sz w:val="21"/>
-                <w:szCs w:val="21"/>
-                <w:shd w:val="clear" w:color="auto" w:fill="FFFFFF"/>
-              </w:rPr>
-              <w:br/>
-            </w:r>
-            <w:r>
-              <w:rPr>
-                <w:rStyle w:val="Strong"/>
-                <w:rFonts w:ascii="Helvetica" w:hAnsi="Helvetica" w:cs="Helvetica"/>
-                <w:color w:val="333E48"/>
-                <w:spacing w:val="-2"/>
-                <w:sz w:val="21"/>
-                <w:szCs w:val="21"/>
-                <w:shd w:val="clear" w:color="auto" w:fill="FFFFFF"/>
-              </w:rPr>
-              <w:t>Chi tiết : Gia công sơn</w:t>
+              <w:suppressAutoHyphens/>
+              <w:snapToGrid w:val="0"/>
+              <w:spacing w:before="120" w:line="360" w:lineRule="exact"/>
+              <w:rPr>
+                <w:sz w:val="26"/>
+                <w:szCs w:val="26"/>
+                <w:lang w:eastAsia="zh-CN"/>
+              </w:rPr>
+            </w:pPr>
+            <w:r>
+              <w:rPr>
+                <w:sz w:val="26"/>
+                <w:szCs w:val="26"/>
+                <w:lang w:eastAsia="zh-CN"/>
+              </w:rPr>
+              <w:t>Bán buôn chuyên doanh khác chưa được phân vào đâu</w:t>
+            </w:r>
+          </w:p>
+          <w:p>
+            <w:pPr>
+              <w:suppressAutoHyphens/>
+              <w:snapToGrid w:val="0"/>
+              <w:spacing w:before="120" w:line="360" w:lineRule="exact"/>
+              <w:rPr>
+                <w:sz w:val="26"/>
+                <w:szCs w:val="26"/>
+                <w:lang w:eastAsia="zh-CN"/>
+              </w:rPr>
+            </w:pPr>
+            <w:r>
+              <w:rPr>
+                <w:sz w:val="26"/>
+                <w:szCs w:val="26"/>
+                <w:lang w:eastAsia="zh-CN"/>
+              </w:rPr>
+              <w:t xml:space="preserve">Chi </w:t>
+            </w:r>
+            <w:proofErr w:type="gramStart"/>
+            <w:r>
+              <w:rPr>
+                <w:sz w:val="26"/>
+                <w:szCs w:val="26"/>
+                <w:lang w:eastAsia="zh-CN"/>
+              </w:rPr>
+              <w:t>tiết :</w:t>
+            </w:r>
+            <w:proofErr w:type="gramEnd"/>
+          </w:p>
+          <w:p>
+            <w:pPr>
+              <w:suppressAutoHyphens/>
+              <w:snapToGrid w:val="0"/>
+              <w:spacing w:before="120" w:line="360" w:lineRule="exact"/>
+              <w:rPr>
+                <w:sz w:val="26"/>
+                <w:szCs w:val="26"/>
+                <w:lang w:eastAsia="zh-CN"/>
+              </w:rPr>
+            </w:pPr>
+            <w:r>
+              <w:rPr>
+                <w:sz w:val="26"/>
+                <w:szCs w:val="26"/>
+                <w:lang w:eastAsia="zh-CN"/>
+              </w:rPr>
+              <w:t xml:space="preserve">Bán buôn đồ ngũ kim như: </w:t>
+            </w:r>
+            <w:proofErr w:type="gramStart"/>
+            <w:r>
+              <w:rPr>
+                <w:sz w:val="26"/>
+                <w:szCs w:val="26"/>
+                <w:lang w:eastAsia="zh-CN"/>
+              </w:rPr>
+              <w:t>Đinh ,Ốc</w:t>
+            </w:r>
+            <w:proofErr w:type="gramEnd"/>
+            <w:r>
+              <w:rPr>
+                <w:sz w:val="26"/>
+                <w:szCs w:val="26"/>
+                <w:lang w:eastAsia="zh-CN"/>
+              </w:rPr>
+              <w:t xml:space="preserve"> ,Vít,Kéo,Bu lông ……</w:t>
+            </w:r>
+          </w:p>
+          <w:p>
+            <w:pPr>
+              <w:suppressAutoHyphens/>
+              <w:snapToGrid w:val="0"/>
+              <w:spacing w:before="120" w:line="360" w:lineRule="exact"/>
+              <w:rPr>
+                <w:sz w:val="26"/>
+                <w:szCs w:val="26"/>
+                <w:lang w:eastAsia="zh-CN"/>
+              </w:rPr>
+            </w:pPr>
+            <w:r>
+              <w:rPr>
+                <w:sz w:val="26"/>
+                <w:szCs w:val="26"/>
+                <w:lang w:eastAsia="zh-CN"/>
+              </w:rPr>
+              <w:t xml:space="preserve">Bán buôn các thiết bị </w:t>
+            </w:r>
+            <w:proofErr w:type="gramStart"/>
+            <w:r>
+              <w:rPr>
+                <w:sz w:val="26"/>
+                <w:szCs w:val="26"/>
+                <w:lang w:eastAsia="zh-CN"/>
+              </w:rPr>
+              <w:t>điện ,nước</w:t>
+            </w:r>
+            <w:proofErr w:type="gramEnd"/>
+            <w:r>
+              <w:rPr>
+                <w:sz w:val="26"/>
+                <w:szCs w:val="26"/>
+                <w:lang w:eastAsia="zh-CN"/>
+              </w:rPr>
+              <w:t xml:space="preserve"> .</w:t>
+            </w:r>
+          </w:p>
+          <w:p>
+            <w:pPr>
+              <w:suppressAutoHyphens/>
+              <w:snapToGrid w:val="0"/>
+              <w:spacing w:before="120" w:line="360" w:lineRule="exact"/>
+              <w:rPr>
+                <w:sz w:val="26"/>
+                <w:szCs w:val="26"/>
+                <w:lang w:eastAsia="zh-CN"/>
+              </w:rPr>
+            </w:pPr>
+            <w:r>
+              <w:rPr>
+                <w:sz w:val="26"/>
+                <w:szCs w:val="26"/>
+                <w:lang w:eastAsia="zh-CN"/>
+              </w:rPr>
+              <w:t xml:space="preserve">Bán buôn khung </w:t>
+            </w:r>
+            <w:proofErr w:type="gramStart"/>
+            <w:r>
+              <w:rPr>
+                <w:sz w:val="26"/>
+                <w:szCs w:val="26"/>
+                <w:lang w:eastAsia="zh-CN"/>
+              </w:rPr>
+              <w:t>nhôm  cửa</w:t>
+            </w:r>
+            <w:proofErr w:type="gramEnd"/>
+            <w:r>
+              <w:rPr>
+                <w:sz w:val="26"/>
+                <w:szCs w:val="26"/>
+                <w:lang w:eastAsia="zh-CN"/>
+              </w:rPr>
+              <w:t xml:space="preserve"> kính .</w:t>
+            </w:r>
+          </w:p>
+          <w:p>
+            <w:pPr>
+              <w:suppressAutoHyphens/>
+              <w:snapToGrid w:val="0"/>
+              <w:spacing w:before="120" w:line="360" w:lineRule="exact"/>
+              <w:rPr>
+                <w:sz w:val="26"/>
+                <w:szCs w:val="26"/>
+                <w:lang w:eastAsia="zh-CN"/>
+              </w:rPr>
+            </w:pPr>
+            <w:r>
+              <w:rPr>
+                <w:sz w:val="26"/>
+                <w:szCs w:val="26"/>
+                <w:lang w:eastAsia="zh-CN"/>
+              </w:rPr>
+              <w:t xml:space="preserve">Bán buôn hoá chất công </w:t>
+            </w:r>
+            <w:proofErr w:type="gramStart"/>
+            <w:r>
+              <w:rPr>
+                <w:sz w:val="26"/>
+                <w:szCs w:val="26"/>
+                <w:lang w:eastAsia="zh-CN"/>
+              </w:rPr>
+              <w:t>nghiệp,bán</w:t>
+            </w:r>
+            <w:proofErr w:type="gramEnd"/>
+            <w:r>
+              <w:rPr>
+                <w:sz w:val="26"/>
+                <w:szCs w:val="26"/>
+                <w:lang w:eastAsia="zh-CN"/>
+              </w:rPr>
+              <w:t xml:space="preserve"> buôn tơ,sợi dệt.</w:t>
+            </w:r>
+          </w:p>
+          <w:p>
+            <w:pPr>
+              <w:suppressAutoHyphens/>
+              <w:snapToGrid w:val="0"/>
+              <w:spacing w:before="120" w:line="360" w:lineRule="exact"/>
+              <w:rPr>
+                <w:sz w:val="26"/>
+                <w:szCs w:val="26"/>
+                <w:lang w:eastAsia="zh-CN"/>
+              </w:rPr>
+            </w:pPr>
+            <w:r>
+              <w:rPr>
+                <w:sz w:val="26"/>
+                <w:szCs w:val="26"/>
+                <w:lang w:eastAsia="zh-CN"/>
+              </w:rPr>
+              <w:t xml:space="preserve">Bán buôn các phụ liệu ngành may mặc và giày dép. </w:t>
+            </w:r>
+          </w:p>
+          <w:p>
+            <w:pPr>
+              <w:suppressAutoHyphens/>
+              <w:snapToGrid w:val="0"/>
+              <w:spacing w:before="120" w:line="360" w:lineRule="exact"/>
+              <w:rPr>
+                <w:sz w:val="26"/>
+                <w:szCs w:val="26"/>
+                <w:lang w:eastAsia="zh-CN"/>
+              </w:rPr>
+            </w:pPr>
+            <w:r>
+              <w:rPr>
+                <w:sz w:val="26"/>
+                <w:szCs w:val="26"/>
+                <w:lang w:eastAsia="zh-CN"/>
+              </w:rPr>
+              <w:t xml:space="preserve">Bán buôn đồ bảo hộ lao động ,găng tay </w:t>
             </w:r>
           </w:p>
         </w:tc>
         <w:tc>
           <w:tcPr>
-            <w:tcW w:w="1062" w:type="dxa"/>
+            <w:tcW w:w="3432" w:type="dxa"/>
+            <w:tcBorders>
+              <w:top w:val="single" w:sz="4" w:space="0" w:color="000000"/>
+              <w:left w:val="single" w:sz="4" w:space="0" w:color="000000"/>
+              <w:bottom w:val="single" w:sz="4" w:space="0" w:color="000000"/>
+              <w:right w:val="single" w:sz="4" w:space="0" w:color="000000"/>
+            </w:tcBorders>
           </w:tcPr>
           <w:p>
             <w:pPr>
-              <w:rPr>
-                <w:b/>
-                <w:sz w:val="26"/>
-                <w:szCs w:val="26"/>
-              </w:rPr>
-            </w:pPr>
-            <w:hyperlink r:id="rId8" w:history="1">
-              <w:r>
-                <w:rPr>
-                  <w:rStyle w:val="Hyperlink"/>
-                  <w:rFonts w:ascii="Helvetica" w:hAnsi="Helvetica" w:cs="Helvetica"/>
-                  <w:b/>
-                  <w:bCs/>
-                  <w:color w:val="3E3E3E"/>
-                  <w:spacing w:val="-2"/>
-                  <w:sz w:val="21"/>
-                  <w:szCs w:val="21"/>
-                  <w:u w:val="none"/>
-                </w:rPr>
-                <w:t>2592</w:t>
-              </w:r>
-            </w:hyperlink>
-          </w:p>
-        </w:tc>
-        <w:tc>
-          <w:tcPr>
-            <w:tcW w:w="2160" w:type="dxa"/>
-          </w:tcPr>
-          <w:p>
-            <w:pPr>
-              <w:rPr>
-                <w:sz w:val="26"/>
-                <w:szCs w:val="26"/>
-              </w:rPr>
-            </w:pPr>
-            <w:r>
-              <w:rPr>
-                <w:sz w:val="26"/>
-                <w:szCs w:val="26"/>
-              </w:rPr>
-              <w:t>X</w:t>
+              <w:suppressAutoHyphens/>
+              <w:snapToGrid w:val="0"/>
+              <w:spacing w:before="120" w:line="360" w:lineRule="exact"/>
+              <w:rPr>
+                <w:sz w:val="26"/>
+                <w:szCs w:val="26"/>
+                <w:lang w:eastAsia="zh-CN"/>
+              </w:rPr>
+            </w:pPr>
+            <w:r>
+              <w:rPr>
+                <w:sz w:val="26"/>
+                <w:szCs w:val="26"/>
+                <w:lang w:eastAsia="zh-CN"/>
+              </w:rPr>
+              <w:t>4669 (chính)</w:t>
             </w:r>
           </w:p>
         </w:tc>
@@ -3647,19 +3903,29 @@
       <w:tr>
         <w:tc>
           <w:tcPr>
-            <w:tcW w:w="738" w:type="dxa"/>
+            <w:tcW w:w="1134" w:type="dxa"/>
+            <w:tcBorders>
+              <w:top w:val="single" w:sz="4" w:space="0" w:color="000000"/>
+              <w:left w:val="single" w:sz="4" w:space="0" w:color="000000"/>
+              <w:bottom w:val="single" w:sz="4" w:space="0" w:color="000000"/>
+            </w:tcBorders>
           </w:tcPr>
           <w:p>
             <w:pPr>
-              <w:rPr>
-                <w:sz w:val="26"/>
-                <w:szCs w:val="26"/>
-              </w:rPr>
-            </w:pPr>
-            <w:r>
-              <w:rPr>
-                <w:sz w:val="26"/>
-                <w:szCs w:val="26"/>
+              <w:suppressAutoHyphens/>
+              <w:snapToGrid w:val="0"/>
+              <w:spacing w:before="120" w:line="360" w:lineRule="exact"/>
+              <w:rPr>
+                <w:sz w:val="26"/>
+                <w:szCs w:val="26"/>
+                <w:lang w:eastAsia="zh-CN"/>
+              </w:rPr>
+            </w:pPr>
+            <w:r>
+              <w:rPr>
+                <w:sz w:val="26"/>
+                <w:szCs w:val="26"/>
+                <w:lang w:eastAsia="zh-CN"/>
               </w:rPr>
               <w:t>2</w:t>
             </w:r>
@@ -3667,121 +3933,133 @@
         </w:tc>
         <w:tc>
           <w:tcPr>
-            <w:tcW w:w="4680" w:type="dxa"/>
+            <w:tcW w:w="4536" w:type="dxa"/>
+            <w:tcBorders>
+              <w:top w:val="single" w:sz="4" w:space="0" w:color="000000"/>
+              <w:left w:val="single" w:sz="4" w:space="0" w:color="000000"/>
+              <w:bottom w:val="single" w:sz="4" w:space="0" w:color="000000"/>
+            </w:tcBorders>
           </w:tcPr>
           <w:p>
             <w:pPr>
-              <w:rPr>
-                <w:sz w:val="26"/>
-                <w:szCs w:val="26"/>
-              </w:rPr>
-            </w:pPr>
-            <w:r>
-              <w:rPr>
-                <w:sz w:val="26"/>
-                <w:szCs w:val="26"/>
-              </w:rPr>
-              <w:t>Sản xuất gi</w:t>
-            </w:r>
-            <w:r>
-              <w:rPr>
-                <w:rFonts w:hint="cs"/>
-                <w:sz w:val="26"/>
-                <w:szCs w:val="26"/>
-              </w:rPr>
-              <w:t>ư</w:t>
-            </w:r>
-            <w:r>
-              <w:rPr>
-                <w:sz w:val="26"/>
-                <w:szCs w:val="26"/>
-              </w:rPr>
-              <w:t>ờng, tủ, bàn, ghế</w:t>
-            </w:r>
-          </w:p>
-          <w:p>
-            <w:pPr>
-              <w:rPr>
-                <w:sz w:val="26"/>
-                <w:szCs w:val="26"/>
-              </w:rPr>
-            </w:pPr>
-            <w:r>
-              <w:rPr>
-                <w:sz w:val="26"/>
-                <w:szCs w:val="26"/>
-              </w:rPr>
-              <w:t>Chi tiết : Gia công s</w:t>
-            </w:r>
-            <w:r>
-              <w:rPr>
-                <w:rFonts w:hint="cs"/>
-                <w:sz w:val="26"/>
-                <w:szCs w:val="26"/>
-              </w:rPr>
-              <w:t>ơ</w:t>
-            </w:r>
-            <w:r>
-              <w:rPr>
-                <w:sz w:val="26"/>
-                <w:szCs w:val="26"/>
-              </w:rPr>
-              <w:t>n gi</w:t>
-            </w:r>
-            <w:r>
-              <w:rPr>
-                <w:rFonts w:hint="cs"/>
-                <w:sz w:val="26"/>
-                <w:szCs w:val="26"/>
-              </w:rPr>
-              <w:t>ư</w:t>
-            </w:r>
-            <w:r>
-              <w:rPr>
-                <w:sz w:val="26"/>
-                <w:szCs w:val="26"/>
-              </w:rPr>
-              <w:t>ờng, tủ, bàn, ghế và đỗ gỗ nói chung</w:t>
-            </w:r>
+              <w:tabs>
+                <w:tab w:val="right" w:leader="dot" w:pos="8472"/>
+              </w:tabs>
+              <w:spacing w:before="120"/>
+              <w:rPr>
+                <w:bCs/>
+                <w:sz w:val="26"/>
+                <w:szCs w:val="26"/>
+              </w:rPr>
+            </w:pPr>
+            <w:r>
+              <w:rPr>
+                <w:bCs/>
+                <w:sz w:val="26"/>
+                <w:szCs w:val="26"/>
+              </w:rPr>
+              <w:t>Bán buôn kim loại và quặng kim loại</w:t>
+            </w:r>
+          </w:p>
+          <w:p>
+            <w:pPr>
+              <w:tabs>
+                <w:tab w:val="right" w:leader="dot" w:pos="8472"/>
+              </w:tabs>
+              <w:spacing w:before="120"/>
+              <w:rPr>
+                <w:bCs/>
+                <w:sz w:val="26"/>
+                <w:szCs w:val="26"/>
+              </w:rPr>
+            </w:pPr>
+            <w:r>
+              <w:rPr>
+                <w:bCs/>
+                <w:sz w:val="26"/>
+                <w:szCs w:val="26"/>
+              </w:rPr>
+              <w:t xml:space="preserve">Chi </w:t>
+            </w:r>
+            <w:proofErr w:type="gramStart"/>
+            <w:r>
+              <w:rPr>
+                <w:bCs/>
+                <w:sz w:val="26"/>
+                <w:szCs w:val="26"/>
+              </w:rPr>
+              <w:t>tiết :</w:t>
+            </w:r>
+            <w:proofErr w:type="gramEnd"/>
+          </w:p>
+          <w:p>
+            <w:pPr>
+              <w:numPr>
+                <w:ilvl w:val="0"/>
+                <w:numId w:val="4"/>
+              </w:numPr>
+              <w:tabs>
+                <w:tab w:val="right" w:leader="dot" w:pos="8472"/>
+              </w:tabs>
+              <w:spacing w:before="120" w:after="120" w:line="276" w:lineRule="auto"/>
+              <w:rPr>
+                <w:bCs/>
+                <w:sz w:val="26"/>
+                <w:szCs w:val="26"/>
+              </w:rPr>
+            </w:pPr>
+            <w:r>
+              <w:rPr>
+                <w:bCs/>
+                <w:sz w:val="26"/>
+                <w:szCs w:val="26"/>
+              </w:rPr>
+              <w:t>Bán buôn sắt thép (trừ kinh doanh vàng miếng).</w:t>
+            </w:r>
+          </w:p>
+          <w:p>
+            <w:pPr>
+              <w:tabs>
+                <w:tab w:val="right" w:leader="dot" w:pos="8472"/>
+              </w:tabs>
+              <w:spacing w:before="120"/>
+              <w:rPr>
+                <w:bCs/>
+                <w:sz w:val="26"/>
+                <w:szCs w:val="26"/>
+              </w:rPr>
+            </w:pPr>
           </w:p>
         </w:tc>
         <w:tc>
           <w:tcPr>
-            <w:tcW w:w="1062" w:type="dxa"/>
+            <w:tcW w:w="3432" w:type="dxa"/>
+            <w:tcBorders>
+              <w:top w:val="single" w:sz="4" w:space="0" w:color="000000"/>
+              <w:left w:val="single" w:sz="4" w:space="0" w:color="000000"/>
+              <w:bottom w:val="single" w:sz="4" w:space="0" w:color="000000"/>
+              <w:right w:val="single" w:sz="4" w:space="0" w:color="000000"/>
+            </w:tcBorders>
           </w:tcPr>
           <w:p>
             <w:pPr>
-              <w:rPr>
-                <w:sz w:val="26"/>
-                <w:szCs w:val="26"/>
-              </w:rPr>
-            </w:pPr>
-            <w:r>
-              <w:rPr>
-                <w:sz w:val="26"/>
-                <w:szCs w:val="26"/>
-              </w:rPr>
-              <w:t>3100</w:t>
-            </w:r>
-          </w:p>
-        </w:tc>
-        <w:tc>
-          <w:tcPr>
-            <w:tcW w:w="2160" w:type="dxa"/>
-          </w:tcPr>
-          <w:p>
-            <w:pPr>
-              <w:rPr>
-                <w:sz w:val="26"/>
-                <w:szCs w:val="26"/>
-              </w:rPr>
-            </w:pPr>
-            <w:r>
-              <w:rPr>
-                <w:sz w:val="26"/>
-                <w:szCs w:val="26"/>
-              </w:rPr>
-              <w:t xml:space="preserve"> </w:t>
+              <w:tabs>
+                <w:tab w:val="right" w:leader="dot" w:pos="8472"/>
+              </w:tabs>
+              <w:spacing w:before="120"/>
+              <w:rPr>
+                <w:bCs/>
+                <w:sz w:val="26"/>
+                <w:szCs w:val="26"/>
+              </w:rPr>
+            </w:pPr>
+            <w:r>
+              <w:rPr>
+                <w:bCs/>
+                <w:sz w:val="26"/>
+                <w:szCs w:val="26"/>
+              </w:rPr>
+              <w:t xml:space="preserve">4662 </w:t>
             </w:r>
           </w:p>
         </w:tc>
@@ -3789,19 +4067,29 @@
       <w:tr>
         <w:tc>
           <w:tcPr>
-            <w:tcW w:w="738" w:type="dxa"/>
+            <w:tcW w:w="1134" w:type="dxa"/>
+            <w:tcBorders>
+              <w:top w:val="single" w:sz="4" w:space="0" w:color="000000"/>
+              <w:left w:val="single" w:sz="4" w:space="0" w:color="000000"/>
+              <w:bottom w:val="single" w:sz="4" w:space="0" w:color="000000"/>
+            </w:tcBorders>
           </w:tcPr>
           <w:p>
             <w:pPr>
-              <w:rPr>
-                <w:sz w:val="26"/>
-                <w:szCs w:val="26"/>
-              </w:rPr>
-            </w:pPr>
-            <w:r>
-              <w:rPr>
-                <w:sz w:val="26"/>
-                <w:szCs w:val="26"/>
+              <w:suppressAutoHyphens/>
+              <w:snapToGrid w:val="0"/>
+              <w:spacing w:before="120" w:line="360" w:lineRule="exact"/>
+              <w:rPr>
+                <w:sz w:val="26"/>
+                <w:szCs w:val="26"/>
+                <w:lang w:eastAsia="zh-CN"/>
+              </w:rPr>
+            </w:pPr>
+            <w:r>
+              <w:rPr>
+                <w:sz w:val="26"/>
+                <w:szCs w:val="26"/>
+                <w:lang w:eastAsia="zh-CN"/>
               </w:rPr>
               <w:t>3</w:t>
             </w:r>
@@ -3809,61 +4097,62 @@
         </w:tc>
         <w:tc>
           <w:tcPr>
-            <w:tcW w:w="4680" w:type="dxa"/>
+            <w:tcW w:w="4536" w:type="dxa"/>
+            <w:tcBorders>
+              <w:top w:val="single" w:sz="4" w:space="0" w:color="000000"/>
+              <w:left w:val="single" w:sz="4" w:space="0" w:color="000000"/>
+              <w:bottom w:val="single" w:sz="4" w:space="0" w:color="000000"/>
+            </w:tcBorders>
           </w:tcPr>
           <w:p>
             <w:pPr>
-              <w:rPr>
-                <w:sz w:val="26"/>
-                <w:szCs w:val="26"/>
-              </w:rPr>
-            </w:pPr>
-            <w:r>
-              <w:rPr>
-                <w:sz w:val="26"/>
-                <w:szCs w:val="26"/>
-              </w:rPr>
-              <w:t>Bán buôn nông, lâm sản nguyên liệu (trừ gỗ, tre, nứa) và động vật sống</w:t>
+              <w:suppressAutoHyphens/>
+              <w:snapToGrid w:val="0"/>
+              <w:spacing w:before="120" w:line="360" w:lineRule="exact"/>
+              <w:rPr>
+                <w:sz w:val="26"/>
+                <w:szCs w:val="26"/>
+                <w:lang w:eastAsia="zh-CN"/>
+              </w:rPr>
+            </w:pPr>
+            <w:r>
+              <w:rPr>
+                <w:sz w:val="26"/>
+                <w:szCs w:val="26"/>
+                <w:lang w:eastAsia="zh-CN"/>
+              </w:rPr>
+              <w:t xml:space="preserve">Bán buôn vải,hàng may sẵn,giày dép </w:t>
             </w:r>
           </w:p>
         </w:tc>
         <w:tc>
           <w:tcPr>
-            <w:tcW w:w="1062" w:type="dxa"/>
+            <w:tcW w:w="3432" w:type="dxa"/>
+            <w:tcBorders>
+              <w:top w:val="single" w:sz="4" w:space="0" w:color="000000"/>
+              <w:left w:val="single" w:sz="4" w:space="0" w:color="000000"/>
+              <w:bottom w:val="single" w:sz="4" w:space="0" w:color="000000"/>
+              <w:right w:val="single" w:sz="4" w:space="0" w:color="000000"/>
+            </w:tcBorders>
           </w:tcPr>
           <w:p>
             <w:pPr>
-              <w:rPr>
-                <w:sz w:val="26"/>
-                <w:szCs w:val="26"/>
-              </w:rPr>
-            </w:pPr>
-            <w:r>
-              <w:rPr>
-                <w:sz w:val="26"/>
-                <w:szCs w:val="26"/>
-              </w:rPr>
-              <w:t>4620</w:t>
-            </w:r>
-          </w:p>
-        </w:tc>
-        <w:tc>
-          <w:tcPr>
-            <w:tcW w:w="2160" w:type="dxa"/>
-          </w:tcPr>
-          <w:p>
-            <w:pPr>
-              <w:rPr>
-                <w:sz w:val="26"/>
-                <w:szCs w:val="26"/>
-              </w:rPr>
-            </w:pPr>
-            <w:r>
-              <w:rPr>
-                <w:sz w:val="26"/>
-                <w:szCs w:val="26"/>
-              </w:rPr>
-              <w:t xml:space="preserve"> </w:t>
+              <w:suppressAutoHyphens/>
+              <w:snapToGrid w:val="0"/>
+              <w:spacing w:before="120" w:line="360" w:lineRule="exact"/>
+              <w:rPr>
+                <w:sz w:val="26"/>
+                <w:szCs w:val="26"/>
+                <w:lang w:eastAsia="zh-CN"/>
+              </w:rPr>
+            </w:pPr>
+            <w:r>
+              <w:rPr>
+                <w:sz w:val="26"/>
+                <w:szCs w:val="26"/>
+                <w:lang w:eastAsia="zh-CN"/>
+              </w:rPr>
+              <w:t xml:space="preserve">4641 </w:t>
             </w:r>
           </w:p>
         </w:tc>
@@ -3871,19 +4160,29 @@
       <w:tr>
         <w:tc>
           <w:tcPr>
-            <w:tcW w:w="738" w:type="dxa"/>
+            <w:tcW w:w="1134" w:type="dxa"/>
+            <w:tcBorders>
+              <w:top w:val="single" w:sz="4" w:space="0" w:color="000000"/>
+              <w:left w:val="single" w:sz="4" w:space="0" w:color="000000"/>
+              <w:bottom w:val="single" w:sz="4" w:space="0" w:color="000000"/>
+            </w:tcBorders>
           </w:tcPr>
           <w:p>
             <w:pPr>
-              <w:rPr>
-                <w:sz w:val="26"/>
-                <w:szCs w:val="26"/>
-              </w:rPr>
-            </w:pPr>
-            <w:r>
-              <w:rPr>
-                <w:sz w:val="26"/>
-                <w:szCs w:val="26"/>
+              <w:suppressAutoHyphens/>
+              <w:snapToGrid w:val="0"/>
+              <w:spacing w:before="120" w:line="360" w:lineRule="exact"/>
+              <w:rPr>
+                <w:sz w:val="26"/>
+                <w:szCs w:val="26"/>
+                <w:lang w:eastAsia="zh-CN"/>
+              </w:rPr>
+            </w:pPr>
+            <w:r>
+              <w:rPr>
+                <w:sz w:val="26"/>
+                <w:szCs w:val="26"/>
+                <w:lang w:eastAsia="zh-CN"/>
               </w:rPr>
               <w:t>4</w:t>
             </w:r>
@@ -3891,93 +4190,112 @@
         </w:tc>
         <w:tc>
           <w:tcPr>
-            <w:tcW w:w="4680" w:type="dxa"/>
+            <w:tcW w:w="4536" w:type="dxa"/>
+            <w:tcBorders>
+              <w:top w:val="single" w:sz="4" w:space="0" w:color="000000"/>
+              <w:left w:val="single" w:sz="4" w:space="0" w:color="000000"/>
+              <w:bottom w:val="single" w:sz="4" w:space="0" w:color="000000"/>
+            </w:tcBorders>
           </w:tcPr>
           <w:p>
             <w:pPr>
-              <w:rPr>
-                <w:sz w:val="26"/>
-                <w:szCs w:val="26"/>
-              </w:rPr>
-            </w:pPr>
-            <w:r>
-              <w:rPr>
-                <w:sz w:val="26"/>
-                <w:szCs w:val="26"/>
-              </w:rPr>
-              <w:t>Bán buôn vật liệu, thiết bị lắp đặt khác trong xây dựng</w:t>
-            </w:r>
-          </w:p>
-          <w:p>
-            <w:pPr>
-              <w:rPr>
-                <w:sz w:val="26"/>
-                <w:szCs w:val="26"/>
-              </w:rPr>
-            </w:pPr>
-            <w:r>
-              <w:rPr>
-                <w:sz w:val="26"/>
-                <w:szCs w:val="26"/>
-              </w:rPr>
-              <w:t>Chi tiết: bán buôn gỗ cây và gỗ chế biến, bán buôn các loại ván ép , bán buôn s</w:t>
-            </w:r>
-            <w:r>
-              <w:rPr>
-                <w:rFonts w:hint="cs"/>
-                <w:sz w:val="26"/>
-                <w:szCs w:val="26"/>
-              </w:rPr>
-              <w:t>ơ</w:t>
-            </w:r>
-            <w:r>
-              <w:rPr>
-                <w:sz w:val="26"/>
-                <w:szCs w:val="26"/>
-              </w:rPr>
-              <w:t>n các loại</w:t>
+              <w:suppressAutoHyphens/>
+              <w:snapToGrid w:val="0"/>
+              <w:spacing w:before="120" w:line="360" w:lineRule="exact"/>
+              <w:rPr>
+                <w:sz w:val="26"/>
+                <w:szCs w:val="26"/>
+                <w:lang w:eastAsia="zh-CN"/>
+              </w:rPr>
+            </w:pPr>
+            <w:r>
+              <w:rPr>
+                <w:sz w:val="26"/>
+                <w:szCs w:val="26"/>
+                <w:lang w:eastAsia="zh-CN"/>
+              </w:rPr>
+              <w:t xml:space="preserve">Bán buôn đồ dùng khác cho gia đình </w:t>
+            </w:r>
+          </w:p>
+          <w:p>
+            <w:pPr>
+              <w:suppressAutoHyphens/>
+              <w:snapToGrid w:val="0"/>
+              <w:spacing w:before="120" w:line="360" w:lineRule="exact"/>
+              <w:rPr>
+                <w:sz w:val="26"/>
+                <w:szCs w:val="26"/>
+                <w:lang w:eastAsia="zh-CN"/>
+              </w:rPr>
+            </w:pPr>
+            <w:r>
+              <w:rPr>
+                <w:sz w:val="26"/>
+                <w:szCs w:val="26"/>
+                <w:lang w:eastAsia="zh-CN"/>
+              </w:rPr>
+              <w:t xml:space="preserve">Chi </w:t>
+            </w:r>
+            <w:proofErr w:type="gramStart"/>
+            <w:r>
+              <w:rPr>
+                <w:sz w:val="26"/>
+                <w:szCs w:val="26"/>
+                <w:lang w:eastAsia="zh-CN"/>
+              </w:rPr>
+              <w:t>tiết :</w:t>
+            </w:r>
+            <w:proofErr w:type="gramEnd"/>
+          </w:p>
+          <w:p>
+            <w:pPr>
+              <w:suppressAutoHyphens/>
+              <w:snapToGrid w:val="0"/>
+              <w:spacing w:before="120" w:line="360" w:lineRule="exact"/>
+              <w:rPr>
+                <w:sz w:val="26"/>
+                <w:szCs w:val="26"/>
+                <w:lang w:eastAsia="zh-CN"/>
+              </w:rPr>
+            </w:pPr>
+            <w:r>
+              <w:rPr>
+                <w:sz w:val="26"/>
+                <w:szCs w:val="26"/>
+                <w:lang w:eastAsia="zh-CN"/>
+              </w:rPr>
+              <w:t>- Bán buôn vali,cặp ,túi xách ,ví ,hàng da và giả da khác .</w:t>
             </w:r>
           </w:p>
         </w:tc>
         <w:tc>
           <w:tcPr>
-            <w:tcW w:w="1062" w:type="dxa"/>
+            <w:tcW w:w="3432" w:type="dxa"/>
+            <w:tcBorders>
+              <w:top w:val="single" w:sz="4" w:space="0" w:color="000000"/>
+              <w:left w:val="single" w:sz="4" w:space="0" w:color="000000"/>
+              <w:bottom w:val="single" w:sz="4" w:space="0" w:color="000000"/>
+              <w:right w:val="single" w:sz="4" w:space="0" w:color="000000"/>
+            </w:tcBorders>
           </w:tcPr>
           <w:p>
             <w:pPr>
-              <w:rPr>
-                <w:sz w:val="26"/>
-                <w:szCs w:val="26"/>
-              </w:rPr>
-            </w:pPr>
-            <w:r>
-              <w:rPr>
-                <w:sz w:val="26"/>
-                <w:szCs w:val="26"/>
-              </w:rPr>
-              <w:t>4663</w:t>
-            </w:r>
-          </w:p>
-        </w:tc>
-        <w:tc>
-          <w:tcPr>
-            <w:tcW w:w="2160" w:type="dxa"/>
-          </w:tcPr>
-          <w:p>
-            <w:pPr>
-              <w:rPr>
-                <w:b/>
-                <w:sz w:val="26"/>
-                <w:szCs w:val="26"/>
-              </w:rPr>
-            </w:pPr>
-            <w:r>
-              <w:rPr>
-                <w:b/>
-                <w:sz w:val="26"/>
-                <w:szCs w:val="26"/>
-              </w:rPr>
-              <w:t xml:space="preserve"> </w:t>
+              <w:suppressAutoHyphens/>
+              <w:snapToGrid w:val="0"/>
+              <w:spacing w:before="120" w:line="360" w:lineRule="exact"/>
+              <w:rPr>
+                <w:sz w:val="26"/>
+                <w:szCs w:val="26"/>
+                <w:lang w:eastAsia="zh-CN"/>
+              </w:rPr>
+            </w:pPr>
+            <w:r>
+              <w:rPr>
+                <w:sz w:val="26"/>
+                <w:szCs w:val="26"/>
+                <w:lang w:eastAsia="zh-CN"/>
+              </w:rPr>
+              <w:t>4649</w:t>
             </w:r>
           </w:p>
         </w:tc>
@@ -3985,96 +4303,1407 @@
       <w:tr>
         <w:tc>
           <w:tcPr>
-            <w:tcW w:w="738" w:type="dxa"/>
+            <w:tcW w:w="1134" w:type="dxa"/>
+            <w:tcBorders>
+              <w:top w:val="single" w:sz="4" w:space="0" w:color="000000"/>
+              <w:left w:val="single" w:sz="4" w:space="0" w:color="000000"/>
+              <w:bottom w:val="single" w:sz="4" w:space="0" w:color="000000"/>
+            </w:tcBorders>
           </w:tcPr>
           <w:p>
             <w:pPr>
-              <w:rPr>
-                <w:sz w:val="26"/>
-                <w:szCs w:val="26"/>
-              </w:rPr>
-            </w:pPr>
-            <w:r>
-              <w:rPr>
-                <w:sz w:val="26"/>
-                <w:szCs w:val="26"/>
-              </w:rPr>
+              <w:suppressAutoHyphens/>
+              <w:snapToGrid w:val="0"/>
+              <w:spacing w:before="120" w:line="360" w:lineRule="exact"/>
+              <w:rPr>
+                <w:sz w:val="26"/>
+                <w:szCs w:val="26"/>
+                <w:lang w:eastAsia="zh-CN"/>
+              </w:rPr>
+            </w:pPr>
+            <w:r>
+              <w:rPr>
+                <w:sz w:val="26"/>
+                <w:szCs w:val="26"/>
+                <w:lang w:eastAsia="zh-CN"/>
+              </w:rPr>
+              <w:lastRenderedPageBreak/>
               <w:t>5</w:t>
             </w:r>
           </w:p>
         </w:tc>
         <w:tc>
           <w:tcPr>
-            <w:tcW w:w="4680" w:type="dxa"/>
+            <w:tcW w:w="4536" w:type="dxa"/>
+            <w:tcBorders>
+              <w:top w:val="single" w:sz="4" w:space="0" w:color="000000"/>
+              <w:left w:val="single" w:sz="4" w:space="0" w:color="000000"/>
+              <w:bottom w:val="single" w:sz="4" w:space="0" w:color="000000"/>
+            </w:tcBorders>
           </w:tcPr>
           <w:p>
             <w:pPr>
-              <w:rPr>
-                <w:sz w:val="26"/>
-                <w:szCs w:val="26"/>
-              </w:rPr>
-            </w:pPr>
-            <w:r>
-              <w:rPr>
-                <w:sz w:val="26"/>
-                <w:szCs w:val="26"/>
-              </w:rPr>
-              <w:t>Vận tải hàng hóa bằng đ</w:t>
-            </w:r>
-            <w:r>
-              <w:rPr>
-                <w:rFonts w:hint="cs"/>
-                <w:sz w:val="26"/>
-                <w:szCs w:val="26"/>
-              </w:rPr>
-              <w:t>ư</w:t>
-            </w:r>
-            <w:r>
-              <w:rPr>
-                <w:sz w:val="26"/>
-                <w:szCs w:val="26"/>
-              </w:rPr>
-              <w:t>ờng bộ</w:t>
+              <w:suppressAutoHyphens/>
+              <w:snapToGrid w:val="0"/>
+              <w:spacing w:before="120" w:line="360" w:lineRule="exact"/>
+              <w:rPr>
+                <w:sz w:val="26"/>
+                <w:szCs w:val="26"/>
+                <w:lang w:eastAsia="zh-CN"/>
+              </w:rPr>
+            </w:pPr>
+            <w:r>
+              <w:rPr>
+                <w:sz w:val="26"/>
+                <w:szCs w:val="26"/>
+                <w:lang w:eastAsia="zh-CN"/>
+              </w:rPr>
+              <w:t xml:space="preserve">Các dịch vụ liên quan đến in ấn  </w:t>
             </w:r>
           </w:p>
         </w:tc>
         <w:tc>
           <w:tcPr>
-            <w:tcW w:w="1062" w:type="dxa"/>
+            <w:tcW w:w="3432" w:type="dxa"/>
+            <w:tcBorders>
+              <w:top w:val="single" w:sz="4" w:space="0" w:color="000000"/>
+              <w:left w:val="single" w:sz="4" w:space="0" w:color="000000"/>
+              <w:bottom w:val="single" w:sz="4" w:space="0" w:color="000000"/>
+              <w:right w:val="single" w:sz="4" w:space="0" w:color="000000"/>
+            </w:tcBorders>
           </w:tcPr>
           <w:p>
             <w:pPr>
-              <w:rPr>
-                <w:sz w:val="26"/>
-                <w:szCs w:val="26"/>
-              </w:rPr>
-            </w:pPr>
-            <w:r>
-              <w:rPr>
-                <w:sz w:val="26"/>
-                <w:szCs w:val="26"/>
-              </w:rPr>
-              <w:t>4933</w:t>
+              <w:suppressAutoHyphens/>
+              <w:snapToGrid w:val="0"/>
+              <w:spacing w:before="120" w:line="360" w:lineRule="exact"/>
+              <w:rPr>
+                <w:sz w:val="26"/>
+                <w:szCs w:val="26"/>
+                <w:lang w:eastAsia="zh-CN"/>
+              </w:rPr>
+            </w:pPr>
+            <w:r>
+              <w:rPr>
+                <w:sz w:val="26"/>
+                <w:szCs w:val="26"/>
+                <w:lang w:eastAsia="zh-CN"/>
+              </w:rPr>
+              <w:t>1812</w:t>
+            </w:r>
+          </w:p>
+        </w:tc>
+      </w:tr>
+      <w:tr>
+        <w:tc>
+          <w:tcPr>
+            <w:tcW w:w="1134" w:type="dxa"/>
+            <w:tcBorders>
+              <w:top w:val="single" w:sz="4" w:space="0" w:color="000000"/>
+              <w:left w:val="single" w:sz="4" w:space="0" w:color="000000"/>
+              <w:bottom w:val="single" w:sz="4" w:space="0" w:color="000000"/>
+            </w:tcBorders>
+          </w:tcPr>
+          <w:p>
+            <w:pPr>
+              <w:suppressAutoHyphens/>
+              <w:snapToGrid w:val="0"/>
+              <w:spacing w:before="120" w:line="360" w:lineRule="exact"/>
+              <w:rPr>
+                <w:sz w:val="26"/>
+                <w:szCs w:val="26"/>
+                <w:lang w:eastAsia="zh-CN"/>
+              </w:rPr>
+            </w:pPr>
+            <w:r>
+              <w:rPr>
+                <w:sz w:val="26"/>
+                <w:szCs w:val="26"/>
+                <w:lang w:eastAsia="zh-CN"/>
+              </w:rPr>
+              <w:t>6</w:t>
             </w:r>
           </w:p>
         </w:tc>
         <w:tc>
           <w:tcPr>
-            <w:tcW w:w="2160" w:type="dxa"/>
+            <w:tcW w:w="4536" w:type="dxa"/>
+            <w:tcBorders>
+              <w:top w:val="single" w:sz="4" w:space="0" w:color="000000"/>
+              <w:left w:val="single" w:sz="4" w:space="0" w:color="000000"/>
+              <w:bottom w:val="single" w:sz="4" w:space="0" w:color="000000"/>
+            </w:tcBorders>
           </w:tcPr>
           <w:p>
             <w:pPr>
-              <w:rPr>
-                <w:sz w:val="26"/>
-                <w:szCs w:val="26"/>
-              </w:rPr>
-            </w:pPr>
-            <w:r>
-              <w:rPr>
-                <w:sz w:val="26"/>
-                <w:szCs w:val="26"/>
-              </w:rPr>
-              <w:t xml:space="preserve"> </w:t>
+              <w:suppressAutoHyphens/>
+              <w:snapToGrid w:val="0"/>
+              <w:spacing w:before="120" w:line="360" w:lineRule="exact"/>
+              <w:rPr>
+                <w:sz w:val="26"/>
+                <w:szCs w:val="26"/>
+                <w:lang w:eastAsia="zh-CN"/>
+              </w:rPr>
+            </w:pPr>
+            <w:r>
+              <w:rPr>
+                <w:sz w:val="26"/>
+                <w:szCs w:val="26"/>
+                <w:lang w:eastAsia="zh-CN"/>
+              </w:rPr>
+              <w:t xml:space="preserve">Bán buôn máy </w:t>
+            </w:r>
+            <w:proofErr w:type="gramStart"/>
+            <w:r>
+              <w:rPr>
+                <w:sz w:val="26"/>
+                <w:szCs w:val="26"/>
+                <w:lang w:eastAsia="zh-CN"/>
+              </w:rPr>
+              <w:t>móc,thiết</w:t>
+            </w:r>
+            <w:proofErr w:type="gramEnd"/>
+            <w:r>
+              <w:rPr>
+                <w:sz w:val="26"/>
+                <w:szCs w:val="26"/>
+                <w:lang w:eastAsia="zh-CN"/>
+              </w:rPr>
+              <w:t xml:space="preserve"> bị và phụ tùng máy khác.Chi tiết :</w:t>
+            </w:r>
+          </w:p>
+          <w:p>
+            <w:pPr>
+              <w:suppressAutoHyphens/>
+              <w:snapToGrid w:val="0"/>
+              <w:spacing w:before="120" w:line="360" w:lineRule="exact"/>
+              <w:rPr>
+                <w:sz w:val="26"/>
+                <w:szCs w:val="26"/>
+                <w:lang w:eastAsia="zh-CN"/>
+              </w:rPr>
+            </w:pPr>
+            <w:r>
+              <w:rPr>
+                <w:sz w:val="26"/>
+                <w:szCs w:val="26"/>
+                <w:lang w:eastAsia="zh-CN"/>
+              </w:rPr>
+              <w:t>Bán buôn máy móc,thiết bị điện,vật liệu điện (máy phát điện ,động cơ điện ,dây điện và thiết bị khác dùng trong mạch điện )</w:t>
+            </w:r>
+          </w:p>
+        </w:tc>
+        <w:tc>
+          <w:tcPr>
+            <w:tcW w:w="3432" w:type="dxa"/>
+            <w:tcBorders>
+              <w:top w:val="single" w:sz="4" w:space="0" w:color="000000"/>
+              <w:left w:val="single" w:sz="4" w:space="0" w:color="000000"/>
+              <w:bottom w:val="single" w:sz="4" w:space="0" w:color="000000"/>
+              <w:right w:val="single" w:sz="4" w:space="0" w:color="000000"/>
+            </w:tcBorders>
+          </w:tcPr>
+          <w:p>
+            <w:pPr>
+              <w:suppressAutoHyphens/>
+              <w:snapToGrid w:val="0"/>
+              <w:spacing w:before="120" w:line="360" w:lineRule="exact"/>
+              <w:rPr>
+                <w:sz w:val="26"/>
+                <w:szCs w:val="26"/>
+                <w:lang w:eastAsia="zh-CN"/>
+              </w:rPr>
+            </w:pPr>
+            <w:r>
+              <w:rPr>
+                <w:sz w:val="26"/>
+                <w:szCs w:val="26"/>
+                <w:lang w:eastAsia="zh-CN"/>
+              </w:rPr>
+              <w:t>4659</w:t>
+            </w:r>
+          </w:p>
+        </w:tc>
+      </w:tr>
+      <w:tr>
+        <w:tc>
+          <w:tcPr>
+            <w:tcW w:w="1134" w:type="dxa"/>
+            <w:tcBorders>
+              <w:top w:val="single" w:sz="4" w:space="0" w:color="000000"/>
+              <w:left w:val="single" w:sz="4" w:space="0" w:color="000000"/>
+              <w:bottom w:val="single" w:sz="4" w:space="0" w:color="000000"/>
+            </w:tcBorders>
+          </w:tcPr>
+          <w:p>
+            <w:pPr>
+              <w:suppressAutoHyphens/>
+              <w:snapToGrid w:val="0"/>
+              <w:spacing w:before="120" w:line="360" w:lineRule="exact"/>
+              <w:rPr>
+                <w:sz w:val="26"/>
+                <w:szCs w:val="26"/>
+                <w:lang w:eastAsia="zh-CN"/>
+              </w:rPr>
+            </w:pPr>
+            <w:r>
+              <w:rPr>
+                <w:sz w:val="26"/>
+                <w:szCs w:val="26"/>
+                <w:lang w:eastAsia="zh-CN"/>
+              </w:rPr>
+              <w:t>7</w:t>
+            </w:r>
+          </w:p>
+        </w:tc>
+        <w:tc>
+          <w:tcPr>
+            <w:tcW w:w="4536" w:type="dxa"/>
+            <w:tcBorders>
+              <w:top w:val="single" w:sz="4" w:space="0" w:color="000000"/>
+              <w:left w:val="single" w:sz="4" w:space="0" w:color="000000"/>
+              <w:bottom w:val="single" w:sz="4" w:space="0" w:color="000000"/>
+            </w:tcBorders>
+          </w:tcPr>
+          <w:p>
+            <w:pPr>
+              <w:suppressAutoHyphens/>
+              <w:snapToGrid w:val="0"/>
+              <w:spacing w:before="120" w:line="360" w:lineRule="exact"/>
+              <w:rPr>
+                <w:sz w:val="26"/>
+                <w:szCs w:val="26"/>
+                <w:lang w:eastAsia="zh-CN"/>
+              </w:rPr>
+            </w:pPr>
+            <w:r>
+              <w:rPr>
+                <w:sz w:val="26"/>
+                <w:szCs w:val="26"/>
+                <w:lang w:eastAsia="zh-CN"/>
+              </w:rPr>
+              <w:t xml:space="preserve">Bán buôn thiết bị và linh kiện điện tử ,viễn thông </w:t>
+            </w:r>
+          </w:p>
+        </w:tc>
+        <w:tc>
+          <w:tcPr>
+            <w:tcW w:w="3432" w:type="dxa"/>
+            <w:tcBorders>
+              <w:top w:val="single" w:sz="4" w:space="0" w:color="000000"/>
+              <w:left w:val="single" w:sz="4" w:space="0" w:color="000000"/>
+              <w:bottom w:val="single" w:sz="4" w:space="0" w:color="000000"/>
+              <w:right w:val="single" w:sz="4" w:space="0" w:color="000000"/>
+            </w:tcBorders>
+          </w:tcPr>
+          <w:p>
+            <w:pPr>
+              <w:suppressAutoHyphens/>
+              <w:snapToGrid w:val="0"/>
+              <w:spacing w:before="120" w:line="360" w:lineRule="exact"/>
+              <w:rPr>
+                <w:sz w:val="26"/>
+                <w:szCs w:val="26"/>
+                <w:lang w:eastAsia="zh-CN"/>
+              </w:rPr>
+            </w:pPr>
+            <w:r>
+              <w:rPr>
+                <w:sz w:val="26"/>
+                <w:szCs w:val="26"/>
+                <w:lang w:eastAsia="zh-CN"/>
+              </w:rPr>
+              <w:t>4652</w:t>
+            </w:r>
+          </w:p>
+        </w:tc>
+      </w:tr>
+      <w:tr>
+        <w:tc>
+          <w:tcPr>
+            <w:tcW w:w="1134" w:type="dxa"/>
+            <w:tcBorders>
+              <w:top w:val="single" w:sz="4" w:space="0" w:color="000000"/>
+              <w:left w:val="single" w:sz="4" w:space="0" w:color="000000"/>
+              <w:bottom w:val="single" w:sz="4" w:space="0" w:color="000000"/>
+            </w:tcBorders>
+          </w:tcPr>
+          <w:p>
+            <w:pPr>
+              <w:suppressAutoHyphens/>
+              <w:snapToGrid w:val="0"/>
+              <w:spacing w:before="120" w:line="360" w:lineRule="exact"/>
+              <w:rPr>
+                <w:sz w:val="26"/>
+                <w:szCs w:val="26"/>
+                <w:lang w:eastAsia="zh-CN"/>
+              </w:rPr>
+            </w:pPr>
+            <w:r>
+              <w:rPr>
+                <w:sz w:val="26"/>
+                <w:szCs w:val="26"/>
+                <w:lang w:eastAsia="zh-CN"/>
+              </w:rPr>
+              <w:t>8</w:t>
+            </w:r>
+          </w:p>
+        </w:tc>
+        <w:tc>
+          <w:tcPr>
+            <w:tcW w:w="4536" w:type="dxa"/>
+            <w:tcBorders>
+              <w:top w:val="single" w:sz="4" w:space="0" w:color="000000"/>
+              <w:left w:val="single" w:sz="4" w:space="0" w:color="000000"/>
+              <w:bottom w:val="single" w:sz="4" w:space="0" w:color="000000"/>
+            </w:tcBorders>
+          </w:tcPr>
+          <w:p>
+            <w:pPr>
+              <w:suppressAutoHyphens/>
+              <w:snapToGrid w:val="0"/>
+              <w:spacing w:before="120" w:line="360" w:lineRule="exact"/>
+              <w:rPr>
+                <w:sz w:val="26"/>
+                <w:szCs w:val="26"/>
+                <w:lang w:eastAsia="zh-CN"/>
+              </w:rPr>
+            </w:pPr>
+            <w:r>
+              <w:rPr>
+                <w:sz w:val="26"/>
+                <w:szCs w:val="26"/>
+                <w:lang w:eastAsia="zh-CN"/>
+              </w:rPr>
+              <w:t xml:space="preserve">Bán buôn vật </w:t>
+            </w:r>
+            <w:proofErr w:type="gramStart"/>
+            <w:r>
+              <w:rPr>
+                <w:sz w:val="26"/>
+                <w:szCs w:val="26"/>
+                <w:lang w:eastAsia="zh-CN"/>
+              </w:rPr>
+              <w:t>liệu ,thiết</w:t>
+            </w:r>
+            <w:proofErr w:type="gramEnd"/>
+            <w:r>
+              <w:rPr>
+                <w:sz w:val="26"/>
+                <w:szCs w:val="26"/>
+                <w:lang w:eastAsia="zh-CN"/>
+              </w:rPr>
+              <w:t xml:space="preserve"> bị lắp đặt khác trong xây dựng</w:t>
+            </w:r>
+          </w:p>
+          <w:p>
+            <w:pPr>
+              <w:suppressAutoHyphens/>
+              <w:snapToGrid w:val="0"/>
+              <w:spacing w:before="120" w:line="360" w:lineRule="exact"/>
+              <w:rPr>
+                <w:sz w:val="26"/>
+                <w:szCs w:val="26"/>
+                <w:lang w:eastAsia="zh-CN"/>
+              </w:rPr>
+            </w:pPr>
+            <w:r>
+              <w:rPr>
+                <w:sz w:val="26"/>
+                <w:szCs w:val="26"/>
+                <w:lang w:eastAsia="zh-CN"/>
+              </w:rPr>
+              <w:t xml:space="preserve">Chi </w:t>
+            </w:r>
+            <w:proofErr w:type="gramStart"/>
+            <w:r>
+              <w:rPr>
+                <w:sz w:val="26"/>
+                <w:szCs w:val="26"/>
+                <w:lang w:eastAsia="zh-CN"/>
+              </w:rPr>
+              <w:t>tiết :</w:t>
+            </w:r>
+            <w:proofErr w:type="gramEnd"/>
+          </w:p>
+          <w:p>
+            <w:pPr>
+              <w:suppressAutoHyphens/>
+              <w:snapToGrid w:val="0"/>
+              <w:spacing w:before="120" w:line="360" w:lineRule="exact"/>
+              <w:rPr>
+                <w:sz w:val="26"/>
+                <w:szCs w:val="26"/>
+                <w:lang w:eastAsia="zh-CN"/>
+              </w:rPr>
+            </w:pPr>
+            <w:r>
+              <w:rPr>
+                <w:sz w:val="26"/>
+                <w:szCs w:val="26"/>
+                <w:lang w:eastAsia="zh-CN"/>
+              </w:rPr>
+              <w:t xml:space="preserve">Bán buôn xi </w:t>
+            </w:r>
+            <w:proofErr w:type="gramStart"/>
+            <w:r>
+              <w:rPr>
+                <w:sz w:val="26"/>
+                <w:szCs w:val="26"/>
+                <w:lang w:eastAsia="zh-CN"/>
+              </w:rPr>
+              <w:t>măng ,gạch</w:t>
+            </w:r>
+            <w:proofErr w:type="gramEnd"/>
+            <w:r>
+              <w:rPr>
+                <w:sz w:val="26"/>
+                <w:szCs w:val="26"/>
+                <w:lang w:eastAsia="zh-CN"/>
+              </w:rPr>
+              <w:t xml:space="preserve"> ,cát,đá,sỏi</w:t>
+            </w:r>
+          </w:p>
+          <w:p>
+            <w:pPr>
+              <w:suppressAutoHyphens/>
+              <w:snapToGrid w:val="0"/>
+              <w:spacing w:before="120" w:line="360" w:lineRule="exact"/>
+              <w:rPr>
+                <w:sz w:val="26"/>
+                <w:szCs w:val="26"/>
+                <w:lang w:eastAsia="zh-CN"/>
+              </w:rPr>
+            </w:pPr>
+            <w:r>
+              <w:rPr>
+                <w:sz w:val="26"/>
+                <w:szCs w:val="26"/>
+                <w:lang w:eastAsia="zh-CN"/>
+              </w:rPr>
+              <w:t>Bán buôn kính xây dựng</w:t>
+            </w:r>
+          </w:p>
+          <w:p>
+            <w:pPr>
+              <w:suppressAutoHyphens/>
+              <w:snapToGrid w:val="0"/>
+              <w:spacing w:before="120" w:line="360" w:lineRule="exact"/>
+              <w:rPr>
+                <w:sz w:val="26"/>
+                <w:szCs w:val="26"/>
+                <w:lang w:eastAsia="zh-CN"/>
+              </w:rPr>
+            </w:pPr>
+            <w:r>
+              <w:rPr>
+                <w:sz w:val="26"/>
+                <w:szCs w:val="26"/>
+                <w:lang w:eastAsia="zh-CN"/>
+              </w:rPr>
+              <w:t xml:space="preserve">Bán buôn </w:t>
+            </w:r>
+            <w:proofErr w:type="gramStart"/>
+            <w:r>
+              <w:rPr>
+                <w:sz w:val="26"/>
+                <w:szCs w:val="26"/>
+                <w:lang w:eastAsia="zh-CN"/>
+              </w:rPr>
+              <w:t>sơn ,vecni</w:t>
+            </w:r>
+            <w:proofErr w:type="gramEnd"/>
+          </w:p>
+          <w:p>
+            <w:pPr>
+              <w:suppressAutoHyphens/>
+              <w:snapToGrid w:val="0"/>
+              <w:spacing w:before="120" w:line="360" w:lineRule="exact"/>
+              <w:rPr>
+                <w:sz w:val="26"/>
+                <w:szCs w:val="26"/>
+                <w:lang w:eastAsia="zh-CN"/>
+              </w:rPr>
+            </w:pPr>
+            <w:r>
+              <w:rPr>
+                <w:sz w:val="26"/>
+                <w:szCs w:val="26"/>
+                <w:lang w:eastAsia="zh-CN"/>
+              </w:rPr>
+              <w:t xml:space="preserve">Bán buôn gạch ốp lát và thiết bị vệ sinh </w:t>
+            </w:r>
+          </w:p>
+          <w:p>
+            <w:pPr>
+              <w:suppressAutoHyphens/>
+              <w:snapToGrid w:val="0"/>
+              <w:spacing w:before="120" w:line="360" w:lineRule="exact"/>
+              <w:rPr>
+                <w:sz w:val="26"/>
+                <w:szCs w:val="26"/>
+                <w:lang w:eastAsia="zh-CN"/>
+              </w:rPr>
+            </w:pPr>
+            <w:r>
+              <w:rPr>
+                <w:sz w:val="26"/>
+                <w:szCs w:val="26"/>
+                <w:lang w:eastAsia="zh-CN"/>
+              </w:rPr>
+              <w:t xml:space="preserve">Bán buôn vật </w:t>
+            </w:r>
+            <w:proofErr w:type="gramStart"/>
+            <w:r>
+              <w:rPr>
+                <w:sz w:val="26"/>
+                <w:szCs w:val="26"/>
+                <w:lang w:eastAsia="zh-CN"/>
+              </w:rPr>
+              <w:t>liệu,thiết</w:t>
+            </w:r>
+            <w:proofErr w:type="gramEnd"/>
+            <w:r>
+              <w:rPr>
+                <w:sz w:val="26"/>
+                <w:szCs w:val="26"/>
+                <w:lang w:eastAsia="zh-CN"/>
+              </w:rPr>
+              <w:t xml:space="preserve"> bị lắp đặt khác trong xây dựng .</w:t>
+            </w:r>
+          </w:p>
+          <w:p>
+            <w:pPr>
+              <w:suppressAutoHyphens/>
+              <w:snapToGrid w:val="0"/>
+              <w:spacing w:before="120" w:line="360" w:lineRule="exact"/>
+              <w:rPr>
+                <w:sz w:val="26"/>
+                <w:szCs w:val="26"/>
+                <w:lang w:eastAsia="zh-CN"/>
+              </w:rPr>
+            </w:pPr>
+          </w:p>
+        </w:tc>
+        <w:tc>
+          <w:tcPr>
+            <w:tcW w:w="3432" w:type="dxa"/>
+            <w:tcBorders>
+              <w:top w:val="single" w:sz="4" w:space="0" w:color="000000"/>
+              <w:left w:val="single" w:sz="4" w:space="0" w:color="000000"/>
+              <w:bottom w:val="single" w:sz="4" w:space="0" w:color="000000"/>
+              <w:right w:val="single" w:sz="4" w:space="0" w:color="000000"/>
+            </w:tcBorders>
+          </w:tcPr>
+          <w:p>
+            <w:pPr>
+              <w:suppressAutoHyphens/>
+              <w:snapToGrid w:val="0"/>
+              <w:spacing w:before="120" w:line="360" w:lineRule="exact"/>
+              <w:rPr>
+                <w:sz w:val="26"/>
+                <w:szCs w:val="26"/>
+                <w:lang w:eastAsia="zh-CN"/>
+              </w:rPr>
+            </w:pPr>
+            <w:r>
+              <w:rPr>
+                <w:sz w:val="26"/>
+                <w:szCs w:val="26"/>
+                <w:lang w:eastAsia="zh-CN"/>
+              </w:rPr>
+              <w:t>4663</w:t>
+            </w:r>
+          </w:p>
+        </w:tc>
+      </w:tr>
+      <w:tr>
+        <w:tc>
+          <w:tcPr>
+            <w:tcW w:w="1134" w:type="dxa"/>
+            <w:tcBorders>
+              <w:top w:val="single" w:sz="4" w:space="0" w:color="000000"/>
+              <w:left w:val="single" w:sz="4" w:space="0" w:color="000000"/>
+              <w:bottom w:val="single" w:sz="4" w:space="0" w:color="000000"/>
+            </w:tcBorders>
+          </w:tcPr>
+          <w:p>
+            <w:pPr>
+              <w:suppressAutoHyphens/>
+              <w:snapToGrid w:val="0"/>
+              <w:spacing w:before="120" w:line="360" w:lineRule="exact"/>
+              <w:rPr>
+                <w:sz w:val="26"/>
+                <w:szCs w:val="26"/>
+                <w:lang w:eastAsia="zh-CN"/>
+              </w:rPr>
+            </w:pPr>
+            <w:r>
+              <w:rPr>
+                <w:sz w:val="26"/>
+                <w:szCs w:val="26"/>
+                <w:lang w:eastAsia="zh-CN"/>
+              </w:rPr>
+              <w:t>9</w:t>
+            </w:r>
+          </w:p>
+        </w:tc>
+        <w:tc>
+          <w:tcPr>
+            <w:tcW w:w="4536" w:type="dxa"/>
+            <w:tcBorders>
+              <w:top w:val="single" w:sz="4" w:space="0" w:color="000000"/>
+              <w:left w:val="single" w:sz="4" w:space="0" w:color="000000"/>
+              <w:bottom w:val="single" w:sz="4" w:space="0" w:color="000000"/>
+            </w:tcBorders>
+          </w:tcPr>
+          <w:p>
+            <w:pPr>
+              <w:suppressAutoHyphens/>
+              <w:snapToGrid w:val="0"/>
+              <w:spacing w:before="120" w:line="360" w:lineRule="exact"/>
+              <w:rPr>
+                <w:sz w:val="26"/>
+                <w:szCs w:val="26"/>
+                <w:lang w:eastAsia="zh-CN"/>
+              </w:rPr>
+            </w:pPr>
+            <w:r>
+              <w:rPr>
+                <w:sz w:val="26"/>
+                <w:szCs w:val="26"/>
+                <w:lang w:eastAsia="zh-CN"/>
+              </w:rPr>
+              <w:t>Bán buôn chuyên doanh khác chưa được phân vào đâu</w:t>
+            </w:r>
+          </w:p>
+          <w:p>
+            <w:pPr>
+              <w:suppressAutoHyphens/>
+              <w:snapToGrid w:val="0"/>
+              <w:spacing w:before="120" w:line="360" w:lineRule="exact"/>
+              <w:rPr>
+                <w:sz w:val="26"/>
+                <w:szCs w:val="26"/>
+                <w:lang w:eastAsia="zh-CN"/>
+              </w:rPr>
+            </w:pPr>
+            <w:r>
+              <w:rPr>
+                <w:sz w:val="26"/>
+                <w:szCs w:val="26"/>
+                <w:lang w:eastAsia="zh-CN"/>
+              </w:rPr>
+              <w:t xml:space="preserve">Chi </w:t>
+            </w:r>
+            <w:proofErr w:type="gramStart"/>
+            <w:r>
+              <w:rPr>
+                <w:sz w:val="26"/>
+                <w:szCs w:val="26"/>
+                <w:lang w:eastAsia="zh-CN"/>
+              </w:rPr>
+              <w:t>tiết :</w:t>
+            </w:r>
+            <w:proofErr w:type="gramEnd"/>
+          </w:p>
+          <w:p>
+            <w:pPr>
+              <w:suppressAutoHyphens/>
+              <w:snapToGrid w:val="0"/>
+              <w:spacing w:before="120" w:line="360" w:lineRule="exact"/>
+              <w:rPr>
+                <w:sz w:val="26"/>
+                <w:szCs w:val="26"/>
+                <w:lang w:eastAsia="zh-CN"/>
+              </w:rPr>
+            </w:pPr>
+            <w:r>
+              <w:rPr>
+                <w:sz w:val="26"/>
+                <w:szCs w:val="26"/>
+                <w:lang w:eastAsia="zh-CN"/>
+              </w:rPr>
+              <w:t xml:space="preserve">Bán buôn các thiết bị </w:t>
+            </w:r>
+            <w:proofErr w:type="gramStart"/>
+            <w:r>
+              <w:rPr>
+                <w:sz w:val="26"/>
+                <w:szCs w:val="26"/>
+                <w:lang w:eastAsia="zh-CN"/>
+              </w:rPr>
+              <w:t>điện ,nước</w:t>
+            </w:r>
+            <w:proofErr w:type="gramEnd"/>
+            <w:r>
+              <w:rPr>
+                <w:sz w:val="26"/>
+                <w:szCs w:val="26"/>
+                <w:lang w:eastAsia="zh-CN"/>
+              </w:rPr>
+              <w:t xml:space="preserve"> .</w:t>
+            </w:r>
+          </w:p>
+          <w:p>
+            <w:pPr>
+              <w:suppressAutoHyphens/>
+              <w:snapToGrid w:val="0"/>
+              <w:spacing w:before="120" w:line="360" w:lineRule="exact"/>
+              <w:rPr>
+                <w:sz w:val="26"/>
+                <w:szCs w:val="26"/>
+                <w:lang w:eastAsia="zh-CN"/>
+              </w:rPr>
+            </w:pPr>
+            <w:r>
+              <w:rPr>
+                <w:sz w:val="26"/>
+                <w:szCs w:val="26"/>
+                <w:lang w:eastAsia="zh-CN"/>
+              </w:rPr>
+              <w:t xml:space="preserve">Bán buôn khung </w:t>
+            </w:r>
+            <w:proofErr w:type="gramStart"/>
+            <w:r>
+              <w:rPr>
+                <w:sz w:val="26"/>
+                <w:szCs w:val="26"/>
+                <w:lang w:eastAsia="zh-CN"/>
+              </w:rPr>
+              <w:t>nhôm  cửa</w:t>
+            </w:r>
+            <w:proofErr w:type="gramEnd"/>
+            <w:r>
+              <w:rPr>
+                <w:sz w:val="26"/>
+                <w:szCs w:val="26"/>
+                <w:lang w:eastAsia="zh-CN"/>
+              </w:rPr>
+              <w:t xml:space="preserve"> kính .</w:t>
+            </w:r>
+          </w:p>
+          <w:p>
+            <w:pPr>
+              <w:suppressAutoHyphens/>
+              <w:snapToGrid w:val="0"/>
+              <w:spacing w:before="120" w:line="360" w:lineRule="exact"/>
+              <w:rPr>
+                <w:sz w:val="26"/>
+                <w:szCs w:val="26"/>
+                <w:lang w:eastAsia="zh-CN"/>
+              </w:rPr>
+            </w:pPr>
+            <w:r>
+              <w:rPr>
+                <w:sz w:val="26"/>
+                <w:szCs w:val="26"/>
+                <w:lang w:eastAsia="zh-CN"/>
+              </w:rPr>
+              <w:t xml:space="preserve">Bán buôn hoá chất công </w:t>
+            </w:r>
+            <w:proofErr w:type="gramStart"/>
+            <w:r>
+              <w:rPr>
+                <w:sz w:val="26"/>
+                <w:szCs w:val="26"/>
+                <w:lang w:eastAsia="zh-CN"/>
+              </w:rPr>
+              <w:t>nghiệp,bán</w:t>
+            </w:r>
+            <w:proofErr w:type="gramEnd"/>
+            <w:r>
+              <w:rPr>
+                <w:sz w:val="26"/>
+                <w:szCs w:val="26"/>
+                <w:lang w:eastAsia="zh-CN"/>
+              </w:rPr>
+              <w:t xml:space="preserve"> buôn tơ,sợi dệt.</w:t>
+            </w:r>
+          </w:p>
+          <w:p>
+            <w:pPr>
+              <w:suppressAutoHyphens/>
+              <w:snapToGrid w:val="0"/>
+              <w:spacing w:before="120" w:line="360" w:lineRule="exact"/>
+              <w:rPr>
+                <w:sz w:val="26"/>
+                <w:szCs w:val="26"/>
+                <w:lang w:eastAsia="zh-CN"/>
+              </w:rPr>
+            </w:pPr>
+            <w:r>
+              <w:rPr>
+                <w:sz w:val="26"/>
+                <w:szCs w:val="26"/>
+                <w:lang w:eastAsia="zh-CN"/>
+              </w:rPr>
+              <w:t xml:space="preserve">Bán buôn các phụ liệu ngành may mặc và giày dép. </w:t>
+            </w:r>
+          </w:p>
+        </w:tc>
+        <w:tc>
+          <w:tcPr>
+            <w:tcW w:w="3432" w:type="dxa"/>
+            <w:tcBorders>
+              <w:top w:val="single" w:sz="4" w:space="0" w:color="000000"/>
+              <w:left w:val="single" w:sz="4" w:space="0" w:color="000000"/>
+              <w:bottom w:val="single" w:sz="4" w:space="0" w:color="000000"/>
+              <w:right w:val="single" w:sz="4" w:space="0" w:color="000000"/>
+            </w:tcBorders>
+          </w:tcPr>
+          <w:p>
+            <w:pPr>
+              <w:suppressAutoHyphens/>
+              <w:snapToGrid w:val="0"/>
+              <w:spacing w:before="120" w:line="360" w:lineRule="exact"/>
+              <w:rPr>
+                <w:sz w:val="26"/>
+                <w:szCs w:val="26"/>
+                <w:lang w:eastAsia="zh-CN"/>
+              </w:rPr>
+            </w:pPr>
+            <w:r>
+              <w:rPr>
+                <w:sz w:val="26"/>
+                <w:szCs w:val="26"/>
+                <w:lang w:eastAsia="zh-CN"/>
+              </w:rPr>
+              <w:t>4669</w:t>
+            </w:r>
+          </w:p>
+        </w:tc>
+      </w:tr>
+      <w:tr>
+        <w:tc>
+          <w:tcPr>
+            <w:tcW w:w="1134" w:type="dxa"/>
+            <w:tcBorders>
+              <w:top w:val="single" w:sz="4" w:space="0" w:color="000000"/>
+              <w:left w:val="single" w:sz="4" w:space="0" w:color="000000"/>
+              <w:bottom w:val="single" w:sz="4" w:space="0" w:color="000000"/>
+            </w:tcBorders>
+          </w:tcPr>
+          <w:p>
+            <w:pPr>
+              <w:suppressAutoHyphens/>
+              <w:snapToGrid w:val="0"/>
+              <w:spacing w:before="120" w:line="360" w:lineRule="exact"/>
+              <w:rPr>
+                <w:sz w:val="26"/>
+                <w:szCs w:val="26"/>
+                <w:lang w:eastAsia="zh-CN"/>
+              </w:rPr>
+            </w:pPr>
+            <w:r>
+              <w:rPr>
+                <w:sz w:val="26"/>
+                <w:szCs w:val="26"/>
+                <w:lang w:eastAsia="zh-CN"/>
+              </w:rPr>
+              <w:t>10</w:t>
+            </w:r>
+          </w:p>
+        </w:tc>
+        <w:tc>
+          <w:tcPr>
+            <w:tcW w:w="4536" w:type="dxa"/>
+            <w:tcBorders>
+              <w:top w:val="single" w:sz="4" w:space="0" w:color="000000"/>
+              <w:left w:val="single" w:sz="4" w:space="0" w:color="000000"/>
+              <w:bottom w:val="single" w:sz="4" w:space="0" w:color="000000"/>
+            </w:tcBorders>
+          </w:tcPr>
+          <w:p>
+            <w:pPr>
+              <w:suppressAutoHyphens/>
+              <w:snapToGrid w:val="0"/>
+              <w:spacing w:before="120" w:line="360" w:lineRule="exact"/>
+              <w:rPr>
+                <w:sz w:val="26"/>
+                <w:szCs w:val="26"/>
+                <w:lang w:eastAsia="zh-CN"/>
+              </w:rPr>
+            </w:pPr>
+            <w:r>
+              <w:rPr>
+                <w:sz w:val="26"/>
+                <w:szCs w:val="26"/>
+                <w:lang w:eastAsia="zh-CN"/>
+              </w:rPr>
+              <w:t xml:space="preserve">Lắp đặt hệ thống điện </w:t>
+            </w:r>
+          </w:p>
+        </w:tc>
+        <w:tc>
+          <w:tcPr>
+            <w:tcW w:w="3432" w:type="dxa"/>
+            <w:tcBorders>
+              <w:top w:val="single" w:sz="4" w:space="0" w:color="000000"/>
+              <w:left w:val="single" w:sz="4" w:space="0" w:color="000000"/>
+              <w:bottom w:val="single" w:sz="4" w:space="0" w:color="000000"/>
+              <w:right w:val="single" w:sz="4" w:space="0" w:color="000000"/>
+            </w:tcBorders>
+          </w:tcPr>
+          <w:p>
+            <w:pPr>
+              <w:suppressAutoHyphens/>
+              <w:snapToGrid w:val="0"/>
+              <w:spacing w:before="120" w:line="360" w:lineRule="exact"/>
+              <w:rPr>
+                <w:sz w:val="26"/>
+                <w:szCs w:val="26"/>
+                <w:lang w:eastAsia="zh-CN"/>
+              </w:rPr>
+            </w:pPr>
+            <w:r>
+              <w:rPr>
+                <w:sz w:val="26"/>
+                <w:szCs w:val="26"/>
+                <w:lang w:eastAsia="zh-CN"/>
+              </w:rPr>
+              <w:t>4321</w:t>
+            </w:r>
+          </w:p>
+        </w:tc>
+      </w:tr>
+      <w:tr>
+        <w:tc>
+          <w:tcPr>
+            <w:tcW w:w="1134" w:type="dxa"/>
+            <w:tcBorders>
+              <w:top w:val="single" w:sz="4" w:space="0" w:color="000000"/>
+              <w:left w:val="single" w:sz="4" w:space="0" w:color="000000"/>
+              <w:bottom w:val="single" w:sz="4" w:space="0" w:color="000000"/>
+            </w:tcBorders>
+          </w:tcPr>
+          <w:p>
+            <w:pPr>
+              <w:suppressAutoHyphens/>
+              <w:snapToGrid w:val="0"/>
+              <w:spacing w:before="120" w:line="360" w:lineRule="exact"/>
+              <w:rPr>
+                <w:sz w:val="26"/>
+                <w:szCs w:val="26"/>
+                <w:lang w:eastAsia="zh-CN"/>
+              </w:rPr>
+            </w:pPr>
+            <w:r>
+              <w:rPr>
+                <w:sz w:val="26"/>
+                <w:szCs w:val="26"/>
+                <w:lang w:eastAsia="zh-CN"/>
+              </w:rPr>
+              <w:lastRenderedPageBreak/>
+              <w:t>11</w:t>
+            </w:r>
+          </w:p>
+        </w:tc>
+        <w:tc>
+          <w:tcPr>
+            <w:tcW w:w="4536" w:type="dxa"/>
+            <w:tcBorders>
+              <w:top w:val="single" w:sz="4" w:space="0" w:color="000000"/>
+              <w:left w:val="single" w:sz="4" w:space="0" w:color="000000"/>
+              <w:bottom w:val="single" w:sz="4" w:space="0" w:color="000000"/>
+            </w:tcBorders>
+          </w:tcPr>
+          <w:p>
+            <w:pPr>
+              <w:suppressAutoHyphens/>
+              <w:snapToGrid w:val="0"/>
+              <w:spacing w:before="120" w:line="360" w:lineRule="exact"/>
+              <w:rPr>
+                <w:sz w:val="26"/>
+                <w:szCs w:val="26"/>
+                <w:lang w:eastAsia="zh-CN"/>
+              </w:rPr>
+            </w:pPr>
+            <w:r>
+              <w:rPr>
+                <w:sz w:val="26"/>
+                <w:szCs w:val="26"/>
+                <w:lang w:eastAsia="zh-CN"/>
+              </w:rPr>
+              <w:t xml:space="preserve">Lắp đặt hệ thống cấp thoát nước,lò sưởi và điều hoà không khí </w:t>
+            </w:r>
+          </w:p>
+        </w:tc>
+        <w:tc>
+          <w:tcPr>
+            <w:tcW w:w="3432" w:type="dxa"/>
+            <w:tcBorders>
+              <w:top w:val="single" w:sz="4" w:space="0" w:color="000000"/>
+              <w:left w:val="single" w:sz="4" w:space="0" w:color="000000"/>
+              <w:bottom w:val="single" w:sz="4" w:space="0" w:color="000000"/>
+              <w:right w:val="single" w:sz="4" w:space="0" w:color="000000"/>
+            </w:tcBorders>
+          </w:tcPr>
+          <w:p>
+            <w:pPr>
+              <w:suppressAutoHyphens/>
+              <w:snapToGrid w:val="0"/>
+              <w:spacing w:before="120" w:line="360" w:lineRule="exact"/>
+              <w:rPr>
+                <w:sz w:val="26"/>
+                <w:szCs w:val="26"/>
+                <w:lang w:eastAsia="zh-CN"/>
+              </w:rPr>
+            </w:pPr>
+            <w:r>
+              <w:rPr>
+                <w:sz w:val="26"/>
+                <w:szCs w:val="26"/>
+                <w:lang w:eastAsia="zh-CN"/>
+              </w:rPr>
+              <w:t>4322</w:t>
+            </w:r>
+          </w:p>
+        </w:tc>
+      </w:tr>
+      <w:tr>
+        <w:tc>
+          <w:tcPr>
+            <w:tcW w:w="1134" w:type="dxa"/>
+            <w:tcBorders>
+              <w:top w:val="single" w:sz="4" w:space="0" w:color="000000"/>
+              <w:left w:val="single" w:sz="4" w:space="0" w:color="000000"/>
+              <w:bottom w:val="single" w:sz="4" w:space="0" w:color="000000"/>
+            </w:tcBorders>
+          </w:tcPr>
+          <w:p>
+            <w:pPr>
+              <w:suppressAutoHyphens/>
+              <w:snapToGrid w:val="0"/>
+              <w:spacing w:before="120" w:line="360" w:lineRule="exact"/>
+              <w:rPr>
+                <w:sz w:val="26"/>
+                <w:szCs w:val="26"/>
+                <w:lang w:eastAsia="zh-CN"/>
+              </w:rPr>
+            </w:pPr>
+            <w:r>
+              <w:rPr>
+                <w:sz w:val="26"/>
+                <w:szCs w:val="26"/>
+                <w:lang w:eastAsia="zh-CN"/>
+              </w:rPr>
+              <w:t>12</w:t>
+            </w:r>
+          </w:p>
+        </w:tc>
+        <w:tc>
+          <w:tcPr>
+            <w:tcW w:w="4536" w:type="dxa"/>
+            <w:tcBorders>
+              <w:top w:val="single" w:sz="4" w:space="0" w:color="000000"/>
+              <w:left w:val="single" w:sz="4" w:space="0" w:color="000000"/>
+              <w:bottom w:val="single" w:sz="4" w:space="0" w:color="000000"/>
+            </w:tcBorders>
+          </w:tcPr>
+          <w:p>
+            <w:pPr>
+              <w:suppressAutoHyphens/>
+              <w:snapToGrid w:val="0"/>
+              <w:spacing w:before="120" w:line="360" w:lineRule="exact"/>
+              <w:rPr>
+                <w:sz w:val="26"/>
+                <w:szCs w:val="26"/>
+                <w:lang w:eastAsia="zh-CN"/>
+              </w:rPr>
+            </w:pPr>
+            <w:r>
+              <w:rPr>
+                <w:sz w:val="26"/>
+                <w:szCs w:val="26"/>
+                <w:lang w:eastAsia="zh-CN"/>
+              </w:rPr>
+              <w:t xml:space="preserve">Xây dựng công trình kỹ thuật dân dụng khác </w:t>
+            </w:r>
+          </w:p>
+        </w:tc>
+        <w:tc>
+          <w:tcPr>
+            <w:tcW w:w="3432" w:type="dxa"/>
+            <w:tcBorders>
+              <w:top w:val="single" w:sz="4" w:space="0" w:color="000000"/>
+              <w:left w:val="single" w:sz="4" w:space="0" w:color="000000"/>
+              <w:bottom w:val="single" w:sz="4" w:space="0" w:color="000000"/>
+              <w:right w:val="single" w:sz="4" w:space="0" w:color="000000"/>
+            </w:tcBorders>
+          </w:tcPr>
+          <w:p>
+            <w:pPr>
+              <w:suppressAutoHyphens/>
+              <w:snapToGrid w:val="0"/>
+              <w:spacing w:before="120" w:line="360" w:lineRule="exact"/>
+              <w:rPr>
+                <w:sz w:val="26"/>
+                <w:szCs w:val="26"/>
+                <w:lang w:eastAsia="zh-CN"/>
+              </w:rPr>
+            </w:pPr>
+            <w:r>
+              <w:rPr>
+                <w:sz w:val="26"/>
+                <w:szCs w:val="26"/>
+                <w:lang w:eastAsia="zh-CN"/>
+              </w:rPr>
+              <w:t>4290</w:t>
+            </w:r>
+          </w:p>
+        </w:tc>
+      </w:tr>
+      <w:tr>
+        <w:tc>
+          <w:tcPr>
+            <w:tcW w:w="1134" w:type="dxa"/>
+            <w:tcBorders>
+              <w:top w:val="single" w:sz="4" w:space="0" w:color="000000"/>
+              <w:left w:val="single" w:sz="4" w:space="0" w:color="000000"/>
+              <w:bottom w:val="single" w:sz="4" w:space="0" w:color="000000"/>
+            </w:tcBorders>
+          </w:tcPr>
+          <w:p>
+            <w:pPr>
+              <w:suppressAutoHyphens/>
+              <w:snapToGrid w:val="0"/>
+              <w:spacing w:before="120" w:line="360" w:lineRule="exact"/>
+              <w:rPr>
+                <w:sz w:val="26"/>
+                <w:szCs w:val="26"/>
+                <w:lang w:eastAsia="zh-CN"/>
+              </w:rPr>
+            </w:pPr>
+            <w:r>
+              <w:rPr>
+                <w:sz w:val="26"/>
+                <w:szCs w:val="26"/>
+                <w:lang w:eastAsia="zh-CN"/>
+              </w:rPr>
+              <w:t>13</w:t>
+            </w:r>
+          </w:p>
+        </w:tc>
+        <w:tc>
+          <w:tcPr>
+            <w:tcW w:w="4536" w:type="dxa"/>
+            <w:tcBorders>
+              <w:top w:val="single" w:sz="4" w:space="0" w:color="000000"/>
+              <w:left w:val="single" w:sz="4" w:space="0" w:color="000000"/>
+              <w:bottom w:val="single" w:sz="4" w:space="0" w:color="000000"/>
+            </w:tcBorders>
+          </w:tcPr>
+          <w:p>
+            <w:pPr>
+              <w:suppressAutoHyphens/>
+              <w:snapToGrid w:val="0"/>
+              <w:spacing w:before="120" w:line="360" w:lineRule="exact"/>
+              <w:rPr>
+                <w:sz w:val="26"/>
+                <w:szCs w:val="26"/>
+                <w:lang w:eastAsia="zh-CN"/>
+              </w:rPr>
+            </w:pPr>
+            <w:r>
+              <w:rPr>
+                <w:sz w:val="26"/>
+                <w:szCs w:val="26"/>
+                <w:lang w:eastAsia="zh-CN"/>
+              </w:rPr>
+              <w:t xml:space="preserve">Gia công cơ </w:t>
+            </w:r>
+            <w:proofErr w:type="gramStart"/>
+            <w:r>
+              <w:rPr>
+                <w:sz w:val="26"/>
+                <w:szCs w:val="26"/>
+                <w:lang w:eastAsia="zh-CN"/>
+              </w:rPr>
+              <w:t>khí ;xử</w:t>
+            </w:r>
+            <w:proofErr w:type="gramEnd"/>
+            <w:r>
+              <w:rPr>
+                <w:sz w:val="26"/>
+                <w:szCs w:val="26"/>
+                <w:lang w:eastAsia="zh-CN"/>
+              </w:rPr>
+              <w:t xml:space="preserve"> lý và tráng phủ kim loại.</w:t>
+            </w:r>
+          </w:p>
+          <w:p>
+            <w:pPr>
+              <w:suppressAutoHyphens/>
+              <w:snapToGrid w:val="0"/>
+              <w:spacing w:before="120" w:line="360" w:lineRule="exact"/>
+              <w:rPr>
+                <w:sz w:val="26"/>
+                <w:szCs w:val="26"/>
+                <w:lang w:eastAsia="zh-CN"/>
+              </w:rPr>
+            </w:pPr>
+            <w:r>
+              <w:rPr>
+                <w:sz w:val="26"/>
+                <w:szCs w:val="26"/>
+                <w:lang w:eastAsia="zh-CN"/>
+              </w:rPr>
+              <w:t xml:space="preserve">Chi </w:t>
+            </w:r>
+            <w:proofErr w:type="gramStart"/>
+            <w:r>
+              <w:rPr>
+                <w:sz w:val="26"/>
+                <w:szCs w:val="26"/>
+                <w:lang w:eastAsia="zh-CN"/>
+              </w:rPr>
+              <w:t>tiết :</w:t>
+            </w:r>
+            <w:proofErr w:type="gramEnd"/>
+          </w:p>
+          <w:p>
+            <w:pPr>
+              <w:suppressAutoHyphens/>
+              <w:snapToGrid w:val="0"/>
+              <w:spacing w:before="120" w:line="360" w:lineRule="exact"/>
+              <w:rPr>
+                <w:sz w:val="26"/>
+                <w:szCs w:val="26"/>
+                <w:lang w:eastAsia="zh-CN"/>
+              </w:rPr>
+            </w:pPr>
+            <w:r>
+              <w:rPr>
+                <w:sz w:val="26"/>
+                <w:szCs w:val="26"/>
+                <w:lang w:eastAsia="zh-CN"/>
+              </w:rPr>
+              <w:t xml:space="preserve">Gia công khuôn mẫu các loại </w:t>
+            </w:r>
+          </w:p>
+        </w:tc>
+        <w:tc>
+          <w:tcPr>
+            <w:tcW w:w="3432" w:type="dxa"/>
+            <w:tcBorders>
+              <w:top w:val="single" w:sz="4" w:space="0" w:color="000000"/>
+              <w:left w:val="single" w:sz="4" w:space="0" w:color="000000"/>
+              <w:bottom w:val="single" w:sz="4" w:space="0" w:color="000000"/>
+              <w:right w:val="single" w:sz="4" w:space="0" w:color="000000"/>
+            </w:tcBorders>
+          </w:tcPr>
+          <w:p>
+            <w:pPr>
+              <w:suppressAutoHyphens/>
+              <w:snapToGrid w:val="0"/>
+              <w:spacing w:before="120" w:line="360" w:lineRule="exact"/>
+              <w:rPr>
+                <w:sz w:val="26"/>
+                <w:szCs w:val="26"/>
+                <w:lang w:eastAsia="zh-CN"/>
+              </w:rPr>
+            </w:pPr>
+            <w:r>
+              <w:rPr>
+                <w:sz w:val="26"/>
+                <w:szCs w:val="26"/>
+                <w:lang w:eastAsia="zh-CN"/>
+              </w:rPr>
+              <w:t>2592</w:t>
+            </w:r>
+          </w:p>
+        </w:tc>
+      </w:tr>
+      <w:tr>
+        <w:tc>
+          <w:tcPr>
+            <w:tcW w:w="1134" w:type="dxa"/>
+            <w:tcBorders>
+              <w:top w:val="single" w:sz="4" w:space="0" w:color="000000"/>
+              <w:left w:val="single" w:sz="4" w:space="0" w:color="000000"/>
+              <w:bottom w:val="single" w:sz="4" w:space="0" w:color="000000"/>
+            </w:tcBorders>
+          </w:tcPr>
+          <w:p>
+            <w:pPr>
+              <w:suppressAutoHyphens/>
+              <w:snapToGrid w:val="0"/>
+              <w:spacing w:before="120" w:line="360" w:lineRule="exact"/>
+              <w:rPr>
+                <w:sz w:val="26"/>
+                <w:szCs w:val="26"/>
+                <w:lang w:eastAsia="zh-CN"/>
+              </w:rPr>
+            </w:pPr>
+            <w:r>
+              <w:rPr>
+                <w:sz w:val="26"/>
+                <w:szCs w:val="26"/>
+                <w:lang w:eastAsia="zh-CN"/>
+              </w:rPr>
+              <w:t>14</w:t>
+            </w:r>
+          </w:p>
+        </w:tc>
+        <w:tc>
+          <w:tcPr>
+            <w:tcW w:w="4536" w:type="dxa"/>
+            <w:tcBorders>
+              <w:top w:val="single" w:sz="4" w:space="0" w:color="000000"/>
+              <w:left w:val="single" w:sz="4" w:space="0" w:color="000000"/>
+              <w:bottom w:val="single" w:sz="4" w:space="0" w:color="000000"/>
+            </w:tcBorders>
+          </w:tcPr>
+          <w:p>
+            <w:pPr>
+              <w:tabs>
+                <w:tab w:val="right" w:leader="dot" w:pos="8472"/>
+              </w:tabs>
+              <w:spacing w:before="120"/>
+              <w:rPr>
+                <w:bCs/>
+                <w:sz w:val="26"/>
+                <w:szCs w:val="26"/>
+              </w:rPr>
+            </w:pPr>
+            <w:r>
+              <w:rPr>
+                <w:bCs/>
+                <w:sz w:val="26"/>
+                <w:szCs w:val="26"/>
+              </w:rPr>
+              <w:t xml:space="preserve">Vận tải hàng hoá bằng đường bộ </w:t>
+            </w:r>
+          </w:p>
+        </w:tc>
+        <w:tc>
+          <w:tcPr>
+            <w:tcW w:w="3432" w:type="dxa"/>
+            <w:tcBorders>
+              <w:top w:val="single" w:sz="4" w:space="0" w:color="000000"/>
+              <w:left w:val="single" w:sz="4" w:space="0" w:color="000000"/>
+              <w:bottom w:val="single" w:sz="4" w:space="0" w:color="000000"/>
+              <w:right w:val="single" w:sz="4" w:space="0" w:color="000000"/>
+            </w:tcBorders>
+          </w:tcPr>
+          <w:p>
+            <w:pPr>
+              <w:tabs>
+                <w:tab w:val="right" w:leader="dot" w:pos="8472"/>
+              </w:tabs>
+              <w:spacing w:before="120"/>
+              <w:rPr>
+                <w:sz w:val="26"/>
+                <w:szCs w:val="26"/>
+              </w:rPr>
+            </w:pPr>
+            <w:r>
+              <w:rPr>
+                <w:sz w:val="26"/>
+                <w:szCs w:val="26"/>
+              </w:rPr>
+              <w:t>4933</w:t>
             </w:r>
           </w:p>
         </w:tc>
@@ -4250,7 +5879,7 @@
           <w:sz w:val="26"/>
           <w:szCs w:val="26"/>
         </w:rPr>
-        <w:t>ĐẶNG TIẾN PHÁT</w:t>
+        <w:t>LÊ THỊ DIỄM MY</w:t>
       </w:r>
       <w:r>
         <w:rPr>
@@ -4267,17 +5896,28 @@
           <w:szCs w:val="26"/>
           <w:lang w:eastAsia="zh-CN"/>
         </w:rPr>
-        <w:t>Giới tính:N</w:t>
-      </w:r>
-      <w:r>
-        <w:rPr>
-          <w:rFonts w:eastAsia="Times New Roman"/>
-          <w:sz w:val="26"/>
-          <w:szCs w:val="26"/>
-          <w:lang w:eastAsia="zh-CN"/>
-        </w:rPr>
-        <w:t>am</w:t>
-      </w:r>
+        <w:t xml:space="preserve">Giới </w:t>
+      </w:r>
+      <w:proofErr w:type="gramStart"/>
+      <w:r>
+        <w:rPr>
+          <w:rFonts w:eastAsia="Times New Roman"/>
+          <w:sz w:val="26"/>
+          <w:szCs w:val="26"/>
+          <w:lang w:eastAsia="zh-CN"/>
+        </w:rPr>
+        <w:t>tính:N</w:t>
+      </w:r>
+      <w:r>
+        <w:rPr>
+          <w:rFonts w:eastAsia="Times New Roman"/>
+          <w:sz w:val="26"/>
+          <w:szCs w:val="26"/>
+          <w:lang w:eastAsia="zh-CN"/>
+        </w:rPr>
+        <w:t>ữ</w:t>
+      </w:r>
+      <w:proofErr w:type="gramEnd"/>
     </w:p>
     <w:p>
       <w:pPr>
@@ -4314,7 +5954,15 @@
           <w:sz w:val="26"/>
           <w:szCs w:val="26"/>
         </w:rPr>
-        <w:t>06/01/2003</w:t>
+        <w:t>25/05/</w:t>
+      </w:r>
+      <w:proofErr w:type="gramStart"/>
+      <w:r>
+        <w:rPr>
+          <w:sz w:val="26"/>
+          <w:szCs w:val="26"/>
+        </w:rPr>
+        <w:t>1992</w:t>
       </w:r>
       <w:r>
         <w:rPr>
@@ -4339,7 +5987,17 @@
           <w:szCs w:val="26"/>
           <w:lang w:eastAsia="zh-CN"/>
         </w:rPr>
-        <w:t xml:space="preserve">Dân tộc: Kinh </w:t>
+        <w:t>Dân</w:t>
+      </w:r>
+      <w:proofErr w:type="gramEnd"/>
+      <w:r>
+        <w:rPr>
+          <w:rFonts w:eastAsia="Times New Roman"/>
+          <w:sz w:val="26"/>
+          <w:szCs w:val="26"/>
+          <w:lang w:eastAsia="zh-CN"/>
+        </w:rPr>
+        <w:t xml:space="preserve"> tộc: Kinh </w:t>
       </w:r>
       <w:r>
         <w:rPr>
@@ -4510,7 +6168,7 @@
                     </wp:anchor>
                   </w:drawing>
                 </mc:Choice>
-                <mc:Fallback xmlns:w16="http://schemas.microsoft.com/office/word/2018/wordml" xmlns:w16cid="http://schemas.microsoft.com/office/word/2016/wordml/cid" xmlns:w16cex="http://schemas.microsoft.com/office/word/2018/wordml/cex" xmlns:am3d="http://schemas.microsoft.com/office/drawing/2017/model3d" xmlns:aink="http://schemas.microsoft.com/office/drawing/2016/ink" xmlns:cx8="http://schemas.microsoft.com/office/drawing/2016/5/14/chartex" xmlns:cx7="http://schemas.microsoft.com/office/drawing/2016/5/13/chartex" xmlns:cx6="http://schemas.microsoft.com/office/drawing/2016/5/12/chartex" xmlns:cx5="http://schemas.microsoft.com/office/drawing/2016/5/11/chartex" xmlns:cx4="http://schemas.microsoft.com/office/drawing/2016/5/10/chartex" xmlns:cx3="http://schemas.microsoft.com/office/drawing/2016/5/9/chartex" xmlns:cx2="http://schemas.microsoft.com/office/drawing/2015/10/21/chartex">
+                <mc:Fallback xmlns:cx2="http://schemas.microsoft.com/office/drawing/2015/10/21/chartex" xmlns:cx3="http://schemas.microsoft.com/office/drawing/2016/5/9/chartex" xmlns:cx4="http://schemas.microsoft.com/office/drawing/2016/5/10/chartex" xmlns:cx5="http://schemas.microsoft.com/office/drawing/2016/5/11/chartex" xmlns:cx6="http://schemas.microsoft.com/office/drawing/2016/5/12/chartex" xmlns:cx7="http://schemas.microsoft.com/office/drawing/2016/5/13/chartex" xmlns:cx8="http://schemas.microsoft.com/office/drawing/2016/5/14/chartex" xmlns:aink="http://schemas.microsoft.com/office/drawing/2016/ink" xmlns:am3d="http://schemas.microsoft.com/office/drawing/2017/model3d" xmlns:w16cex="http://schemas.microsoft.com/office/word/2018/wordml/cex" xmlns:w16cid="http://schemas.microsoft.com/office/word/2016/wordml/cid" xmlns:w16="http://schemas.microsoft.com/office/word/2018/wordml" xmlns:cx1="http://schemas.microsoft.com/office/drawing/2015/9/8/chartex">
                   <w:pict>
                     <v:rect w14:anchorId="69D244D8" id="Rectangle 232" o:spid="_x0000_s1026" style="position:absolute;margin-left:3.4pt;margin-top:5.6pt;width:16.6pt;height:15.9pt;z-index:251669504;visibility:visible;mso-wrap-style:square;mso-width-percent:0;mso-height-percent:0;mso-wrap-distance-left:9pt;mso-wrap-distance-top:0;mso-wrap-distance-right:9pt;mso-wrap-distance-bottom:0;mso-position-horizontal:absolute;mso-position-horizontal-relative:text;mso-position-vertical:absolute;mso-position-vertical-relative:text;mso-width-percent:0;mso-height-percent:0;mso-width-relative:page;mso-height-relative:page;v-text-anchor:top" o:gfxdata="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"/>
                   </w:pict>
@@ -4772,7 +6430,7 @@
                     </wp:anchor>
                   </w:drawing>
                 </mc:Choice>
-                <mc:Fallback xmlns:w16="http://schemas.microsoft.com/office/word/2018/wordml" xmlns:w16cid="http://schemas.microsoft.com/office/word/2016/wordml/cid" xmlns:w16cex="http://schemas.microsoft.com/office/word/2018/wordml/cex" xmlns:am3d="http://schemas.microsoft.com/office/drawing/2017/model3d" xmlns:aink="http://schemas.microsoft.com/office/drawing/2016/ink" xmlns:cx8="http://schemas.microsoft.com/office/drawing/2016/5/14/chartex" xmlns:cx7="http://schemas.microsoft.com/office/drawing/2016/5/13/chartex" xmlns:cx6="http://schemas.microsoft.com/office/drawing/2016/5/12/chartex" xmlns:cx5="http://schemas.microsoft.com/office/drawing/2016/5/11/chartex" xmlns:cx4="http://schemas.microsoft.com/office/drawing/2016/5/10/chartex" xmlns:cx3="http://schemas.microsoft.com/office/drawing/2016/5/9/chartex" xmlns:cx2="http://schemas.microsoft.com/office/drawing/2015/10/21/chartex">
+                <mc:Fallback xmlns:cx2="http://schemas.microsoft.com/office/drawing/2015/10/21/chartex" xmlns:cx3="http://schemas.microsoft.com/office/drawing/2016/5/9/chartex" xmlns:cx4="http://schemas.microsoft.com/office/drawing/2016/5/10/chartex" xmlns:cx5="http://schemas.microsoft.com/office/drawing/2016/5/11/chartex" xmlns:cx6="http://schemas.microsoft.com/office/drawing/2016/5/12/chartex" xmlns:cx7="http://schemas.microsoft.com/office/drawing/2016/5/13/chartex" xmlns:cx8="http://schemas.microsoft.com/office/drawing/2016/5/14/chartex" xmlns:aink="http://schemas.microsoft.com/office/drawing/2016/ink" xmlns:am3d="http://schemas.microsoft.com/office/drawing/2017/model3d" xmlns:w16cex="http://schemas.microsoft.com/office/word/2018/wordml/cex" xmlns:w16cid="http://schemas.microsoft.com/office/word/2016/wordml/cid" xmlns:w16="http://schemas.microsoft.com/office/word/2018/wordml" xmlns:cx1="http://schemas.microsoft.com/office/drawing/2015/9/8/chartex">
                   <w:pict>
                     <v:rect w14:anchorId="3B428918" id="Rectangle 230" o:spid="_x0000_s1026" style="position:absolute;margin-left:3.4pt;margin-top:5pt;width:16.6pt;height:15.9pt;z-index:251670528;visibility:visible;mso-wrap-style:square;mso-width-percent:0;mso-height-percent:0;mso-wrap-distance-left:9pt;mso-wrap-distance-top:0;mso-wrap-distance-right:9pt;mso-wrap-distance-bottom:0;mso-position-horizontal:absolute;mso-position-horizontal-relative:text;mso-position-vertical:absolute;mso-position-vertical-relative:text;mso-width-percent:0;mso-height-percent:0;mso-width-relative:page;mso-height-relative:page;v-text-anchor:top" o:gfxdata="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"/>
                   </w:pict>
@@ -4885,7 +6543,7 @@
                     </wp:anchor>
                   </w:drawing>
                 </mc:Choice>
-                <mc:Fallback xmlns:w16="http://schemas.microsoft.com/office/word/2018/wordml" xmlns:w16cid="http://schemas.microsoft.com/office/word/2016/wordml/cid" xmlns:w16cex="http://schemas.microsoft.com/office/word/2018/wordml/cex" xmlns:am3d="http://schemas.microsoft.com/office/drawing/2017/model3d" xmlns:aink="http://schemas.microsoft.com/office/drawing/2016/ink" xmlns:cx8="http://schemas.microsoft.com/office/drawing/2016/5/14/chartex" xmlns:cx7="http://schemas.microsoft.com/office/drawing/2016/5/13/chartex" xmlns:cx6="http://schemas.microsoft.com/office/drawing/2016/5/12/chartex" xmlns:cx5="http://schemas.microsoft.com/office/drawing/2016/5/11/chartex" xmlns:cx4="http://schemas.microsoft.com/office/drawing/2016/5/10/chartex" xmlns:cx3="http://schemas.microsoft.com/office/drawing/2016/5/9/chartex" xmlns:cx2="http://schemas.microsoft.com/office/drawing/2015/10/21/chartex">
+                <mc:Fallback xmlns:cx2="http://schemas.microsoft.com/office/drawing/2015/10/21/chartex" xmlns:cx3="http://schemas.microsoft.com/office/drawing/2016/5/9/chartex" xmlns:cx4="http://schemas.microsoft.com/office/drawing/2016/5/10/chartex" xmlns:cx5="http://schemas.microsoft.com/office/drawing/2016/5/11/chartex" xmlns:cx6="http://schemas.microsoft.com/office/drawing/2016/5/12/chartex" xmlns:cx7="http://schemas.microsoft.com/office/drawing/2016/5/13/chartex" xmlns:cx8="http://schemas.microsoft.com/office/drawing/2016/5/14/chartex" xmlns:aink="http://schemas.microsoft.com/office/drawing/2016/ink" xmlns:am3d="http://schemas.microsoft.com/office/drawing/2017/model3d" xmlns:w16cex="http://schemas.microsoft.com/office/word/2018/wordml/cex" xmlns:w16cid="http://schemas.microsoft.com/office/word/2016/wordml/cid" xmlns:w16="http://schemas.microsoft.com/office/word/2018/wordml" xmlns:cx1="http://schemas.microsoft.com/office/drawing/2015/9/8/chartex">
                   <w:pict>
                     <v:rect w14:anchorId="5911F5D2" id="Rectangle 229" o:spid="_x0000_s1026" style="position:absolute;margin-left:4.4pt;margin-top:5pt;width:16.6pt;height:15.9pt;z-index:251672576;visibility:visible;mso-wrap-style:square;mso-width-percent:0;mso-height-percent:0;mso-wrap-distance-left:9pt;mso-wrap-distance-top:0;mso-wrap-distance-right:9pt;mso-wrap-distance-bottom:0;mso-position-horizontal:absolute;mso-position-horizontal-relative:text;mso-position-vertical:absolute;mso-position-vertical-relative:text;mso-width-percent:0;mso-height-percent:0;mso-width-relative:page;mso-height-relative:page;v-text-anchor:top" o:gfxdata="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"/>
                   </w:pict>
@@ -4982,7 +6640,7 @@
           <w:sz w:val="26"/>
           <w:szCs w:val="26"/>
         </w:rPr>
-        <w:t>070203006166</w:t>
+        <w:t>093192007303</w:t>
       </w:r>
     </w:p>
     <w:p>
@@ -5003,7 +6661,7 @@
         <w:t xml:space="preserve">Ngày cấp: </w:t>
       </w:r>
       <w:r>
-        <w:t>24/06/2022</w:t>
+        <w:t>06/09/2021</w:t>
       </w:r>
       <w:r>
         <w:rPr>
@@ -5129,16 +6787,7 @@
           <w:szCs w:val="26"/>
           <w:lang w:eastAsia="zh-CN"/>
         </w:rPr>
-        <w:t>Thửa đất số 1933, tờ bản đồ số 45</w:t>
-      </w:r>
-      <w:r>
-        <w:rPr>
-          <w:color w:val="000000"/>
-          <w:sz w:val="26"/>
-          <w:szCs w:val="26"/>
-          <w:lang w:eastAsia="zh-CN"/>
-        </w:rPr>
-        <w:t>, khu phố Khánh Lộc</w:t>
+        <w:t>Số 17, Đường ĐX 139, khu phố 2</w:t>
       </w:r>
     </w:p>
     <w:p>
@@ -5164,7 +6813,6 @@
           <w:szCs w:val="26"/>
           <w:lang w:eastAsia="zh-CN"/>
         </w:rPr>
-        <w:lastRenderedPageBreak/>
         <w:t xml:space="preserve">Xã/Phường/Thị trấn: </w:t>
       </w:r>
       <w:r>
@@ -5183,7 +6831,7 @@
           <w:szCs w:val="26"/>
           <w:lang w:eastAsia="zh-CN"/>
         </w:rPr>
-        <w:t>Khánh Bình</w:t>
+        <w:t>Tân An</w:t>
       </w:r>
     </w:p>
     <w:p>
@@ -5218,7 +6866,7 @@
           <w:szCs w:val="26"/>
           <w:lang w:eastAsia="zh-CN"/>
         </w:rPr>
-        <w:t>Tân Uyên</w:t>
+        <w:t>Thủ Dầu Một</w:t>
       </w:r>
     </w:p>
     <w:p>
@@ -5350,16 +6998,7 @@
           <w:szCs w:val="26"/>
           <w:lang w:eastAsia="zh-CN"/>
         </w:rPr>
-        <w:t>Thửa đất số 1933, tờ bản đồ số 45</w:t>
-      </w:r>
-      <w:r>
-        <w:rPr>
-          <w:color w:val="000000"/>
-          <w:sz w:val="26"/>
-          <w:szCs w:val="26"/>
-          <w:lang w:eastAsia="zh-CN"/>
-        </w:rPr>
-        <w:t>, khu phố Khánh Lộc</w:t>
+        <w:t>Số 17, Đường ĐX 139, khu phố 2</w:t>
       </w:r>
     </w:p>
     <w:p>
@@ -5403,7 +7042,7 @@
           <w:szCs w:val="26"/>
           <w:lang w:eastAsia="zh-CN"/>
         </w:rPr>
-        <w:t>Khánh Bình</w:t>
+        <w:t>Tân An</w:t>
       </w:r>
     </w:p>
     <w:p>
@@ -5429,6 +7068,7 @@
           <w:szCs w:val="26"/>
           <w:lang w:eastAsia="zh-CN"/>
         </w:rPr>
+        <w:lastRenderedPageBreak/>
         <w:t xml:space="preserve">Quận/Huyện/Thị xã/Thành phố thuộc tỉnh: Thành Phố </w:t>
       </w:r>
       <w:r>
@@ -5438,7 +7078,7 @@
           <w:szCs w:val="26"/>
           <w:lang w:eastAsia="zh-CN"/>
         </w:rPr>
-        <w:t>Tân Uyên</w:t>
+        <w:t>Thủ Dầu Một</w:t>
       </w:r>
     </w:p>
     <w:p>
@@ -5562,7 +7202,16 @@
           <w:szCs w:val="26"/>
           <w:lang w:eastAsia="zh-CN"/>
         </w:rPr>
-        <w:t xml:space="preserve">0898443066 </w:t>
+        <w:t>0829335855</w:t>
+      </w:r>
+      <w:r>
+        <w:rPr>
+          <w:rFonts w:eastAsia="Times New Roman"/>
+          <w:sz w:val="26"/>
+          <w:szCs w:val="26"/>
+          <w:lang w:eastAsia="zh-CN"/>
+        </w:rPr>
+        <w:t xml:space="preserve"> </w:t>
       </w:r>
       <w:r>
         <w:rPr>
@@ -5639,6 +7288,7 @@
         </w:rPr>
         <w:t>chỉ kê khai nếu chủ sở hữu là nhà đầu tư nước ngoài</w:t>
       </w:r>
+      <w:proofErr w:type="gramStart"/>
       <w:r>
         <w:rPr>
           <w:rFonts w:eastAsia="Times New Roman"/>
@@ -5648,6 +7298,7 @@
         </w:rPr>
         <w:t>):</w:t>
       </w:r>
+      <w:proofErr w:type="gramEnd"/>
     </w:p>
     <w:p>
       <w:pPr>
@@ -5673,7 +7324,27 @@
           <w:szCs w:val="26"/>
           <w:lang w:val="fr-FR" w:eastAsia="zh-CN"/>
         </w:rPr>
-        <w:t xml:space="preserve">Mã số dự án: </w:t>
+        <w:t xml:space="preserve">Mã số dự </w:t>
+      </w:r>
+      <w:proofErr w:type="gramStart"/>
+      <w:r>
+        <w:rPr>
+          <w:rFonts w:eastAsia="Times New Roman"/>
+          <w:sz w:val="26"/>
+          <w:szCs w:val="26"/>
+          <w:lang w:val="fr-FR" w:eastAsia="zh-CN"/>
+        </w:rPr>
+        <w:t>án:</w:t>
+      </w:r>
+      <w:proofErr w:type="gramEnd"/>
+      <w:r>
+        <w:rPr>
+          <w:rFonts w:eastAsia="Times New Roman"/>
+          <w:sz w:val="26"/>
+          <w:szCs w:val="26"/>
+          <w:lang w:val="fr-FR" w:eastAsia="zh-CN"/>
+        </w:rPr>
+        <w:t xml:space="preserve"> </w:t>
       </w:r>
       <w:r>
         <w:rPr>
@@ -5711,7 +7382,27 @@
           <w:szCs w:val="26"/>
           <w:lang w:val="fr-FR" w:eastAsia="zh-CN"/>
         </w:rPr>
-        <w:t xml:space="preserve">Ngày cấp: </w:t>
+        <w:t xml:space="preserve">Ngày </w:t>
+      </w:r>
+      <w:proofErr w:type="gramStart"/>
+      <w:r>
+        <w:rPr>
+          <w:rFonts w:eastAsia="Times New Roman"/>
+          <w:sz w:val="26"/>
+          <w:szCs w:val="26"/>
+          <w:lang w:val="fr-FR" w:eastAsia="zh-CN"/>
+        </w:rPr>
+        <w:t>cấp:</w:t>
+      </w:r>
+      <w:proofErr w:type="gramEnd"/>
+      <w:r>
+        <w:rPr>
+          <w:rFonts w:eastAsia="Times New Roman"/>
+          <w:sz w:val="26"/>
+          <w:szCs w:val="26"/>
+          <w:lang w:val="fr-FR" w:eastAsia="zh-CN"/>
+        </w:rPr>
+        <w:t xml:space="preserve"> </w:t>
       </w:r>
       <w:r>
         <w:rPr>
@@ -5778,18 +7469,31 @@
           <w:szCs w:val="26"/>
           <w:lang w:val="fr-FR" w:eastAsia="zh-CN"/>
         </w:rPr>
-        <w:t>6. Vốn điều lệ</w:t>
-      </w:r>
+        <w:t xml:space="preserve">6. Vốn điều </w:t>
+      </w:r>
+      <w:proofErr w:type="gramStart"/>
       <w:r>
         <w:rPr>
           <w:rFonts w:eastAsia="Times New Roman"/>
           <w:b/>
+          <w:bCs/>
           <w:sz w:val="26"/>
           <w:szCs w:val="26"/>
           <w:lang w:val="fr-FR" w:eastAsia="zh-CN"/>
         </w:rPr>
+        <w:t>lệ</w:t>
+      </w:r>
+      <w:r>
+        <w:rPr>
+          <w:rFonts w:eastAsia="Times New Roman"/>
+          <w:b/>
+          <w:sz w:val="26"/>
+          <w:szCs w:val="26"/>
+          <w:lang w:val="fr-FR" w:eastAsia="zh-CN"/>
+        </w:rPr>
         <w:t>:</w:t>
       </w:r>
+      <w:proofErr w:type="gramEnd"/>
     </w:p>
     <w:p>
       <w:pPr>
@@ -5825,15 +7529,39 @@
           <w:szCs w:val="26"/>
           <w:lang w:val="fr-FR" w:eastAsia="zh-CN"/>
         </w:rPr>
-        <w:t>bằng số; VNĐ</w:t>
-      </w:r>
-      <w:r>
-        <w:rPr>
-          <w:rFonts w:eastAsia="Times New Roman"/>
+        <w:t xml:space="preserve">bằng </w:t>
+      </w:r>
+      <w:proofErr w:type="gramStart"/>
+      <w:r>
+        <w:rPr>
+          <w:rFonts w:eastAsia="Times New Roman"/>
+          <w:i/>
+          <w:iCs/>
           <w:sz w:val="26"/>
           <w:szCs w:val="26"/>
           <w:lang w:val="fr-FR" w:eastAsia="zh-CN"/>
         </w:rPr>
+        <w:t>số;</w:t>
+      </w:r>
+      <w:proofErr w:type="gramEnd"/>
+      <w:r>
+        <w:rPr>
+          <w:rFonts w:eastAsia="Times New Roman"/>
+          <w:i/>
+          <w:iCs/>
+          <w:sz w:val="26"/>
+          <w:szCs w:val="26"/>
+          <w:lang w:val="fr-FR" w:eastAsia="zh-CN"/>
+        </w:rPr>
+        <w:t xml:space="preserve"> VNĐ</w:t>
+      </w:r>
+      <w:r>
+        <w:rPr>
+          <w:rFonts w:eastAsia="Times New Roman"/>
+          <w:sz w:val="26"/>
+          <w:szCs w:val="26"/>
+          <w:lang w:val="fr-FR" w:eastAsia="zh-CN"/>
+        </w:rPr>
         <w:t>)</w:t>
       </w:r>
       <w:r>
@@ -5852,7 +7580,7 @@
           <w:szCs w:val="26"/>
           <w:lang w:val="fr-FR" w:eastAsia="zh-CN"/>
         </w:rPr>
-        <w:t>3</w:t>
+        <w:t>2</w:t>
       </w:r>
       <w:r>
         <w:rPr>
@@ -5917,16 +7645,40 @@
           <w:szCs w:val="26"/>
           <w:lang w:val="fr-FR" w:eastAsia="zh-CN"/>
         </w:rPr>
-        <w:t>bằng chữ; VNĐ</w:t>
-      </w:r>
-      <w:r>
-        <w:rPr>
-          <w:rFonts w:eastAsia="Times New Roman"/>
+        <w:t xml:space="preserve">bằng </w:t>
+      </w:r>
+      <w:proofErr w:type="gramStart"/>
+      <w:r>
+        <w:rPr>
+          <w:rFonts w:eastAsia="Times New Roman"/>
+          <w:i/>
           <w:iCs/>
           <w:sz w:val="26"/>
           <w:szCs w:val="26"/>
           <w:lang w:val="fr-FR" w:eastAsia="zh-CN"/>
         </w:rPr>
+        <w:t>chữ;</w:t>
+      </w:r>
+      <w:proofErr w:type="gramEnd"/>
+      <w:r>
+        <w:rPr>
+          <w:rFonts w:eastAsia="Times New Roman"/>
+          <w:i/>
+          <w:iCs/>
+          <w:sz w:val="26"/>
+          <w:szCs w:val="26"/>
+          <w:lang w:val="fr-FR" w:eastAsia="zh-CN"/>
+        </w:rPr>
+        <w:t xml:space="preserve"> VNĐ</w:t>
+      </w:r>
+      <w:r>
+        <w:rPr>
+          <w:rFonts w:eastAsia="Times New Roman"/>
+          <w:iCs/>
+          <w:sz w:val="26"/>
+          <w:szCs w:val="26"/>
+          <w:lang w:val="fr-FR" w:eastAsia="zh-CN"/>
+        </w:rPr>
         <w:t>)</w:t>
       </w:r>
       <w:r>
@@ -5945,7 +7697,25 @@
           <w:szCs w:val="26"/>
           <w:lang w:val="fr-FR" w:eastAsia="zh-CN"/>
         </w:rPr>
-        <w:t>Ba</w:t>
+        <w:t>H</w:t>
+      </w:r>
+      <w:r>
+        <w:rPr>
+          <w:rFonts w:eastAsia="Times New Roman"/>
+          <w:sz w:val="26"/>
+          <w:szCs w:val="26"/>
+          <w:lang w:val="fr-FR" w:eastAsia="zh-CN"/>
+        </w:rPr>
+        <w:t>a</w:t>
+      </w:r>
+      <w:r>
+        <w:rPr>
+          <w:rFonts w:eastAsia="Times New Roman"/>
+          <w:sz w:val="26"/>
+          <w:szCs w:val="26"/>
+          <w:lang w:val="fr-FR" w:eastAsia="zh-CN"/>
+        </w:rPr>
+        <w:t>i</w:t>
       </w:r>
       <w:r>
         <w:rPr>
@@ -5994,6 +7764,7 @@
         </w:rPr>
         <w:t>nếu có, bằng số, loại ngoại tệ</w:t>
       </w:r>
+      <w:proofErr w:type="gramStart"/>
       <w:r>
         <w:rPr>
           <w:rFonts w:eastAsia="Times New Roman"/>
@@ -6004,6 +7775,7 @@
         </w:rPr>
         <w:t>):</w:t>
       </w:r>
+      <w:proofErr w:type="gramEnd"/>
       <w:r>
         <w:rPr>
           <w:rFonts w:eastAsia="Times New Roman"/>
@@ -6096,7 +7868,7 @@
               </wp:anchor>
             </w:drawing>
           </mc:Choice>
-          <mc:Fallback xmlns:w16="http://schemas.microsoft.com/office/word/2018/wordml" xmlns:w16cid="http://schemas.microsoft.com/office/word/2016/wordml/cid" xmlns:w16cex="http://schemas.microsoft.com/office/word/2018/wordml/cex" xmlns:am3d="http://schemas.microsoft.com/office/drawing/2017/model3d" xmlns:aink="http://schemas.microsoft.com/office/drawing/2016/ink" xmlns:cx8="http://schemas.microsoft.com/office/drawing/2016/5/14/chartex" xmlns:cx7="http://schemas.microsoft.com/office/drawing/2016/5/13/chartex" xmlns:cx6="http://schemas.microsoft.com/office/drawing/2016/5/12/chartex" xmlns:cx5="http://schemas.microsoft.com/office/drawing/2016/5/11/chartex" xmlns:cx4="http://schemas.microsoft.com/office/drawing/2016/5/10/chartex" xmlns:cx3="http://schemas.microsoft.com/office/drawing/2016/5/9/chartex" xmlns:cx2="http://schemas.microsoft.com/office/drawing/2015/10/21/chartex">
+          <mc:Fallback xmlns:cx2="http://schemas.microsoft.com/office/drawing/2015/10/21/chartex" xmlns:cx3="http://schemas.microsoft.com/office/drawing/2016/5/9/chartex" xmlns:cx4="http://schemas.microsoft.com/office/drawing/2016/5/10/chartex" xmlns:cx5="http://schemas.microsoft.com/office/drawing/2016/5/11/chartex" xmlns:cx6="http://schemas.microsoft.com/office/drawing/2016/5/12/chartex" xmlns:cx7="http://schemas.microsoft.com/office/drawing/2016/5/13/chartex" xmlns:cx8="http://schemas.microsoft.com/office/drawing/2016/5/14/chartex" xmlns:aink="http://schemas.microsoft.com/office/drawing/2016/ink" xmlns:am3d="http://schemas.microsoft.com/office/drawing/2017/model3d" xmlns:w16cex="http://schemas.microsoft.com/office/word/2018/wordml/cex" xmlns:w16cid="http://schemas.microsoft.com/office/word/2016/wordml/cid" xmlns:w16="http://schemas.microsoft.com/office/word/2018/wordml" xmlns:cx1="http://schemas.microsoft.com/office/drawing/2015/9/8/chartex">
             <w:pict>
               <v:rect w14:anchorId="0509D9AC" id="Rectangle 226" o:spid="_x0000_s1026" style="position:absolute;margin-left:353pt;margin-top:23.3pt;width:19.5pt;height:16.5pt;z-index:251668480;visibility:visible;mso-wrap-style:square;mso-width-percent:0;mso-height-percent:0;mso-wrap-distance-left:9pt;mso-wrap-distance-top:0;mso-wrap-distance-right:9pt;mso-wrap-distance-bottom:0;mso-position-horizontal:absolute;mso-position-horizontal-relative:text;mso-position-vertical:absolute;mso-position-vertical-relative:text;mso-width-percent:0;mso-height-percent:0;mso-width-relative:page;mso-height-relative:page;v-text-anchor:top" o:gfxdata="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"/>
             </w:pict>
@@ -6168,7 +7940,7 @@
               </wp:anchor>
             </w:drawing>
           </mc:Choice>
-          <mc:Fallback xmlns:w16="http://schemas.microsoft.com/office/word/2018/wordml" xmlns:w16cid="http://schemas.microsoft.com/office/word/2016/wordml/cid" xmlns:w16cex="http://schemas.microsoft.com/office/word/2018/wordml/cex" xmlns:am3d="http://schemas.microsoft.com/office/drawing/2017/model3d" xmlns:aink="http://schemas.microsoft.com/office/drawing/2016/ink" xmlns:cx8="http://schemas.microsoft.com/office/drawing/2016/5/14/chartex" xmlns:cx7="http://schemas.microsoft.com/office/drawing/2016/5/13/chartex" xmlns:cx6="http://schemas.microsoft.com/office/drawing/2016/5/12/chartex" xmlns:cx5="http://schemas.microsoft.com/office/drawing/2016/5/11/chartex" xmlns:cx4="http://schemas.microsoft.com/office/drawing/2016/5/10/chartex" xmlns:cx3="http://schemas.microsoft.com/office/drawing/2016/5/9/chartex" xmlns:cx2="http://schemas.microsoft.com/office/drawing/2015/10/21/chartex">
+          <mc:Fallback xmlns:cx2="http://schemas.microsoft.com/office/drawing/2015/10/21/chartex" xmlns:cx3="http://schemas.microsoft.com/office/drawing/2016/5/9/chartex" xmlns:cx4="http://schemas.microsoft.com/office/drawing/2016/5/10/chartex" xmlns:cx5="http://schemas.microsoft.com/office/drawing/2016/5/11/chartex" xmlns:cx6="http://schemas.microsoft.com/office/drawing/2016/5/12/chartex" xmlns:cx7="http://schemas.microsoft.com/office/drawing/2016/5/13/chartex" xmlns:cx8="http://schemas.microsoft.com/office/drawing/2016/5/14/chartex" xmlns:aink="http://schemas.microsoft.com/office/drawing/2016/ink" xmlns:am3d="http://schemas.microsoft.com/office/drawing/2017/model3d" xmlns:w16cex="http://schemas.microsoft.com/office/word/2018/wordml/cex" xmlns:w16cid="http://schemas.microsoft.com/office/word/2016/wordml/cid" xmlns:w16="http://schemas.microsoft.com/office/word/2018/wordml" xmlns:cx1="http://schemas.microsoft.com/office/drawing/2015/9/8/chartex">
             <w:pict>
               <v:rect w14:anchorId="6B4CD199" id="Rectangle 225" o:spid="_x0000_s1026" style="position:absolute;margin-left:281.2pt;margin-top:23.3pt;width:19.5pt;height:16.5pt;z-index:251667456;visibility:visible;mso-wrap-style:square;mso-width-percent:0;mso-height-percent:0;mso-wrap-distance-left:9pt;mso-wrap-distance-top:0;mso-wrap-distance-right:9pt;mso-wrap-distance-bottom:0;mso-position-horizontal:absolute;mso-position-horizontal-relative:text;mso-position-vertical:absolute;mso-position-vertical-relative:text;mso-width-percent:0;mso-height-percent:0;mso-width-relative:page;mso-height-relative:page;v-text-anchor:top" o:gfxdata="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"/>
             </w:pict>
@@ -6202,7 +7974,29 @@
           <w:szCs w:val="26"/>
           <w:lang w:val="fr-FR" w:eastAsia="zh-CN"/>
         </w:rPr>
-        <w:t xml:space="preserve">trên Giấy chứng nhận đăng ký doanh nghiệp hay không?     </w:t>
+        <w:t xml:space="preserve">trên Giấy chứng nhận đăng ký doanh nghiệp hay </w:t>
+      </w:r>
+      <w:proofErr w:type="gramStart"/>
+      <w:r>
+        <w:rPr>
+          <w:rFonts w:eastAsia="Times New Roman"/>
+          <w:spacing w:val="-8"/>
+          <w:sz w:val="26"/>
+          <w:szCs w:val="26"/>
+          <w:lang w:val="fr-FR" w:eastAsia="zh-CN"/>
+        </w:rPr>
+        <w:t>không?</w:t>
+      </w:r>
+      <w:proofErr w:type="gramEnd"/>
+      <w:r>
+        <w:rPr>
+          <w:rFonts w:eastAsia="Times New Roman"/>
+          <w:spacing w:val="-8"/>
+          <w:sz w:val="26"/>
+          <w:szCs w:val="26"/>
+          <w:lang w:val="fr-FR" w:eastAsia="zh-CN"/>
+        </w:rPr>
+        <w:t xml:space="preserve">     </w:t>
       </w:r>
       <w:r>
         <w:rPr>
@@ -6594,7 +8388,7 @@
                 <w:szCs w:val="26"/>
                 <w:lang w:eastAsia="zh-CN"/>
               </w:rPr>
-              <w:t>3</w:t>
+              <w:t>2</w:t>
             </w:r>
             <w:r>
               <w:rPr>
@@ -6888,7 +8682,7 @@
                 <w:szCs w:val="26"/>
                 <w:lang w:eastAsia="zh-CN"/>
               </w:rPr>
-              <w:t>3</w:t>
+              <w:t>2</w:t>
             </w:r>
             <w:r>
               <w:rPr>
@@ -6974,7 +8768,6 @@
           <w:szCs w:val="26"/>
           <w:lang w:eastAsia="zh-CN"/>
         </w:rPr>
-        <w:lastRenderedPageBreak/>
         <w:t>8. Tài sản góp vốn:</w:t>
       </w:r>
     </w:p>
@@ -7305,7 +9098,7 @@
                 <w:szCs w:val="26"/>
                 <w:lang w:eastAsia="zh-CN"/>
               </w:rPr>
-              <w:t>3</w:t>
+              <w:t>2</w:t>
             </w:r>
             <w:r>
               <w:rPr>
@@ -7393,6 +9186,7 @@
                 <w:szCs w:val="26"/>
                 <w:lang w:eastAsia="zh-CN"/>
               </w:rPr>
+              <w:lastRenderedPageBreak/>
               <w:t>2</w:t>
             </w:r>
           </w:p>
@@ -8041,7 +9835,7 @@
                 <w:szCs w:val="26"/>
                 <w:lang w:eastAsia="zh-CN"/>
               </w:rPr>
-              <w:t>3</w:t>
+              <w:t>2</w:t>
             </w:r>
             <w:r>
               <w:rPr>
@@ -8225,7 +10019,7 @@
           <w:sz w:val="26"/>
           <w:szCs w:val="26"/>
         </w:rPr>
-        <w:t>ĐẶNG TIẾN PHÁT</w:t>
+        <w:t>LÊ THỊ DIỄM MY</w:t>
       </w:r>
       <w:r>
         <w:rPr>
@@ -8242,17 +10036,28 @@
           <w:szCs w:val="26"/>
           <w:lang w:eastAsia="zh-CN"/>
         </w:rPr>
-        <w:t>Giới tính:N</w:t>
-      </w:r>
-      <w:r>
-        <w:rPr>
-          <w:rFonts w:eastAsia="Times New Roman"/>
-          <w:sz w:val="26"/>
-          <w:szCs w:val="26"/>
-          <w:lang w:eastAsia="zh-CN"/>
-        </w:rPr>
-        <w:t>am</w:t>
-      </w:r>
+        <w:t xml:space="preserve">Giới </w:t>
+      </w:r>
+      <w:proofErr w:type="gramStart"/>
+      <w:r>
+        <w:rPr>
+          <w:rFonts w:eastAsia="Times New Roman"/>
+          <w:sz w:val="26"/>
+          <w:szCs w:val="26"/>
+          <w:lang w:eastAsia="zh-CN"/>
+        </w:rPr>
+        <w:t>tính:N</w:t>
+      </w:r>
+      <w:r>
+        <w:rPr>
+          <w:rFonts w:eastAsia="Times New Roman"/>
+          <w:sz w:val="26"/>
+          <w:szCs w:val="26"/>
+          <w:lang w:eastAsia="zh-CN"/>
+        </w:rPr>
+        <w:t>ữ</w:t>
+      </w:r>
+      <w:proofErr w:type="gramEnd"/>
     </w:p>
     <w:p>
       <w:pPr>
@@ -8316,7 +10121,15 @@
           <w:sz w:val="26"/>
           <w:szCs w:val="26"/>
         </w:rPr>
-        <w:t>06/01/2003</w:t>
+        <w:t>25/05/</w:t>
+      </w:r>
+      <w:proofErr w:type="gramStart"/>
+      <w:r>
+        <w:rPr>
+          <w:sz w:val="26"/>
+          <w:szCs w:val="26"/>
+        </w:rPr>
+        <w:t>1992</w:t>
       </w:r>
       <w:r>
         <w:rPr>
@@ -8332,7 +10145,17 @@
           <w:szCs w:val="26"/>
           <w:lang w:eastAsia="zh-CN"/>
         </w:rPr>
-        <w:t xml:space="preserve"> Dân tộc: Kinh  Quốc tịch: Việt Nam</w:t>
+        <w:t xml:space="preserve"> Dân</w:t>
+      </w:r>
+      <w:proofErr w:type="gramEnd"/>
+      <w:r>
+        <w:rPr>
+          <w:rFonts w:eastAsia="Times New Roman"/>
+          <w:sz w:val="26"/>
+          <w:szCs w:val="26"/>
+          <w:lang w:eastAsia="zh-CN"/>
+        </w:rPr>
+        <w:t xml:space="preserve"> tộc: Kinh  Quốc tịch: Việt Nam</w:t>
       </w:r>
     </w:p>
     <w:p>
@@ -8486,7 +10309,7 @@
                     </wp:anchor>
                   </w:drawing>
                 </mc:Choice>
-                <mc:Fallback>
+                <mc:Fallback xmlns:cx1="http://schemas.microsoft.com/office/drawing/2015/9/8/chartex">
                   <w:pict>
                     <v:rect w14:anchorId="31B49074" id="Rectangle 10" o:spid="_x0000_s1026" style="position:absolute;margin-left:3.4pt;margin-top:5.6pt;width:16.6pt;height:15.9pt;z-index:251713536;visibility:visible;mso-wrap-style:square;mso-width-percent:0;mso-height-percent:0;mso-wrap-distance-left:9pt;mso-wrap-distance-top:0;mso-wrap-distance-right:9pt;mso-wrap-distance-bottom:0;mso-position-horizontal:absolute;mso-position-horizontal-relative:text;mso-position-vertical:absolute;mso-position-vertical-relative:text;mso-width-percent:0;mso-height-percent:0;mso-width-relative:page;mso-height-relative:page;v-text-anchor:top" o:gfxdata="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"/>
                   </w:pict>
@@ -8739,7 +10562,7 @@
                     </wp:anchor>
                   </w:drawing>
                 </mc:Choice>
-                <mc:Fallback>
+                <mc:Fallback xmlns:cx1="http://schemas.microsoft.com/office/drawing/2015/9/8/chartex">
                   <w:pict>
                     <v:rect w14:anchorId="0F5F9813" id="Rectangle 12" o:spid="_x0000_s1026" style="position:absolute;margin-left:3.4pt;margin-top:5pt;width:16.6pt;height:15.9pt;z-index:251714560;visibility:visible;mso-wrap-style:square;mso-width-percent:0;mso-height-percent:0;mso-wrap-distance-left:9pt;mso-wrap-distance-top:0;mso-wrap-distance-right:9pt;mso-wrap-distance-bottom:0;mso-position-horizontal:absolute;mso-position-horizontal-relative:text;mso-position-vertical:absolute;mso-position-vertical-relative:text;mso-width-percent:0;mso-height-percent:0;mso-width-relative:page;mso-height-relative:page;v-text-anchor:top" o:gfxdata="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"/>
                   </w:pict>
@@ -8852,7 +10675,7 @@
                     </wp:anchor>
                   </w:drawing>
                 </mc:Choice>
-                <mc:Fallback>
+                <mc:Fallback xmlns:cx1="http://schemas.microsoft.com/office/drawing/2015/9/8/chartex">
                   <w:pict>
                     <v:rect w14:anchorId="0C47C283" id="Rectangle 13" o:spid="_x0000_s1026" style="position:absolute;margin-left:4.4pt;margin-top:5pt;width:16.6pt;height:15.9pt;z-index:251716608;visibility:visible;mso-wrap-style:square;mso-width-percent:0;mso-height-percent:0;mso-wrap-distance-left:9pt;mso-wrap-distance-top:0;mso-wrap-distance-right:9pt;mso-wrap-distance-bottom:0;mso-position-horizontal:absolute;mso-position-horizontal-relative:text;mso-position-vertical:absolute;mso-position-vertical-relative:text;mso-width-percent:0;mso-height-percent:0;mso-width-relative:page;mso-height-relative:page;v-text-anchor:top" o:gfxdata="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"/>
                   </w:pict>
@@ -8931,7 +10754,7 @@
           <w:sz w:val="26"/>
           <w:szCs w:val="26"/>
         </w:rPr>
-        <w:t>070203006166</w:t>
+        <w:t>093192007303</w:t>
       </w:r>
     </w:p>
     <w:p>
@@ -8952,7 +10775,7 @@
         <w:t xml:space="preserve">Ngày cấp: </w:t>
       </w:r>
       <w:r>
-        <w:t>24/06/2022</w:t>
+        <w:t>06/09/2021</w:t>
       </w:r>
       <w:r>
         <w:rPr>
@@ -9054,16 +10877,7 @@
           <w:szCs w:val="26"/>
           <w:lang w:eastAsia="zh-CN"/>
         </w:rPr>
-        <w:t>Thửa đất số 1933, tờ bản đồ số 45</w:t>
-      </w:r>
-      <w:r>
-        <w:rPr>
-          <w:color w:val="000000"/>
-          <w:sz w:val="26"/>
-          <w:szCs w:val="26"/>
-          <w:lang w:eastAsia="zh-CN"/>
-        </w:rPr>
-        <w:t>, khu phố Khánh Lộc</w:t>
+        <w:t>Số 17, Đường ĐX 139, khu phố 2</w:t>
       </w:r>
     </w:p>
     <w:p>
@@ -9107,7 +10921,7 @@
           <w:szCs w:val="26"/>
           <w:lang w:eastAsia="zh-CN"/>
         </w:rPr>
-        <w:t>Khánh Bình</w:t>
+        <w:t>Tân An</w:t>
       </w:r>
     </w:p>
     <w:p>
@@ -9133,7 +10947,6 @@
           <w:szCs w:val="26"/>
           <w:lang w:eastAsia="zh-CN"/>
         </w:rPr>
-        <w:lastRenderedPageBreak/>
         <w:t xml:space="preserve">Quận/Huyện/Thị xã/Thành phố thuộc tỉnh: Thành Phố </w:t>
       </w:r>
       <w:r>
@@ -9143,7 +10956,7 @@
           <w:szCs w:val="26"/>
           <w:lang w:eastAsia="zh-CN"/>
         </w:rPr>
-        <w:t>Tân Uyên</w:t>
+        <w:t>Thủ Dầu Một</w:t>
       </w:r>
     </w:p>
     <w:p>
@@ -9275,19 +11088,8 @@
           <w:szCs w:val="26"/>
           <w:lang w:eastAsia="zh-CN"/>
         </w:rPr>
-        <w:t>Thửa đất số 1933, tờ bản đồ số 45</w:t>
-      </w:r>
-      <w:r>
-        <w:rPr>
-          <w:color w:val="000000"/>
-          <w:sz w:val="26"/>
-          <w:szCs w:val="26"/>
-          <w:lang w:eastAsia="zh-CN"/>
-        </w:rPr>
-        <w:t>, khu phố Khánh Lộc</w:t>
-      </w:r>
-      <w:bookmarkStart w:id="0" w:name="_GoBack"/>
-      <w:bookmarkEnd w:id="0"/>
+        <w:t>Số 17, Đường ĐX 139, khu phố 2</w:t>
+      </w:r>
     </w:p>
     <w:p>
       <w:pPr>
@@ -9312,6 +11114,7 @@
           <w:szCs w:val="26"/>
           <w:lang w:eastAsia="zh-CN"/>
         </w:rPr>
+        <w:lastRenderedPageBreak/>
         <w:t xml:space="preserve">Xã/Phường/Thị trấn: </w:t>
       </w:r>
       <w:r>
@@ -9330,7 +11133,7 @@
           <w:szCs w:val="26"/>
           <w:lang w:eastAsia="zh-CN"/>
         </w:rPr>
-        <w:t>Khánh Bình</w:t>
+        <w:t>Tân An</w:t>
       </w:r>
     </w:p>
     <w:p>
@@ -9365,7 +11168,7 @@
           <w:szCs w:val="26"/>
           <w:lang w:eastAsia="zh-CN"/>
         </w:rPr>
-        <w:t>Tân Uyên</w:t>
+        <w:t>Thủ Dầu Một</w:t>
       </w:r>
     </w:p>
     <w:p>
@@ -9481,16 +11284,7 @@
           <w:szCs w:val="26"/>
           <w:lang w:eastAsia="zh-CN"/>
         </w:rPr>
-        <w:t>0898443066</w:t>
-      </w:r>
-      <w:r>
-        <w:rPr>
-          <w:rFonts w:eastAsia="Times New Roman"/>
-          <w:sz w:val="26"/>
-          <w:szCs w:val="26"/>
-          <w:lang w:eastAsia="zh-CN"/>
-        </w:rPr>
-        <w:t xml:space="preserve"> </w:t>
+        <w:t xml:space="preserve">0829335855 </w:t>
       </w:r>
       <w:r>
         <w:rPr>
@@ -9570,17 +11364,30 @@
           <w:szCs w:val="26"/>
           <w:lang w:val="fr-FR" w:eastAsia="zh-CN"/>
         </w:rPr>
-        <w:t>10. Thông tin đăng ký thuế</w:t>
-      </w:r>
-      <w:r>
-        <w:rPr>
-          <w:rFonts w:eastAsia="Times New Roman"/>
+        <w:t xml:space="preserve">10. Thông tin đăng ký </w:t>
+      </w:r>
+      <w:proofErr w:type="gramStart"/>
+      <w:r>
+        <w:rPr>
+          <w:rFonts w:eastAsia="Times New Roman"/>
+          <w:b/>
+          <w:bCs/>
           <w:sz w:val="26"/>
           <w:szCs w:val="26"/>
           <w:lang w:val="fr-FR" w:eastAsia="zh-CN"/>
         </w:rPr>
+        <w:t>thuế</w:t>
+      </w:r>
+      <w:r>
+        <w:rPr>
+          <w:rFonts w:eastAsia="Times New Roman"/>
+          <w:sz w:val="26"/>
+          <w:szCs w:val="26"/>
+          <w:lang w:val="fr-FR" w:eastAsia="zh-CN"/>
+        </w:rPr>
         <w:t>:</w:t>
       </w:r>
+      <w:proofErr w:type="gramEnd"/>
     </w:p>
     <w:p>
       <w:pPr>
@@ -9892,7 +11699,7 @@
                 <w:sz w:val="26"/>
                 <w:szCs w:val="26"/>
               </w:rPr>
-              <w:t>ĐẶNG TIẾN PHÁT</w:t>
+              <w:t>LÊ THỊ DIỄM MY</w:t>
             </w:r>
           </w:p>
           <w:p>
@@ -9941,7 +11748,7 @@
                 <w:szCs w:val="26"/>
                 <w:lang w:eastAsia="zh-CN"/>
               </w:rPr>
-              <w:t>0898443066</w:t>
+              <w:t>0829335855</w:t>
             </w:r>
           </w:p>
         </w:tc>
@@ -10187,8 +11994,19 @@
                 <w:szCs w:val="26"/>
                 <w:lang w:eastAsia="zh-CN"/>
               </w:rPr>
-              <w:t>Số nhà, ngách, hẻm, ngõ, đường phố/tổ/xóm/ấp/thôn:............................</w:t>
-            </w:r>
+              <w:t>Số nhà, ngách, hẻm, ngõ, đường phố/tổ/xóm/ấp/</w:t>
+            </w:r>
+            <w:proofErr w:type="gramStart"/>
+            <w:r>
+              <w:rPr>
+                <w:rFonts w:eastAsia="Times New Roman"/>
+                <w:sz w:val="26"/>
+                <w:szCs w:val="26"/>
+                <w:lang w:eastAsia="zh-CN"/>
+              </w:rPr>
+              <w:t>thôn:............................</w:t>
+            </w:r>
+            <w:proofErr w:type="gramEnd"/>
           </w:p>
           <w:p>
             <w:pPr>
@@ -10254,8 +12072,19 @@
                 <w:szCs w:val="26"/>
                 <w:lang w:eastAsia="zh-CN"/>
               </w:rPr>
-              <w:t>Tỉnh/Thành phố: ………………………………………………………..</w:t>
-            </w:r>
+              <w:t>Tỉnh/Thành phố: ……………………………………………………</w:t>
+            </w:r>
+            <w:proofErr w:type="gramStart"/>
+            <w:r>
+              <w:rPr>
+                <w:rFonts w:eastAsia="Times New Roman"/>
+                <w:sz w:val="26"/>
+                <w:szCs w:val="26"/>
+                <w:lang w:eastAsia="zh-CN"/>
+              </w:rPr>
+              <w:t>…..</w:t>
+            </w:r>
+            <w:proofErr w:type="gramEnd"/>
           </w:p>
           <w:p>
             <w:pPr>
@@ -10314,7 +12143,27 @@
                 <w:szCs w:val="26"/>
                 <w:lang w:eastAsia="zh-CN"/>
               </w:rPr>
-              <w:t>): ……………..……</w:t>
+              <w:t>): …………</w:t>
+            </w:r>
+            <w:proofErr w:type="gramStart"/>
+            <w:r>
+              <w:rPr>
+                <w:rFonts w:eastAsia="Times New Roman"/>
+                <w:sz w:val="26"/>
+                <w:szCs w:val="26"/>
+                <w:lang w:eastAsia="zh-CN"/>
+              </w:rPr>
+              <w:t>…..</w:t>
+            </w:r>
+            <w:proofErr w:type="gramEnd"/>
+            <w:r>
+              <w:rPr>
+                <w:rFonts w:eastAsia="Times New Roman"/>
+                <w:sz w:val="26"/>
+                <w:szCs w:val="26"/>
+                <w:lang w:eastAsia="zh-CN"/>
+              </w:rPr>
+              <w:t>……</w:t>
             </w:r>
           </w:p>
           <w:p>
@@ -10336,7 +12185,6 @@
                 <w:szCs w:val="26"/>
                 <w:lang w:eastAsia="zh-CN"/>
               </w:rPr>
-              <w:lastRenderedPageBreak/>
               <w:t>Email (</w:t>
             </w:r>
             <w:r>
@@ -10391,7 +12239,6 @@
                 <w:szCs w:val="26"/>
                 <w:lang w:eastAsia="zh-CN"/>
               </w:rPr>
-              <w:lastRenderedPageBreak/>
               <w:t>10.4</w:t>
             </w:r>
           </w:p>
@@ -10505,6 +12352,7 @@
                 <w:szCs w:val="26"/>
                 <w:lang w:eastAsia="zh-CN"/>
               </w:rPr>
+              <w:lastRenderedPageBreak/>
               <w:t>10.5</w:t>
             </w:r>
           </w:p>
@@ -10701,7 +12549,7 @@
                       </mc:Choice>
                       <mc:Fallback>
                         <w:pict>
-                          <v:rect w14:anchorId="41F4A73D" id="Rectangle 2" o:spid="_x0000_s1038" style="position:absolute;left:0;text-align:left;margin-left:0;margin-top:.45pt;width:22.75pt;height:18.55pt;z-index:251709440;visibility:visible;mso-wrap-style:none;mso-width-percent:0;mso-height-percent:0;mso-wrap-distance-left:9pt;mso-wrap-distance-top:0;mso-wrap-distance-right:9pt;mso-wrap-distance-bottom:0;mso-position-horizontal:center;mso-position-horizontal-relative:margin;mso-position-vertical:absolute;mso-position-vertical-relative:text;mso-width-percent:0;mso-height-percent:0;mso-width-relative:page;mso-height-relative:page;v-text-anchor:middle" o:gfxdata="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" strokeweight=".26mm">
+                          <v:rect w14:anchorId="41F4A73D" id="Rectangle 2" o:spid="_x0000_s1036" style="position:absolute;left:0;text-align:left;margin-left:0;margin-top:.45pt;width:22.75pt;height:18.55pt;z-index:251709440;visibility:visible;mso-wrap-style:none;mso-width-percent:0;mso-height-percent:0;mso-wrap-distance-left:9pt;mso-wrap-distance-top:0;mso-wrap-distance-right:9pt;mso-wrap-distance-bottom:0;mso-position-horizontal:center;mso-position-horizontal-relative:margin;mso-position-vertical:absolute;mso-position-vertical-relative:text;mso-width-percent:0;mso-height-percent:0;mso-width-relative:page;mso-height-relative:page;v-text-anchor:middle" o:gfxdata="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" strokeweight=".26mm">
                             <v:stroke endcap="square"/>
                             <v:textbox>
                               <w:txbxContent>
@@ -10822,7 +12670,7 @@
                           </wp:anchor>
                         </w:drawing>
                       </mc:Choice>
-                      <mc:Fallback xmlns:w16="http://schemas.microsoft.com/office/word/2018/wordml" xmlns:w16cid="http://schemas.microsoft.com/office/word/2016/wordml/cid" xmlns:w16cex="http://schemas.microsoft.com/office/word/2018/wordml/cex" xmlns:am3d="http://schemas.microsoft.com/office/drawing/2017/model3d" xmlns:aink="http://schemas.microsoft.com/office/drawing/2016/ink" xmlns:cx8="http://schemas.microsoft.com/office/drawing/2016/5/14/chartex" xmlns:cx7="http://schemas.microsoft.com/office/drawing/2016/5/13/chartex" xmlns:cx6="http://schemas.microsoft.com/office/drawing/2016/5/12/chartex" xmlns:cx5="http://schemas.microsoft.com/office/drawing/2016/5/11/chartex" xmlns:cx4="http://schemas.microsoft.com/office/drawing/2016/5/10/chartex" xmlns:cx3="http://schemas.microsoft.com/office/drawing/2016/5/9/chartex" xmlns:cx2="http://schemas.microsoft.com/office/drawing/2015/10/21/chartex">
+                      <mc:Fallback xmlns:cx2="http://schemas.microsoft.com/office/drawing/2015/10/21/chartex" xmlns:cx3="http://schemas.microsoft.com/office/drawing/2016/5/9/chartex" xmlns:cx4="http://schemas.microsoft.com/office/drawing/2016/5/10/chartex" xmlns:cx5="http://schemas.microsoft.com/office/drawing/2016/5/11/chartex" xmlns:cx6="http://schemas.microsoft.com/office/drawing/2016/5/12/chartex" xmlns:cx7="http://schemas.microsoft.com/office/drawing/2016/5/13/chartex" xmlns:cx8="http://schemas.microsoft.com/office/drawing/2016/5/14/chartex" xmlns:aink="http://schemas.microsoft.com/office/drawing/2016/ink" xmlns:am3d="http://schemas.microsoft.com/office/drawing/2017/model3d" xmlns:w16cex="http://schemas.microsoft.com/office/word/2018/wordml/cex" xmlns:w16cid="http://schemas.microsoft.com/office/word/2016/wordml/cid" xmlns:w16="http://schemas.microsoft.com/office/word/2018/wordml" xmlns:cx1="http://schemas.microsoft.com/office/drawing/2015/9/8/chartex">
                         <w:pict>
                           <v:rect w14:anchorId="04184F3D" id="Rectangle 268" o:spid="_x0000_s1026" style="position:absolute;margin-left:175.95pt;margin-top:1.3pt;width:22.75pt;height:18.55pt;z-index:251711488;visibility:visible;mso-wrap-style:none;mso-width-percent:0;mso-height-percent:0;mso-wrap-distance-left:9pt;mso-wrap-distance-top:0;mso-wrap-distance-right:9pt;mso-wrap-distance-bottom:0;mso-position-horizontal:absolute;mso-position-horizontal-relative:text;mso-position-vertical:absolute;mso-position-vertical-relative:text;mso-width-percent:0;mso-height-percent:0;mso-width-relative:page;mso-height-relative:page;v-text-anchor:middle" o:gfxdata="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" strokeweight=".26mm">
                             <v:stroke endcap="square"/>
@@ -10957,7 +12805,7 @@
                           </wp:anchor>
                         </w:drawing>
                       </mc:Choice>
-                      <mc:Fallback xmlns:w16="http://schemas.microsoft.com/office/word/2018/wordml" xmlns:w16cid="http://schemas.microsoft.com/office/word/2016/wordml/cid" xmlns:w16cex="http://schemas.microsoft.com/office/word/2018/wordml/cex" xmlns:am3d="http://schemas.microsoft.com/office/drawing/2017/model3d" xmlns:aink="http://schemas.microsoft.com/office/drawing/2016/ink" xmlns:cx8="http://schemas.microsoft.com/office/drawing/2016/5/14/chartex" xmlns:cx7="http://schemas.microsoft.com/office/drawing/2016/5/13/chartex" xmlns:cx6="http://schemas.microsoft.com/office/drawing/2016/5/12/chartex" xmlns:cx5="http://schemas.microsoft.com/office/drawing/2016/5/11/chartex" xmlns:cx4="http://schemas.microsoft.com/office/drawing/2016/5/10/chartex" xmlns:cx3="http://schemas.microsoft.com/office/drawing/2016/5/9/chartex" xmlns:cx2="http://schemas.microsoft.com/office/drawing/2015/10/21/chartex">
+                      <mc:Fallback xmlns:cx2="http://schemas.microsoft.com/office/drawing/2015/10/21/chartex" xmlns:cx3="http://schemas.microsoft.com/office/drawing/2016/5/9/chartex" xmlns:cx4="http://schemas.microsoft.com/office/drawing/2016/5/10/chartex" xmlns:cx5="http://schemas.microsoft.com/office/drawing/2016/5/11/chartex" xmlns:cx6="http://schemas.microsoft.com/office/drawing/2016/5/12/chartex" xmlns:cx7="http://schemas.microsoft.com/office/drawing/2016/5/13/chartex" xmlns:cx8="http://schemas.microsoft.com/office/drawing/2016/5/14/chartex" xmlns:aink="http://schemas.microsoft.com/office/drawing/2016/ink" xmlns:am3d="http://schemas.microsoft.com/office/drawing/2017/model3d" xmlns:w16cex="http://schemas.microsoft.com/office/word/2018/wordml/cex" xmlns:w16cid="http://schemas.microsoft.com/office/word/2016/wordml/cid" xmlns:w16="http://schemas.microsoft.com/office/word/2018/wordml" xmlns:cx1="http://schemas.microsoft.com/office/drawing/2015/9/8/chartex">
                         <w:pict>
                           <v:rect w14:anchorId="792C90E7" id="Rectangle 1" o:spid="_x0000_s1026" style="position:absolute;margin-left:0;margin-top:2.9pt;width:22.75pt;height:18.55pt;z-index:251710464;visibility:visible;mso-wrap-style:none;mso-width-percent:0;mso-height-percent:0;mso-wrap-distance-left:9pt;mso-wrap-distance-top:0;mso-wrap-distance-right:9pt;mso-wrap-distance-bottom:0;mso-position-horizontal:center;mso-position-horizontal-relative:margin;mso-position-vertical:absolute;mso-position-vertical-relative:text;mso-width-percent:0;mso-height-percent:0;mso-width-relative:page;mso-height-relative:page;v-text-anchor:middle" o:gfxdata="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" strokeweight=".26mm">
                             <v:stroke endcap="square"/>
@@ -11462,7 +13310,7 @@
                           </wp:anchor>
                         </w:drawing>
                       </mc:Choice>
-                      <mc:Fallback xmlns:w16="http://schemas.microsoft.com/office/word/2018/wordml" xmlns:w16cid="http://schemas.microsoft.com/office/word/2016/wordml/cid" xmlns:w16cex="http://schemas.microsoft.com/office/word/2018/wordml/cex" xmlns:am3d="http://schemas.microsoft.com/office/drawing/2017/model3d" xmlns:aink="http://schemas.microsoft.com/office/drawing/2016/ink" xmlns:cx8="http://schemas.microsoft.com/office/drawing/2016/5/14/chartex" xmlns:cx7="http://schemas.microsoft.com/office/drawing/2016/5/13/chartex" xmlns:cx6="http://schemas.microsoft.com/office/drawing/2016/5/12/chartex" xmlns:cx5="http://schemas.microsoft.com/office/drawing/2016/5/11/chartex" xmlns:cx4="http://schemas.microsoft.com/office/drawing/2016/5/10/chartex" xmlns:cx3="http://schemas.microsoft.com/office/drawing/2016/5/9/chartex" xmlns:cx2="http://schemas.microsoft.com/office/drawing/2015/10/21/chartex">
+                      <mc:Fallback xmlns:cx2="http://schemas.microsoft.com/office/drawing/2015/10/21/chartex" xmlns:cx3="http://schemas.microsoft.com/office/drawing/2016/5/9/chartex" xmlns:cx4="http://schemas.microsoft.com/office/drawing/2016/5/10/chartex" xmlns:cx5="http://schemas.microsoft.com/office/drawing/2016/5/11/chartex" xmlns:cx6="http://schemas.microsoft.com/office/drawing/2016/5/12/chartex" xmlns:cx7="http://schemas.microsoft.com/office/drawing/2016/5/13/chartex" xmlns:cx8="http://schemas.microsoft.com/office/drawing/2016/5/14/chartex" xmlns:aink="http://schemas.microsoft.com/office/drawing/2016/ink" xmlns:am3d="http://schemas.microsoft.com/office/drawing/2017/model3d" xmlns:w16cex="http://schemas.microsoft.com/office/word/2018/wordml/cex" xmlns:w16cid="http://schemas.microsoft.com/office/word/2016/wordml/cid" xmlns:w16="http://schemas.microsoft.com/office/word/2018/wordml" xmlns:cx1="http://schemas.microsoft.com/office/drawing/2015/9/8/chartex">
                         <w:pict>
                           <v:rect w14:anchorId="0EA385CE" id="Rectangle 218" o:spid="_x0000_s1026" style="position:absolute;margin-left:30.55pt;margin-top:2.4pt;width:20.45pt;height:18.5pt;z-index:251685888;visibility:visible;mso-wrap-style:none;mso-width-percent:0;mso-height-percent:0;mso-wrap-distance-left:9pt;mso-wrap-distance-top:0;mso-wrap-distance-right:9pt;mso-wrap-distance-bottom:0;mso-position-horizontal:absolute;mso-position-horizontal-relative:text;mso-position-vertical:absolute;mso-position-vertical-relative:text;mso-width-percent:0;mso-height-percent:0;mso-width-relative:page;mso-height-relative:page;v-text-anchor:middle" o:gfxdata="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" strokeweight=".26mm">
                             <v:stroke endcap="square"/>
@@ -11578,7 +13426,7 @@
                       </mc:Choice>
                       <mc:Fallback>
                         <w:pict>
-                          <v:rect w14:anchorId="7B6F1732" id="Rectangle 217" o:spid="_x0000_s1039" style="position:absolute;left:0;text-align:left;margin-left:46.65pt;margin-top:2.4pt;width:20.45pt;height:18.5pt;z-index:251686912;visibility:visible;mso-wrap-style:none;mso-width-percent:0;mso-height-percent:0;mso-wrap-distance-left:9pt;mso-wrap-distance-top:0;mso-wrap-distance-right:9pt;mso-wrap-distance-bottom:0;mso-position-horizontal:absolute;mso-position-horizontal-relative:text;mso-position-vertical:absolute;mso-position-vertical-relative:text;mso-width-percent:0;mso-height-percent:0;mso-width-relative:page;mso-height-relative:page;v-text-anchor:middle" o:gfxdata="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" strokeweight=".26mm">
+                          <v:rect w14:anchorId="7B6F1732" id="Rectangle 217" o:spid="_x0000_s1037" style="position:absolute;left:0;text-align:left;margin-left:46.65pt;margin-top:2.4pt;width:20.45pt;height:18.5pt;z-index:251686912;visibility:visible;mso-wrap-style:none;mso-width-percent:0;mso-height-percent:0;mso-wrap-distance-left:9pt;mso-wrap-distance-top:0;mso-wrap-distance-right:9pt;mso-wrap-distance-bottom:0;mso-position-horizontal:absolute;mso-position-horizontal-relative:text;mso-position-vertical:absolute;mso-position-vertical-relative:text;mso-width-percent:0;mso-height-percent:0;mso-width-relative:page;mso-height-relative:page;v-text-anchor:middle" o:gfxdata="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" strokeweight=".26mm">
                             <v:stroke endcap="square"/>
                             <v:textbox>
                               <w:txbxContent>
@@ -11885,7 +13733,7 @@
                 </mc:Choice>
                 <mc:Fallback>
                   <w:pict>
-                    <v:rect w14:anchorId="13973B59" id="Rectangle 215" o:spid="_x0000_s1040" style="position:absolute;left:0;text-align:left;margin-left:9.8pt;margin-top:4.7pt;width:20.45pt;height:18.5pt;z-index:251682816;visibility:visible;mso-wrap-style:none;mso-width-percent:0;mso-height-percent:0;mso-wrap-distance-left:9pt;mso-wrap-distance-top:0;mso-wrap-distance-right:9pt;mso-wrap-distance-bottom:0;mso-position-horizontal:absolute;mso-position-horizontal-relative:text;mso-position-vertical:absolute;mso-position-vertical-relative:text;mso-width-percent:0;mso-height-percent:0;mso-width-relative:page;mso-height-relative:page;v-text-anchor:middle" o:gfxdata="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" strokeweight=".26mm">
+                    <v:rect w14:anchorId="13973B59" id="Rectangle 215" o:spid="_x0000_s1038" style="position:absolute;left:0;text-align:left;margin-left:9.8pt;margin-top:4.7pt;width:20.45pt;height:18.5pt;z-index:251682816;visibility:visible;mso-wrap-style:none;mso-width-percent:0;mso-height-percent:0;mso-wrap-distance-left:9pt;mso-wrap-distance-top:0;mso-wrap-distance-right:9pt;mso-wrap-distance-bottom:0;mso-position-horizontal:absolute;mso-position-horizontal-relative:text;mso-position-vertical:absolute;mso-position-vertical-relative:text;mso-width-percent:0;mso-height-percent:0;mso-width-relative:page;mso-height-relative:page;v-text-anchor:middle" o:gfxdata="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" strokeweight=".26mm">
                       <v:stroke endcap="square"/>
                       <v:textbox>
                         <w:txbxContent>
@@ -12045,7 +13893,7 @@
                     </wp:anchor>
                   </w:drawing>
                 </mc:Choice>
-                <mc:Fallback>
+                <mc:Fallback xmlns:cx1="http://schemas.microsoft.com/office/drawing/2015/9/8/chartex">
                   <w:pict>
                     <v:rect w14:anchorId="1C17D35F" id="Rectangle 214" o:spid="_x0000_s1026" style="position:absolute;margin-left:9.8pt;margin-top:4.95pt;width:20.45pt;height:18.5pt;z-index:251683840;visibility:visible;mso-wrap-style:none;mso-width-percent:0;mso-height-percent:0;mso-wrap-distance-left:9pt;mso-wrap-distance-top:0;mso-wrap-distance-right:9pt;mso-wrap-distance-bottom:0;mso-position-horizontal:absolute;mso-position-horizontal-relative:text;mso-position-vertical:absolute;mso-position-vertical-relative:text;mso-width-percent:0;mso-height-percent:0;mso-width-relative:page;mso-height-relative:page;v-text-anchor:middle" o:gfxdata="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" strokeweight=".26mm">
                       <v:stroke endcap="square"/>
@@ -12284,7 +14132,7 @@
                 </mc:Choice>
                 <mc:Fallback>
                   <w:pict>
-                    <v:rect w14:anchorId="6FD9DA43" id="Rectangle 216" o:spid="_x0000_s1041" style="position:absolute;left:0;text-align:left;margin-left:10.5pt;margin-top:-13.2pt;width:20.45pt;height:18.5pt;z-index:251681792;visibility:visible;mso-wrap-style:none;mso-width-percent:0;mso-height-percent:0;mso-wrap-distance-left:9pt;mso-wrap-distance-top:0;mso-wrap-distance-right:9pt;mso-wrap-distance-bottom:0;mso-position-horizontal:absolute;mso-position-horizontal-relative:text;mso-position-vertical:absolute;mso-position-vertical-relative:text;mso-width-percent:0;mso-height-percent:0;mso-width-relative:page;mso-height-relative:page;v-text-anchor:middle" o:gfxdata="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" strokeweight=".26mm">
+                    <v:rect w14:anchorId="6FD9DA43" id="Rectangle 216" o:spid="_x0000_s1039" style="position:absolute;left:0;text-align:left;margin-left:10.5pt;margin-top:-13.2pt;width:20.45pt;height:18.5pt;z-index:251681792;visibility:visible;mso-wrap-style:none;mso-width-percent:0;mso-height-percent:0;mso-wrap-distance-left:9pt;mso-wrap-distance-top:0;mso-wrap-distance-right:9pt;mso-wrap-distance-bottom:0;mso-position-horizontal:absolute;mso-position-horizontal-relative:text;mso-position-vertical:absolute;mso-position-vertical-relative:text;mso-width-percent:0;mso-height-percent:0;mso-width-relative:page;mso-height-relative:page;v-text-anchor:middle" o:gfxdata="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" strokeweight=".26mm">
                       <v:stroke endcap="square"/>
                       <v:textbox>
                         <w:txbxContent>
@@ -12361,7 +14209,7 @@
                     </wp:anchor>
                   </w:drawing>
                 </mc:Choice>
-                <mc:Fallback xmlns:w16="http://schemas.microsoft.com/office/word/2018/wordml" xmlns:w16cid="http://schemas.microsoft.com/office/word/2016/wordml/cid" xmlns:w16cex="http://schemas.microsoft.com/office/word/2018/wordml/cex" xmlns:am3d="http://schemas.microsoft.com/office/drawing/2017/model3d" xmlns:aink="http://schemas.microsoft.com/office/drawing/2016/ink" xmlns:cx8="http://schemas.microsoft.com/office/drawing/2016/5/14/chartex" xmlns:cx7="http://schemas.microsoft.com/office/drawing/2016/5/13/chartex" xmlns:cx6="http://schemas.microsoft.com/office/drawing/2016/5/12/chartex" xmlns:cx5="http://schemas.microsoft.com/office/drawing/2016/5/11/chartex" xmlns:cx4="http://schemas.microsoft.com/office/drawing/2016/5/10/chartex" xmlns:cx3="http://schemas.microsoft.com/office/drawing/2016/5/9/chartex" xmlns:cx2="http://schemas.microsoft.com/office/drawing/2015/10/21/chartex">
+                <mc:Fallback xmlns:cx2="http://schemas.microsoft.com/office/drawing/2015/10/21/chartex" xmlns:cx3="http://schemas.microsoft.com/office/drawing/2016/5/9/chartex" xmlns:cx4="http://schemas.microsoft.com/office/drawing/2016/5/10/chartex" xmlns:cx5="http://schemas.microsoft.com/office/drawing/2016/5/11/chartex" xmlns:cx6="http://schemas.microsoft.com/office/drawing/2016/5/12/chartex" xmlns:cx7="http://schemas.microsoft.com/office/drawing/2016/5/13/chartex" xmlns:cx8="http://schemas.microsoft.com/office/drawing/2016/5/14/chartex" xmlns:aink="http://schemas.microsoft.com/office/drawing/2016/ink" xmlns:am3d="http://schemas.microsoft.com/office/drawing/2017/model3d" xmlns:w16cex="http://schemas.microsoft.com/office/word/2018/wordml/cex" xmlns:w16cid="http://schemas.microsoft.com/office/word/2016/wordml/cid" xmlns:w16="http://schemas.microsoft.com/office/word/2018/wordml" xmlns:cx1="http://schemas.microsoft.com/office/drawing/2015/9/8/chartex">
                   <w:pict>
                     <v:rect w14:anchorId="6E592991" id="Rectangle 213" o:spid="_x0000_s1026" style="position:absolute;margin-left:10.45pt;margin-top:7.5pt;width:20.45pt;height:18.5pt;z-index:251684864;visibility:visible;mso-wrap-style:none;mso-width-percent:0;mso-height-percent:0;mso-wrap-distance-left:9pt;mso-wrap-distance-top:0;mso-wrap-distance-right:9pt;mso-wrap-distance-bottom:0;mso-position-horizontal:absolute;mso-position-horizontal-relative:text;mso-position-vertical:absolute;mso-position-vertical-relative:text;mso-width-percent:0;mso-height-percent:0;mso-width-relative:page;mso-height-relative:page;v-text-anchor:middle" o:gfxdata="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" strokeweight=".26mm">
                       <v:stroke endcap="square"/>
@@ -12545,7 +14393,7 @@
                     </wp:anchor>
                   </w:drawing>
                 </mc:Choice>
-                <mc:Fallback xmlns:w16="http://schemas.microsoft.com/office/word/2018/wordml" xmlns:w16cid="http://schemas.microsoft.com/office/word/2016/wordml/cid" xmlns:w16cex="http://schemas.microsoft.com/office/word/2018/wordml/cex" xmlns:am3d="http://schemas.microsoft.com/office/drawing/2017/model3d" xmlns:aink="http://schemas.microsoft.com/office/drawing/2016/ink" xmlns:cx8="http://schemas.microsoft.com/office/drawing/2016/5/14/chartex" xmlns:cx7="http://schemas.microsoft.com/office/drawing/2016/5/13/chartex" xmlns:cx6="http://schemas.microsoft.com/office/drawing/2016/5/12/chartex" xmlns:cx5="http://schemas.microsoft.com/office/drawing/2016/5/11/chartex" xmlns:cx4="http://schemas.microsoft.com/office/drawing/2016/5/10/chartex" xmlns:cx3="http://schemas.microsoft.com/office/drawing/2016/5/9/chartex" xmlns:cx2="http://schemas.microsoft.com/office/drawing/2015/10/21/chartex">
+                <mc:Fallback xmlns:cx2="http://schemas.microsoft.com/office/drawing/2015/10/21/chartex" xmlns:cx3="http://schemas.microsoft.com/office/drawing/2016/5/9/chartex" xmlns:cx4="http://schemas.microsoft.com/office/drawing/2016/5/10/chartex" xmlns:cx5="http://schemas.microsoft.com/office/drawing/2016/5/11/chartex" xmlns:cx6="http://schemas.microsoft.com/office/drawing/2016/5/12/chartex" xmlns:cx7="http://schemas.microsoft.com/office/drawing/2016/5/13/chartex" xmlns:cx8="http://schemas.microsoft.com/office/drawing/2016/5/14/chartex" xmlns:aink="http://schemas.microsoft.com/office/drawing/2016/ink" xmlns:am3d="http://schemas.microsoft.com/office/drawing/2017/model3d" xmlns:w16cex="http://schemas.microsoft.com/office/word/2018/wordml/cex" xmlns:w16cid="http://schemas.microsoft.com/office/word/2016/wordml/cid" xmlns:w16="http://schemas.microsoft.com/office/word/2018/wordml" xmlns:cx1="http://schemas.microsoft.com/office/drawing/2015/9/8/chartex">
                   <w:pict>
                     <v:rect w14:anchorId="39D16A86" id="Rectangle 179" o:spid="_x0000_s1026" style="position:absolute;margin-left:-.2pt;margin-top:1.9pt;width:20.45pt;height:18.5pt;z-index:251691008;visibility:visible;mso-wrap-style:none;mso-width-percent:0;mso-height-percent:0;mso-wrap-distance-left:9pt;mso-wrap-distance-top:0;mso-wrap-distance-right:9pt;mso-wrap-distance-bottom:0;mso-position-horizontal:absolute;mso-position-horizontal-relative:text;mso-position-vertical:absolute;mso-position-vertical-relative:text;mso-width-percent:0;mso-height-percent:0;mso-width-relative:page;mso-height-relative:page;v-text-anchor:middle" o:gfxdata="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" strokeweight=".26mm">
                       <v:stroke endcap="square"/>
@@ -12648,7 +14496,7 @@
                     </wp:anchor>
                   </w:drawing>
                 </mc:Choice>
-                <mc:Fallback xmlns:w16="http://schemas.microsoft.com/office/word/2018/wordml" xmlns:w16cid="http://schemas.microsoft.com/office/word/2016/wordml/cid" xmlns:w16cex="http://schemas.microsoft.com/office/word/2018/wordml/cex" xmlns:am3d="http://schemas.microsoft.com/office/drawing/2017/model3d" xmlns:aink="http://schemas.microsoft.com/office/drawing/2016/ink" xmlns:cx8="http://schemas.microsoft.com/office/drawing/2016/5/14/chartex" xmlns:cx7="http://schemas.microsoft.com/office/drawing/2016/5/13/chartex" xmlns:cx6="http://schemas.microsoft.com/office/drawing/2016/5/12/chartex" xmlns:cx5="http://schemas.microsoft.com/office/drawing/2016/5/11/chartex" xmlns:cx4="http://schemas.microsoft.com/office/drawing/2016/5/10/chartex" xmlns:cx3="http://schemas.microsoft.com/office/drawing/2016/5/9/chartex" xmlns:cx2="http://schemas.microsoft.com/office/drawing/2015/10/21/chartex">
+                <mc:Fallback xmlns:cx2="http://schemas.microsoft.com/office/drawing/2015/10/21/chartex" xmlns:cx3="http://schemas.microsoft.com/office/drawing/2016/5/9/chartex" xmlns:cx4="http://schemas.microsoft.com/office/drawing/2016/5/10/chartex" xmlns:cx5="http://schemas.microsoft.com/office/drawing/2016/5/11/chartex" xmlns:cx6="http://schemas.microsoft.com/office/drawing/2016/5/12/chartex" xmlns:cx7="http://schemas.microsoft.com/office/drawing/2016/5/13/chartex" xmlns:cx8="http://schemas.microsoft.com/office/drawing/2016/5/14/chartex" xmlns:aink="http://schemas.microsoft.com/office/drawing/2016/ink" xmlns:am3d="http://schemas.microsoft.com/office/drawing/2017/model3d" xmlns:w16cex="http://schemas.microsoft.com/office/word/2018/wordml/cex" xmlns:w16cid="http://schemas.microsoft.com/office/word/2016/wordml/cid" xmlns:w16="http://schemas.microsoft.com/office/word/2018/wordml" xmlns:cx1="http://schemas.microsoft.com/office/drawing/2015/9/8/chartex">
                   <w:pict>
                     <v:rect w14:anchorId="15D27C14" id="Rectangle 178" o:spid="_x0000_s1026" style="position:absolute;margin-left:4.65pt;margin-top:1.9pt;width:20.45pt;height:18.5pt;z-index:251692032;visibility:visible;mso-wrap-style:none;mso-width-percent:0;mso-height-percent:0;mso-wrap-distance-left:9pt;mso-wrap-distance-top:0;mso-wrap-distance-right:9pt;mso-wrap-distance-bottom:0;mso-position-horizontal:absolute;mso-position-horizontal-relative:text;mso-position-vertical:absolute;mso-position-vertical-relative:text;mso-width-percent:0;mso-height-percent:0;mso-width-relative:page;mso-height-relative:page;v-text-anchor:middle" o:gfxdata="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" strokeweight=".26mm">
                       <v:stroke endcap="square"/>
@@ -12767,7 +14615,7 @@
                 </mc:Choice>
                 <mc:Fallback>
                   <w:pict>
-                    <v:rect w14:anchorId="028BBE8F" id="Rectangle 177" o:spid="_x0000_s1042" style="position:absolute;left:0;text-align:left;margin-left:-.2pt;margin-top:6.55pt;width:20.45pt;height:18.5pt;z-index:251693056;visibility:visible;mso-wrap-style:none;mso-width-percent:0;mso-height-percent:0;mso-wrap-distance-left:9pt;mso-wrap-distance-top:0;mso-wrap-distance-right:9pt;mso-wrap-distance-bottom:0;mso-position-horizontal:absolute;mso-position-horizontal-relative:text;mso-position-vertical:absolute;mso-position-vertical-relative:text;mso-width-percent:0;mso-height-percent:0;mso-width-relative:page;mso-height-relative:page;v-text-anchor:middle" o:gfxdata="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" strokeweight=".26mm">
+                    <v:rect w14:anchorId="028BBE8F" id="Rectangle 177" o:spid="_x0000_s1040" style="position:absolute;left:0;text-align:left;margin-left:-.2pt;margin-top:6.55pt;width:20.45pt;height:18.5pt;z-index:251693056;visibility:visible;mso-wrap-style:none;mso-width-percent:0;mso-height-percent:0;mso-wrap-distance-left:9pt;mso-wrap-distance-top:0;mso-wrap-distance-right:9pt;mso-wrap-distance-bottom:0;mso-position-horizontal:absolute;mso-position-horizontal-relative:text;mso-position-vertical:absolute;mso-position-vertical-relative:text;mso-width-percent:0;mso-height-percent:0;mso-width-relative:page;mso-height-relative:page;v-text-anchor:middle" o:gfxdata="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" strokeweight=".26mm">
                       <v:stroke endcap="square"/>
                       <v:textbox>
                         <w:txbxContent>
@@ -12880,7 +14728,7 @@
                     </wp:anchor>
                   </w:drawing>
                 </mc:Choice>
-                <mc:Fallback xmlns:w16="http://schemas.microsoft.com/office/word/2018/wordml" xmlns:w16cid="http://schemas.microsoft.com/office/word/2016/wordml/cid" xmlns:w16cex="http://schemas.microsoft.com/office/word/2018/wordml/cex" xmlns:am3d="http://schemas.microsoft.com/office/drawing/2017/model3d" xmlns:aink="http://schemas.microsoft.com/office/drawing/2016/ink" xmlns:cx8="http://schemas.microsoft.com/office/drawing/2016/5/14/chartex" xmlns:cx7="http://schemas.microsoft.com/office/drawing/2016/5/13/chartex" xmlns:cx6="http://schemas.microsoft.com/office/drawing/2016/5/12/chartex" xmlns:cx5="http://schemas.microsoft.com/office/drawing/2016/5/11/chartex" xmlns:cx4="http://schemas.microsoft.com/office/drawing/2016/5/10/chartex" xmlns:cx3="http://schemas.microsoft.com/office/drawing/2016/5/9/chartex" xmlns:cx2="http://schemas.microsoft.com/office/drawing/2015/10/21/chartex">
+                <mc:Fallback xmlns:cx2="http://schemas.microsoft.com/office/drawing/2015/10/21/chartex" xmlns:cx3="http://schemas.microsoft.com/office/drawing/2016/5/9/chartex" xmlns:cx4="http://schemas.microsoft.com/office/drawing/2016/5/10/chartex" xmlns:cx5="http://schemas.microsoft.com/office/drawing/2016/5/11/chartex" xmlns:cx6="http://schemas.microsoft.com/office/drawing/2016/5/12/chartex" xmlns:cx7="http://schemas.microsoft.com/office/drawing/2016/5/13/chartex" xmlns:cx8="http://schemas.microsoft.com/office/drawing/2016/5/14/chartex" xmlns:aink="http://schemas.microsoft.com/office/drawing/2016/ink" xmlns:am3d="http://schemas.microsoft.com/office/drawing/2017/model3d" xmlns:w16cex="http://schemas.microsoft.com/office/word/2018/wordml/cex" xmlns:w16cid="http://schemas.microsoft.com/office/word/2016/wordml/cid" xmlns:w16="http://schemas.microsoft.com/office/word/2018/wordml" xmlns:cx1="http://schemas.microsoft.com/office/drawing/2015/9/8/chartex">
                   <w:pict>
                     <v:rect w14:anchorId="6B479D48" id="Rectangle 176" o:spid="_x0000_s1026" style="position:absolute;margin-left:4.65pt;margin-top:6.55pt;width:20.45pt;height:18.5pt;z-index:251694080;visibility:visible;mso-wrap-style:none;mso-width-percent:0;mso-height-percent:0;mso-wrap-distance-left:9pt;mso-wrap-distance-top:0;mso-wrap-distance-right:9pt;mso-wrap-distance-bottom:0;mso-position-horizontal:absolute;mso-position-horizontal-relative:text;mso-position-vertical:absolute;mso-position-vertical-relative:text;mso-width-percent:0;mso-height-percent:0;mso-width-relative:page;mso-height-relative:page;v-text-anchor:middle" o:gfxdata="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" strokeweight=".26mm">
                       <v:stroke endcap="square"/>
@@ -12924,6 +14772,7 @@
           <w:szCs w:val="26"/>
           <w:lang w:eastAsia="zh-CN"/>
         </w:rPr>
+        <w:lastRenderedPageBreak/>
         <w:t>12. Thông tin về việc đóng bảo hiểm xã hội</w:t>
       </w:r>
       <w:r>
@@ -13133,7 +14982,7 @@
                 </mc:Choice>
                 <mc:Fallback>
                   <w:pict>
-                    <v:rect w14:anchorId="73A3DB10" id="Rectangle 156" o:spid="_x0000_s1043" style="position:absolute;left:0;text-align:left;margin-left:-4.15pt;margin-top:2.1pt;width:20.45pt;height:18.5pt;z-index:251689984;visibility:visible;mso-wrap-style:none;mso-width-percent:0;mso-height-percent:0;mso-wrap-distance-left:9pt;mso-wrap-distance-top:0;mso-wrap-distance-right:9pt;mso-wrap-distance-bottom:0;mso-position-horizontal:absolute;mso-position-horizontal-relative:text;mso-position-vertical:absolute;mso-position-vertical-relative:text;mso-width-percent:0;mso-height-percent:0;mso-width-relative:page;mso-height-relative:page;v-text-anchor:middle" o:gfxdata="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" strokeweight=".26mm">
+                    <v:rect w14:anchorId="73A3DB10" id="Rectangle 156" o:spid="_x0000_s1041" style="position:absolute;left:0;text-align:left;margin-left:-4.15pt;margin-top:2.1pt;width:20.45pt;height:18.5pt;z-index:251689984;visibility:visible;mso-wrap-style:none;mso-width-percent:0;mso-height-percent:0;mso-wrap-distance-left:9pt;mso-wrap-distance-top:0;mso-wrap-distance-right:9pt;mso-wrap-distance-bottom:0;mso-position-horizontal:absolute;mso-position-horizontal-relative:text;mso-position-vertical:absolute;mso-position-vertical-relative:text;mso-width-percent:0;mso-height-percent:0;mso-width-relative:page;mso-height-relative:page;v-text-anchor:middle" o:gfxdata="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" strokeweight=".26mm">
                       <v:stroke endcap="square"/>
                       <v:textbox>
                         <w:txbxContent>
@@ -13247,7 +15096,7 @@
                     </wp:anchor>
                   </w:drawing>
                 </mc:Choice>
-                <mc:Fallback xmlns:w16="http://schemas.microsoft.com/office/word/2018/wordml" xmlns:w16cid="http://schemas.microsoft.com/office/word/2016/wordml/cid" xmlns:w16cex="http://schemas.microsoft.com/office/word/2018/wordml/cex" xmlns:am3d="http://schemas.microsoft.com/office/drawing/2017/model3d" xmlns:aink="http://schemas.microsoft.com/office/drawing/2016/ink" xmlns:cx8="http://schemas.microsoft.com/office/drawing/2016/5/14/chartex" xmlns:cx7="http://schemas.microsoft.com/office/drawing/2016/5/13/chartex" xmlns:cx6="http://schemas.microsoft.com/office/drawing/2016/5/12/chartex" xmlns:cx5="http://schemas.microsoft.com/office/drawing/2016/5/11/chartex" xmlns:cx4="http://schemas.microsoft.com/office/drawing/2016/5/10/chartex" xmlns:cx3="http://schemas.microsoft.com/office/drawing/2016/5/9/chartex" xmlns:cx2="http://schemas.microsoft.com/office/drawing/2015/10/21/chartex">
+                <mc:Fallback xmlns:cx2="http://schemas.microsoft.com/office/drawing/2015/10/21/chartex" xmlns:cx3="http://schemas.microsoft.com/office/drawing/2016/5/9/chartex" xmlns:cx4="http://schemas.microsoft.com/office/drawing/2016/5/10/chartex" xmlns:cx5="http://schemas.microsoft.com/office/drawing/2016/5/11/chartex" xmlns:cx6="http://schemas.microsoft.com/office/drawing/2016/5/12/chartex" xmlns:cx7="http://schemas.microsoft.com/office/drawing/2016/5/13/chartex" xmlns:cx8="http://schemas.microsoft.com/office/drawing/2016/5/14/chartex" xmlns:aink="http://schemas.microsoft.com/office/drawing/2016/ink" xmlns:am3d="http://schemas.microsoft.com/office/drawing/2017/model3d" xmlns:w16cex="http://schemas.microsoft.com/office/word/2018/wordml/cex" xmlns:w16cid="http://schemas.microsoft.com/office/word/2016/wordml/cid" xmlns:w16="http://schemas.microsoft.com/office/word/2018/wordml" xmlns:cx1="http://schemas.microsoft.com/office/drawing/2015/9/8/chartex">
                   <w:pict>
                     <v:rect w14:anchorId="50498799" id="Rectangle 155" o:spid="_x0000_s1026" style="position:absolute;margin-left:-1.1pt;margin-top:1.25pt;width:20.45pt;height:18.5pt;z-index:251687936;visibility:visible;mso-wrap-style:none;mso-width-percent:0;mso-height-percent:0;mso-wrap-distance-left:9pt;mso-wrap-distance-top:0;mso-wrap-distance-right:9pt;mso-wrap-distance-bottom:0;mso-position-horizontal:absolute;mso-position-horizontal-relative:text;mso-position-vertical:absolute;mso-position-vertical-relative:text;mso-width-percent:0;mso-height-percent:0;mso-width-relative:page;mso-height-relative:page;v-text-anchor:middle" o:gfxdata="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" strokeweight=".26mm">
                       <v:stroke endcap="square"/>
@@ -13351,7 +15200,7 @@
                     </wp:anchor>
                   </w:drawing>
                 </mc:Choice>
-                <mc:Fallback xmlns:w16="http://schemas.microsoft.com/office/word/2018/wordml" xmlns:w16cid="http://schemas.microsoft.com/office/word/2016/wordml/cid" xmlns:w16cex="http://schemas.microsoft.com/office/word/2018/wordml/cex" xmlns:am3d="http://schemas.microsoft.com/office/drawing/2017/model3d" xmlns:aink="http://schemas.microsoft.com/office/drawing/2016/ink" xmlns:cx8="http://schemas.microsoft.com/office/drawing/2016/5/14/chartex" xmlns:cx7="http://schemas.microsoft.com/office/drawing/2016/5/13/chartex" xmlns:cx6="http://schemas.microsoft.com/office/drawing/2016/5/12/chartex" xmlns:cx5="http://schemas.microsoft.com/office/drawing/2016/5/11/chartex" xmlns:cx4="http://schemas.microsoft.com/office/drawing/2016/5/10/chartex" xmlns:cx3="http://schemas.microsoft.com/office/drawing/2016/5/9/chartex" xmlns:cx2="http://schemas.microsoft.com/office/drawing/2015/10/21/chartex">
+                <mc:Fallback xmlns:cx2="http://schemas.microsoft.com/office/drawing/2015/10/21/chartex" xmlns:cx3="http://schemas.microsoft.com/office/drawing/2016/5/9/chartex" xmlns:cx4="http://schemas.microsoft.com/office/drawing/2016/5/10/chartex" xmlns:cx5="http://schemas.microsoft.com/office/drawing/2016/5/11/chartex" xmlns:cx6="http://schemas.microsoft.com/office/drawing/2016/5/12/chartex" xmlns:cx7="http://schemas.microsoft.com/office/drawing/2016/5/13/chartex" xmlns:cx8="http://schemas.microsoft.com/office/drawing/2016/5/14/chartex" xmlns:aink="http://schemas.microsoft.com/office/drawing/2016/ink" xmlns:am3d="http://schemas.microsoft.com/office/drawing/2017/model3d" xmlns:w16cex="http://schemas.microsoft.com/office/word/2018/wordml/cex" xmlns:w16cid="http://schemas.microsoft.com/office/word/2016/wordml/cid" xmlns:w16="http://schemas.microsoft.com/office/word/2018/wordml" xmlns:cx1="http://schemas.microsoft.com/office/drawing/2015/9/8/chartex">
                   <w:pict>
                     <v:rect w14:anchorId="089A0DD2" id="Rectangle 256" o:spid="_x0000_s1026" style="position:absolute;margin-left:4.55pt;margin-top:1.35pt;width:20.45pt;height:18.5pt;z-index:251688960;visibility:visible;mso-wrap-style:none;mso-width-percent:0;mso-height-percent:0;mso-wrap-distance-left:9pt;mso-wrap-distance-top:0;mso-wrap-distance-right:9pt;mso-wrap-distance-bottom:0;mso-position-horizontal:absolute;mso-position-horizontal-relative:text;mso-position-vertical:absolute;mso-position-vertical-relative:text;mso-width-percent:0;mso-height-percent:0;mso-width-relative:page;mso-height-relative:page;v-text-anchor:middle" o:gfxdata="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" strokeweight=".26mm">
                       <v:stroke endcap="square"/>
@@ -14152,7 +16001,6 @@
                 <w:sz w:val="26"/>
                 <w:szCs w:val="26"/>
               </w:rPr>
-              <w:lastRenderedPageBreak/>
               <mc:AlternateContent>
                 <mc:Choice Requires="wps">
                   <w:drawing>
@@ -14212,7 +16060,7 @@
                     </wp:anchor>
                   </w:drawing>
                 </mc:Choice>
-                <mc:Fallback xmlns:w16="http://schemas.microsoft.com/office/word/2018/wordml" xmlns:w16cid="http://schemas.microsoft.com/office/word/2016/wordml/cid" xmlns:w16cex="http://schemas.microsoft.com/office/word/2018/wordml/cex" xmlns:am3d="http://schemas.microsoft.com/office/drawing/2017/model3d" xmlns:aink="http://schemas.microsoft.com/office/drawing/2016/ink" xmlns:cx8="http://schemas.microsoft.com/office/drawing/2016/5/14/chartex" xmlns:cx7="http://schemas.microsoft.com/office/drawing/2016/5/13/chartex" xmlns:cx6="http://schemas.microsoft.com/office/drawing/2016/5/12/chartex" xmlns:cx5="http://schemas.microsoft.com/office/drawing/2016/5/11/chartex" xmlns:cx4="http://schemas.microsoft.com/office/drawing/2016/5/10/chartex" xmlns:cx3="http://schemas.microsoft.com/office/drawing/2016/5/9/chartex" xmlns:cx2="http://schemas.microsoft.com/office/drawing/2015/10/21/chartex">
+                <mc:Fallback xmlns:cx2="http://schemas.microsoft.com/office/drawing/2015/10/21/chartex" xmlns:cx3="http://schemas.microsoft.com/office/drawing/2016/5/9/chartex" xmlns:cx4="http://schemas.microsoft.com/office/drawing/2016/5/10/chartex" xmlns:cx5="http://schemas.microsoft.com/office/drawing/2016/5/11/chartex" xmlns:cx6="http://schemas.microsoft.com/office/drawing/2016/5/12/chartex" xmlns:cx7="http://schemas.microsoft.com/office/drawing/2016/5/13/chartex" xmlns:cx8="http://schemas.microsoft.com/office/drawing/2016/5/14/chartex" xmlns:aink="http://schemas.microsoft.com/office/drawing/2016/ink" xmlns:am3d="http://schemas.microsoft.com/office/drawing/2017/model3d" xmlns:w16cex="http://schemas.microsoft.com/office/word/2018/wordml/cex" xmlns:w16cid="http://schemas.microsoft.com/office/word/2016/wordml/cid" xmlns:w16="http://schemas.microsoft.com/office/word/2018/wordml" xmlns:cx1="http://schemas.microsoft.com/office/drawing/2015/9/8/chartex">
                   <w:pict>
                     <v:rect w14:anchorId="6CA9F5CC" id="Rectangle 212" o:spid="_x0000_s1026" style="position:absolute;margin-left:3.4pt;margin-top:5.6pt;width:16.6pt;height:15.9pt;z-index:251677696;visibility:visible;mso-wrap-style:square;mso-width-percent:0;mso-height-percent:0;mso-wrap-distance-left:9pt;mso-wrap-distance-top:0;mso-wrap-distance-right:9pt;mso-wrap-distance-bottom:0;mso-position-horizontal:absolute;mso-position-horizontal-relative:text;mso-position-vertical:absolute;mso-position-vertical-relative:text;mso-width-percent:0;mso-height-percent:0;mso-width-relative:page;mso-height-relative:page;v-text-anchor:top" o:gfxdata="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"/>
                   </w:pict>
@@ -14325,7 +16173,7 @@
                     </wp:anchor>
                   </w:drawing>
                 </mc:Choice>
-                <mc:Fallback xmlns:w16="http://schemas.microsoft.com/office/word/2018/wordml" xmlns:w16cid="http://schemas.microsoft.com/office/word/2016/wordml/cid" xmlns:w16cex="http://schemas.microsoft.com/office/word/2018/wordml/cex" xmlns:am3d="http://schemas.microsoft.com/office/drawing/2017/model3d" xmlns:aink="http://schemas.microsoft.com/office/drawing/2016/ink" xmlns:cx8="http://schemas.microsoft.com/office/drawing/2016/5/14/chartex" xmlns:cx7="http://schemas.microsoft.com/office/drawing/2016/5/13/chartex" xmlns:cx6="http://schemas.microsoft.com/office/drawing/2016/5/12/chartex" xmlns:cx5="http://schemas.microsoft.com/office/drawing/2016/5/11/chartex" xmlns:cx4="http://schemas.microsoft.com/office/drawing/2016/5/10/chartex" xmlns:cx3="http://schemas.microsoft.com/office/drawing/2016/5/9/chartex" xmlns:cx2="http://schemas.microsoft.com/office/drawing/2015/10/21/chartex">
+                <mc:Fallback xmlns:cx2="http://schemas.microsoft.com/office/drawing/2015/10/21/chartex" xmlns:cx3="http://schemas.microsoft.com/office/drawing/2016/5/9/chartex" xmlns:cx4="http://schemas.microsoft.com/office/drawing/2016/5/10/chartex" xmlns:cx5="http://schemas.microsoft.com/office/drawing/2016/5/11/chartex" xmlns:cx6="http://schemas.microsoft.com/office/drawing/2016/5/12/chartex" xmlns:cx7="http://schemas.microsoft.com/office/drawing/2016/5/13/chartex" xmlns:cx8="http://schemas.microsoft.com/office/drawing/2016/5/14/chartex" xmlns:aink="http://schemas.microsoft.com/office/drawing/2016/ink" xmlns:am3d="http://schemas.microsoft.com/office/drawing/2017/model3d" xmlns:w16cex="http://schemas.microsoft.com/office/word/2018/wordml/cex" xmlns:w16cid="http://schemas.microsoft.com/office/word/2016/wordml/cid" xmlns:w16="http://schemas.microsoft.com/office/word/2018/wordml" xmlns:cx1="http://schemas.microsoft.com/office/drawing/2015/9/8/chartex">
                   <w:pict>
                     <v:rect w14:anchorId="4215EEE5" id="Rectangle 211" o:spid="_x0000_s1026" style="position:absolute;margin-left:4.4pt;margin-top:5.6pt;width:16.6pt;height:15.9pt;z-index:251679744;visibility:visible;mso-wrap-style:square;mso-width-percent:0;mso-height-percent:0;mso-wrap-distance-left:9pt;mso-wrap-distance-top:0;mso-wrap-distance-right:9pt;mso-wrap-distance-bottom:0;mso-position-horizontal:absolute;mso-position-horizontal-relative:text;mso-position-vertical:absolute;mso-position-vertical-relative:text;mso-width-percent:0;mso-height-percent:0;mso-width-relative:page;mso-height-relative:page;v-text-anchor:top" o:gfxdata="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"/>
                   </w:pict>
@@ -14440,7 +16288,7 @@
                     </wp:anchor>
                   </w:drawing>
                 </mc:Choice>
-                <mc:Fallback xmlns:w16="http://schemas.microsoft.com/office/word/2018/wordml" xmlns:w16cid="http://schemas.microsoft.com/office/word/2016/wordml/cid" xmlns:w16cex="http://schemas.microsoft.com/office/word/2018/wordml/cex" xmlns:am3d="http://schemas.microsoft.com/office/drawing/2017/model3d" xmlns:aink="http://schemas.microsoft.com/office/drawing/2016/ink" xmlns:cx8="http://schemas.microsoft.com/office/drawing/2016/5/14/chartex" xmlns:cx7="http://schemas.microsoft.com/office/drawing/2016/5/13/chartex" xmlns:cx6="http://schemas.microsoft.com/office/drawing/2016/5/12/chartex" xmlns:cx5="http://schemas.microsoft.com/office/drawing/2016/5/11/chartex" xmlns:cx4="http://schemas.microsoft.com/office/drawing/2016/5/10/chartex" xmlns:cx3="http://schemas.microsoft.com/office/drawing/2016/5/9/chartex" xmlns:cx2="http://schemas.microsoft.com/office/drawing/2015/10/21/chartex">
+                <mc:Fallback xmlns:cx2="http://schemas.microsoft.com/office/drawing/2015/10/21/chartex" xmlns:cx3="http://schemas.microsoft.com/office/drawing/2016/5/9/chartex" xmlns:cx4="http://schemas.microsoft.com/office/drawing/2016/5/10/chartex" xmlns:cx5="http://schemas.microsoft.com/office/drawing/2016/5/11/chartex" xmlns:cx6="http://schemas.microsoft.com/office/drawing/2016/5/12/chartex" xmlns:cx7="http://schemas.microsoft.com/office/drawing/2016/5/13/chartex" xmlns:cx8="http://schemas.microsoft.com/office/drawing/2016/5/14/chartex" xmlns:aink="http://schemas.microsoft.com/office/drawing/2016/ink" xmlns:am3d="http://schemas.microsoft.com/office/drawing/2017/model3d" xmlns:w16cex="http://schemas.microsoft.com/office/word/2018/wordml/cex" xmlns:w16cid="http://schemas.microsoft.com/office/word/2016/wordml/cid" xmlns:w16="http://schemas.microsoft.com/office/word/2018/wordml" xmlns:cx1="http://schemas.microsoft.com/office/drawing/2015/9/8/chartex">
                   <w:pict>
                     <v:rect w14:anchorId="60090A20" id="Rectangle 210" o:spid="_x0000_s1026" style="position:absolute;margin-left:3.4pt;margin-top:5pt;width:16.6pt;height:15.9pt;z-index:251678720;visibility:visible;mso-wrap-style:square;mso-width-percent:0;mso-height-percent:0;mso-wrap-distance-left:9pt;mso-wrap-distance-top:0;mso-wrap-distance-right:9pt;mso-wrap-distance-bottom:0;mso-position-horizontal:absolute;mso-position-horizontal-relative:text;mso-position-vertical:absolute;mso-position-vertical-relative:text;mso-width-percent:0;mso-height-percent:0;mso-width-relative:page;mso-height-relative:page;v-text-anchor:top" o:gfxdata="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"/>
                   </w:pict>
@@ -14553,7 +16401,7 @@
                     </wp:anchor>
                   </w:drawing>
                 </mc:Choice>
-                <mc:Fallback xmlns:w16="http://schemas.microsoft.com/office/word/2018/wordml" xmlns:w16cid="http://schemas.microsoft.com/office/word/2016/wordml/cid" xmlns:w16cex="http://schemas.microsoft.com/office/word/2018/wordml/cex" xmlns:am3d="http://schemas.microsoft.com/office/drawing/2017/model3d" xmlns:aink="http://schemas.microsoft.com/office/drawing/2016/ink" xmlns:cx8="http://schemas.microsoft.com/office/drawing/2016/5/14/chartex" xmlns:cx7="http://schemas.microsoft.com/office/drawing/2016/5/13/chartex" xmlns:cx6="http://schemas.microsoft.com/office/drawing/2016/5/12/chartex" xmlns:cx5="http://schemas.microsoft.com/office/drawing/2016/5/11/chartex" xmlns:cx4="http://schemas.microsoft.com/office/drawing/2016/5/10/chartex" xmlns:cx3="http://schemas.microsoft.com/office/drawing/2016/5/9/chartex" xmlns:cx2="http://schemas.microsoft.com/office/drawing/2015/10/21/chartex">
+                <mc:Fallback xmlns:cx2="http://schemas.microsoft.com/office/drawing/2015/10/21/chartex" xmlns:cx3="http://schemas.microsoft.com/office/drawing/2016/5/9/chartex" xmlns:cx4="http://schemas.microsoft.com/office/drawing/2016/5/10/chartex" xmlns:cx5="http://schemas.microsoft.com/office/drawing/2016/5/11/chartex" xmlns:cx6="http://schemas.microsoft.com/office/drawing/2016/5/12/chartex" xmlns:cx7="http://schemas.microsoft.com/office/drawing/2016/5/13/chartex" xmlns:cx8="http://schemas.microsoft.com/office/drawing/2016/5/14/chartex" xmlns:aink="http://schemas.microsoft.com/office/drawing/2016/ink" xmlns:am3d="http://schemas.microsoft.com/office/drawing/2017/model3d" xmlns:w16cex="http://schemas.microsoft.com/office/word/2018/wordml/cex" xmlns:w16cid="http://schemas.microsoft.com/office/word/2016/wordml/cid" xmlns:w16="http://schemas.microsoft.com/office/word/2018/wordml" xmlns:cx1="http://schemas.microsoft.com/office/drawing/2015/9/8/chartex">
                   <w:pict>
                     <v:rect w14:anchorId="5A63D586" id="Rectangle 209" o:spid="_x0000_s1026" style="position:absolute;margin-left:4.4pt;margin-top:5pt;width:16.6pt;height:15.9pt;z-index:251680768;visibility:visible;mso-wrap-style:square;mso-width-percent:0;mso-height-percent:0;mso-wrap-distance-left:9pt;mso-wrap-distance-top:0;mso-wrap-distance-right:9pt;mso-wrap-distance-bottom:0;mso-position-horizontal:absolute;mso-position-horizontal-relative:text;mso-position-vertical:absolute;mso-position-vertical-relative:text;mso-width-percent:0;mso-height-percent:0;mso-width-relative:page;mso-height-relative:page;v-text-anchor:top" o:gfxdata="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"/>
                   </w:pict>
@@ -14615,6 +16463,7 @@
           <w:szCs w:val="26"/>
           <w:lang w:eastAsia="zh-CN"/>
         </w:rPr>
+        <w:lastRenderedPageBreak/>
         <w:t>Số giấy tờ pháp lý của cá nhân (</w:t>
       </w:r>
       <w:r>
@@ -14669,7 +16518,27 @@
           <w:szCs w:val="26"/>
           <w:lang w:eastAsia="zh-CN"/>
         </w:rPr>
-        <w:t>Ngày cấp: …./…./….Nơi cấp: ………..Ngày hết hạn (</w:t>
+        <w:t xml:space="preserve">Ngày cấp: </w:t>
+      </w:r>
+      <w:proofErr w:type="gramStart"/>
+      <w:r>
+        <w:rPr>
+          <w:rFonts w:eastAsia="Times New Roman"/>
+          <w:sz w:val="26"/>
+          <w:szCs w:val="26"/>
+          <w:lang w:eastAsia="zh-CN"/>
+        </w:rPr>
+        <w:t>…./</w:t>
+      </w:r>
+      <w:proofErr w:type="gramEnd"/>
+      <w:r>
+        <w:rPr>
+          <w:rFonts w:eastAsia="Times New Roman"/>
+          <w:sz w:val="26"/>
+          <w:szCs w:val="26"/>
+          <w:lang w:eastAsia="zh-CN"/>
+        </w:rPr>
+        <w:t>…./….Nơi cấp: ………..Ngày hết hạn (</w:t>
       </w:r>
       <w:r>
         <w:rPr>
@@ -15175,7 +17044,7 @@
                     </wp:anchor>
                   </w:drawing>
                 </mc:Choice>
-                <mc:Fallback xmlns:w16="http://schemas.microsoft.com/office/word/2018/wordml" xmlns:w16cid="http://schemas.microsoft.com/office/word/2016/wordml/cid" xmlns:w16cex="http://schemas.microsoft.com/office/word/2018/wordml/cex" xmlns:am3d="http://schemas.microsoft.com/office/drawing/2017/model3d" xmlns:aink="http://schemas.microsoft.com/office/drawing/2016/ink" xmlns:cx8="http://schemas.microsoft.com/office/drawing/2016/5/14/chartex" xmlns:cx7="http://schemas.microsoft.com/office/drawing/2016/5/13/chartex" xmlns:cx6="http://schemas.microsoft.com/office/drawing/2016/5/12/chartex" xmlns:cx5="http://schemas.microsoft.com/office/drawing/2016/5/11/chartex" xmlns:cx4="http://schemas.microsoft.com/office/drawing/2016/5/10/chartex" xmlns:cx3="http://schemas.microsoft.com/office/drawing/2016/5/9/chartex" xmlns:cx2="http://schemas.microsoft.com/office/drawing/2015/10/21/chartex">
+                <mc:Fallback xmlns:cx2="http://schemas.microsoft.com/office/drawing/2015/10/21/chartex" xmlns:cx3="http://schemas.microsoft.com/office/drawing/2016/5/9/chartex" xmlns:cx4="http://schemas.microsoft.com/office/drawing/2016/5/10/chartex" xmlns:cx5="http://schemas.microsoft.com/office/drawing/2016/5/11/chartex" xmlns:cx6="http://schemas.microsoft.com/office/drawing/2016/5/12/chartex" xmlns:cx7="http://schemas.microsoft.com/office/drawing/2016/5/13/chartex" xmlns:cx8="http://schemas.microsoft.com/office/drawing/2016/5/14/chartex" xmlns:aink="http://schemas.microsoft.com/office/drawing/2016/ink" xmlns:am3d="http://schemas.microsoft.com/office/drawing/2017/model3d" xmlns:w16cex="http://schemas.microsoft.com/office/word/2018/wordml/cex" xmlns:w16cid="http://schemas.microsoft.com/office/word/2016/wordml/cid" xmlns:w16="http://schemas.microsoft.com/office/word/2018/wordml" xmlns:cx1="http://schemas.microsoft.com/office/drawing/2015/9/8/chartex">
                   <w:pict>
                     <v:rect w14:anchorId="4EDA45BB" id="Rectangle 154" o:spid="_x0000_s1026" style="position:absolute;margin-left:3.4pt;margin-top:5.6pt;width:16.6pt;height:15.9pt;z-index:251697152;visibility:visible;mso-wrap-style:square;mso-width-percent:0;mso-height-percent:0;mso-wrap-distance-left:9pt;mso-wrap-distance-top:0;mso-wrap-distance-right:9pt;mso-wrap-distance-bottom:0;mso-position-horizontal:absolute;mso-position-horizontal-relative:text;mso-position-vertical:absolute;mso-position-vertical-relative:text;mso-width-percent:0;mso-height-percent:0;mso-width-relative:page;mso-height-relative:page;v-text-anchor:top" o:gfxdata="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"/>
                   </w:pict>
@@ -15288,7 +17157,7 @@
                     </wp:anchor>
                   </w:drawing>
                 </mc:Choice>
-                <mc:Fallback xmlns:w16="http://schemas.microsoft.com/office/word/2018/wordml" xmlns:w16cid="http://schemas.microsoft.com/office/word/2016/wordml/cid" xmlns:w16cex="http://schemas.microsoft.com/office/word/2018/wordml/cex" xmlns:am3d="http://schemas.microsoft.com/office/drawing/2017/model3d" xmlns:aink="http://schemas.microsoft.com/office/drawing/2016/ink" xmlns:cx8="http://schemas.microsoft.com/office/drawing/2016/5/14/chartex" xmlns:cx7="http://schemas.microsoft.com/office/drawing/2016/5/13/chartex" xmlns:cx6="http://schemas.microsoft.com/office/drawing/2016/5/12/chartex" xmlns:cx5="http://schemas.microsoft.com/office/drawing/2016/5/11/chartex" xmlns:cx4="http://schemas.microsoft.com/office/drawing/2016/5/10/chartex" xmlns:cx3="http://schemas.microsoft.com/office/drawing/2016/5/9/chartex" xmlns:cx2="http://schemas.microsoft.com/office/drawing/2015/10/21/chartex">
+                <mc:Fallback xmlns:cx2="http://schemas.microsoft.com/office/drawing/2015/10/21/chartex" xmlns:cx3="http://schemas.microsoft.com/office/drawing/2016/5/9/chartex" xmlns:cx4="http://schemas.microsoft.com/office/drawing/2016/5/10/chartex" xmlns:cx5="http://schemas.microsoft.com/office/drawing/2016/5/11/chartex" xmlns:cx6="http://schemas.microsoft.com/office/drawing/2016/5/12/chartex" xmlns:cx7="http://schemas.microsoft.com/office/drawing/2016/5/13/chartex" xmlns:cx8="http://schemas.microsoft.com/office/drawing/2016/5/14/chartex" xmlns:aink="http://schemas.microsoft.com/office/drawing/2016/ink" xmlns:am3d="http://schemas.microsoft.com/office/drawing/2017/model3d" xmlns:w16cex="http://schemas.microsoft.com/office/word/2018/wordml/cex" xmlns:w16cid="http://schemas.microsoft.com/office/word/2016/wordml/cid" xmlns:w16="http://schemas.microsoft.com/office/word/2018/wordml" xmlns:cx1="http://schemas.microsoft.com/office/drawing/2015/9/8/chartex">
                   <w:pict>
                     <v:rect w14:anchorId="2D789043" id="Rectangle 153" o:spid="_x0000_s1026" style="position:absolute;margin-left:4.4pt;margin-top:5.6pt;width:16.6pt;height:15.9pt;z-index:251699200;visibility:visible;mso-wrap-style:square;mso-width-percent:0;mso-height-percent:0;mso-wrap-distance-left:9pt;mso-wrap-distance-top:0;mso-wrap-distance-right:9pt;mso-wrap-distance-bottom:0;mso-position-horizontal:absolute;mso-position-horizontal-relative:text;mso-position-vertical:absolute;mso-position-vertical-relative:text;mso-width-percent:0;mso-height-percent:0;mso-width-relative:page;mso-height-relative:page;v-text-anchor:top" o:gfxdata="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"/>
                   </w:pict>
@@ -15403,7 +17272,7 @@
                     </wp:anchor>
                   </w:drawing>
                 </mc:Choice>
-                <mc:Fallback xmlns:w16="http://schemas.microsoft.com/office/word/2018/wordml" xmlns:w16cid="http://schemas.microsoft.com/office/word/2016/wordml/cid" xmlns:w16cex="http://schemas.microsoft.com/office/word/2018/wordml/cex" xmlns:am3d="http://schemas.microsoft.com/office/drawing/2017/model3d" xmlns:aink="http://schemas.microsoft.com/office/drawing/2016/ink" xmlns:cx8="http://schemas.microsoft.com/office/drawing/2016/5/14/chartex" xmlns:cx7="http://schemas.microsoft.com/office/drawing/2016/5/13/chartex" xmlns:cx6="http://schemas.microsoft.com/office/drawing/2016/5/12/chartex" xmlns:cx5="http://schemas.microsoft.com/office/drawing/2016/5/11/chartex" xmlns:cx4="http://schemas.microsoft.com/office/drawing/2016/5/10/chartex" xmlns:cx3="http://schemas.microsoft.com/office/drawing/2016/5/9/chartex" xmlns:cx2="http://schemas.microsoft.com/office/drawing/2015/10/21/chartex">
+                <mc:Fallback xmlns:cx2="http://schemas.microsoft.com/office/drawing/2015/10/21/chartex" xmlns:cx3="http://schemas.microsoft.com/office/drawing/2016/5/9/chartex" xmlns:cx4="http://schemas.microsoft.com/office/drawing/2016/5/10/chartex" xmlns:cx5="http://schemas.microsoft.com/office/drawing/2016/5/11/chartex" xmlns:cx6="http://schemas.microsoft.com/office/drawing/2016/5/12/chartex" xmlns:cx7="http://schemas.microsoft.com/office/drawing/2016/5/13/chartex" xmlns:cx8="http://schemas.microsoft.com/office/drawing/2016/5/14/chartex" xmlns:aink="http://schemas.microsoft.com/office/drawing/2016/ink" xmlns:am3d="http://schemas.microsoft.com/office/drawing/2017/model3d" xmlns:w16cex="http://schemas.microsoft.com/office/word/2018/wordml/cex" xmlns:w16cid="http://schemas.microsoft.com/office/word/2016/wordml/cid" xmlns:w16="http://schemas.microsoft.com/office/word/2018/wordml" xmlns:cx1="http://schemas.microsoft.com/office/drawing/2015/9/8/chartex">
                   <w:pict>
                     <v:rect w14:anchorId="70D37F3D" id="Rectangle 152" o:spid="_x0000_s1026" style="position:absolute;margin-left:3.4pt;margin-top:5pt;width:16.6pt;height:15.9pt;z-index:251698176;visibility:visible;mso-wrap-style:square;mso-width-percent:0;mso-height-percent:0;mso-wrap-distance-left:9pt;mso-wrap-distance-top:0;mso-wrap-distance-right:9pt;mso-wrap-distance-bottom:0;mso-position-horizontal:absolute;mso-position-horizontal-relative:text;mso-position-vertical:absolute;mso-position-vertical-relative:text;mso-width-percent:0;mso-height-percent:0;mso-width-relative:page;mso-height-relative:page;v-text-anchor:top" o:gfxdata="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"/>
                   </w:pict>
@@ -15516,7 +17385,7 @@
                     </wp:anchor>
                   </w:drawing>
                 </mc:Choice>
-                <mc:Fallback xmlns:w16="http://schemas.microsoft.com/office/word/2018/wordml" xmlns:w16cid="http://schemas.microsoft.com/office/word/2016/wordml/cid" xmlns:w16cex="http://schemas.microsoft.com/office/word/2018/wordml/cex" xmlns:am3d="http://schemas.microsoft.com/office/drawing/2017/model3d" xmlns:aink="http://schemas.microsoft.com/office/drawing/2016/ink" xmlns:cx8="http://schemas.microsoft.com/office/drawing/2016/5/14/chartex" xmlns:cx7="http://schemas.microsoft.com/office/drawing/2016/5/13/chartex" xmlns:cx6="http://schemas.microsoft.com/office/drawing/2016/5/12/chartex" xmlns:cx5="http://schemas.microsoft.com/office/drawing/2016/5/11/chartex" xmlns:cx4="http://schemas.microsoft.com/office/drawing/2016/5/10/chartex" xmlns:cx3="http://schemas.microsoft.com/office/drawing/2016/5/9/chartex" xmlns:cx2="http://schemas.microsoft.com/office/drawing/2015/10/21/chartex">
+                <mc:Fallback xmlns:cx2="http://schemas.microsoft.com/office/drawing/2015/10/21/chartex" xmlns:cx3="http://schemas.microsoft.com/office/drawing/2016/5/9/chartex" xmlns:cx4="http://schemas.microsoft.com/office/drawing/2016/5/10/chartex" xmlns:cx5="http://schemas.microsoft.com/office/drawing/2016/5/11/chartex" xmlns:cx6="http://schemas.microsoft.com/office/drawing/2016/5/12/chartex" xmlns:cx7="http://schemas.microsoft.com/office/drawing/2016/5/13/chartex" xmlns:cx8="http://schemas.microsoft.com/office/drawing/2016/5/14/chartex" xmlns:aink="http://schemas.microsoft.com/office/drawing/2016/ink" xmlns:am3d="http://schemas.microsoft.com/office/drawing/2017/model3d" xmlns:w16cex="http://schemas.microsoft.com/office/word/2018/wordml/cex" xmlns:w16cid="http://schemas.microsoft.com/office/word/2016/wordml/cid" xmlns:w16="http://schemas.microsoft.com/office/word/2018/wordml" xmlns:cx1="http://schemas.microsoft.com/office/drawing/2015/9/8/chartex">
                   <w:pict>
                     <v:rect w14:anchorId="2F75605B" id="Rectangle 151" o:spid="_x0000_s1026" style="position:absolute;margin-left:4.4pt;margin-top:5pt;width:16.6pt;height:15.9pt;z-index:251700224;visibility:visible;mso-wrap-style:square;mso-width-percent:0;mso-height-percent:0;mso-wrap-distance-left:9pt;mso-wrap-distance-top:0;mso-wrap-distance-right:9pt;mso-wrap-distance-bottom:0;mso-position-horizontal:absolute;mso-position-horizontal-relative:text;mso-position-vertical:absolute;mso-position-vertical-relative:text;mso-width-percent:0;mso-height-percent:0;mso-width-relative:page;mso-height-relative:page;v-text-anchor:top" o:gfxdata="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"/>
                   </w:pict>
@@ -15637,7 +17506,27 @@
           <w:szCs w:val="26"/>
           <w:lang w:eastAsia="zh-CN"/>
         </w:rPr>
-        <w:t>Ngày cấp: …./…./….Nơi cấp: ………..Ngày hết hạn (</w:t>
+        <w:t xml:space="preserve">Ngày cấp: </w:t>
+      </w:r>
+      <w:proofErr w:type="gramStart"/>
+      <w:r>
+        <w:rPr>
+          <w:rFonts w:eastAsia="Times New Roman"/>
+          <w:sz w:val="26"/>
+          <w:szCs w:val="26"/>
+          <w:lang w:eastAsia="zh-CN"/>
+        </w:rPr>
+        <w:t>…./</w:t>
+      </w:r>
+      <w:proofErr w:type="gramEnd"/>
+      <w:r>
+        <w:rPr>
+          <w:rFonts w:eastAsia="Times New Roman"/>
+          <w:sz w:val="26"/>
+          <w:szCs w:val="26"/>
+          <w:lang w:eastAsia="zh-CN"/>
+        </w:rPr>
+        <w:t>…./….Nơi cấp: ………..Ngày hết hạn (</w:t>
       </w:r>
       <w:r>
         <w:rPr>
@@ -15842,6 +17731,40 @@
         </w:rPr>
         <w:t>- Chịu trách nhiệm trước pháp luật về tính hợp pháp, chính xác và trung thực của nội dung đăng ký doanh nghiệp trên.</w:t>
       </w:r>
+    </w:p>
+    <w:p>
+      <w:pPr>
+        <w:tabs>
+          <w:tab w:val="left" w:pos="8364"/>
+        </w:tabs>
+        <w:suppressAutoHyphens/>
+        <w:ind w:firstLine="567"/>
+        <w:jc w:val="both"/>
+        <w:rPr>
+          <w:rFonts w:eastAsia="Times New Roman"/>
+          <w:sz w:val="26"/>
+          <w:szCs w:val="26"/>
+          <w:lang w:eastAsia="zh-CN"/>
+        </w:rPr>
+      </w:pPr>
+    </w:p>
+    <w:p>
+      <w:pPr>
+        <w:tabs>
+          <w:tab w:val="left" w:pos="8364"/>
+        </w:tabs>
+        <w:suppressAutoHyphens/>
+        <w:ind w:firstLine="567"/>
+        <w:jc w:val="both"/>
+        <w:rPr>
+          <w:rFonts w:eastAsia="Times New Roman"/>
+          <w:sz w:val="26"/>
+          <w:szCs w:val="26"/>
+          <w:lang w:eastAsia="zh-CN"/>
+        </w:rPr>
+      </w:pPr>
+      <w:bookmarkStart w:id="0" w:name="_GoBack"/>
+      <w:bookmarkEnd w:id="0"/>
     </w:p>
     <w:p>
       <w:pPr>
@@ -16144,11 +18067,11 @@
           <w:sz w:val="26"/>
           <w:szCs w:val="26"/>
         </w:rPr>
-        <w:t>ĐẶNG TIẾN PHÁT</w:t>
+        <w:t>LÊ THỊ DIỄM MY</w:t>
       </w:r>
     </w:p>
     <w:sectPr>
-      <w:footerReference w:type="default" r:id="rId9"/>
+      <w:footerReference w:type="default" r:id="rId7"/>
       <w:pgSz w:w="12240" w:h="15840"/>
       <w:pgMar w:top="1170" w:right="1440" w:bottom="1440" w:left="1440" w:header="720" w:footer="720" w:gutter="0"/>
       <w:cols w:space="720"/>
@@ -16166,7 +18089,7 @@
 </file>
 
 <file path=word/endnotes.xml><?xml version="1.0" encoding="utf-8"?>
-<w:endnotes xmlns:wpc="http://schemas.microsoft.com/office/word/2010/wordprocessingCanvas" xmlns:cx="http://schemas.microsoft.com/office/drawing/2014/chartex" xmlns:cx1="http://schemas.microsoft.com/office/drawing/2015/9/8/chartex" xmlns:mc="http://schemas.openxmlformats.org/markup-compatibility/2006" xmlns:o="urn:schemas-microsoft-com:office:office" xmlns:r="http://schemas.openxmlformats.org/officeDocument/2006/relationships" xmlns:m="http://schemas.openxmlformats.org/officeDocument/2006/math" xmlns:v="urn:schemas-microsoft-com:vml" xmlns:wp14="http://schemas.microsoft.com/office/word/2010/wordprocessingDrawing" xmlns:wp="http://schemas.openxmlformats.org/drawingml/2006/wordprocessingDrawing" xmlns:w10="urn:schemas-microsoft-com:office:word" xmlns:w="http://schemas.openxmlformats.org/wordprocessingml/2006/main" xmlns:w14="http://schemas.microsoft.com/office/word/2010/wordml" xmlns:w15="http://schemas.microsoft.com/office/word/2012/wordml" xmlns:w16se="http://schemas.microsoft.com/office/word/2015/wordml/symex" xmlns:wpg="http://schemas.microsoft.com/office/word/2010/wordprocessingGroup" xmlns:wpi="http://schemas.microsoft.com/office/word/2010/wordprocessingInk" xmlns:wne="http://schemas.microsoft.com/office/word/2006/wordml" xmlns:wps="http://schemas.microsoft.com/office/word/2010/wordprocessingShape" mc:Ignorable="w14 w15 w16se wp14">
+<w:endnotes xmlns:wpc="http://schemas.microsoft.com/office/word/2010/wordprocessingCanvas" xmlns:cx="http://schemas.microsoft.com/office/drawing/2014/chartex" xmlns:mc="http://schemas.openxmlformats.org/markup-compatibility/2006" xmlns:o="urn:schemas-microsoft-com:office:office" xmlns:r="http://schemas.openxmlformats.org/officeDocument/2006/relationships" xmlns:m="http://schemas.openxmlformats.org/officeDocument/2006/math" xmlns:v="urn:schemas-microsoft-com:vml" xmlns:wp14="http://schemas.microsoft.com/office/word/2010/wordprocessingDrawing" xmlns:wp="http://schemas.openxmlformats.org/drawingml/2006/wordprocessingDrawing" xmlns:w10="urn:schemas-microsoft-com:office:word" xmlns:w="http://schemas.openxmlformats.org/wordprocessingml/2006/main" xmlns:w14="http://schemas.microsoft.com/office/word/2010/wordml" xmlns:w15="http://schemas.microsoft.com/office/word/2012/wordml" xmlns:w16se="http://schemas.microsoft.com/office/word/2015/wordml/symex" xmlns:wpg="http://schemas.microsoft.com/office/word/2010/wordprocessingGroup" xmlns:wpi="http://schemas.microsoft.com/office/word/2010/wordprocessingInk" xmlns:wne="http://schemas.microsoft.com/office/word/2006/wordml" xmlns:wps="http://schemas.microsoft.com/office/word/2010/wordprocessingShape" mc:Ignorable="w14 w15 w16se wp14">
   <w:endnote w:type="separator" w:id="-1">
     <w:p>
       <w:r>
@@ -16185,7 +18108,7 @@
 </file>
 
 <file path=word/footer1.xml><?xml version="1.0" encoding="utf-8"?>
-<w:ftr xmlns:wpc="http://schemas.microsoft.com/office/word/2010/wordprocessingCanvas" xmlns:cx="http://schemas.microsoft.com/office/drawing/2014/chartex" xmlns:cx1="http://schemas.microsoft.com/office/drawing/2015/9/8/chartex" xmlns:mc="http://schemas.openxmlformats.org/markup-compatibility/2006" xmlns:o="urn:schemas-microsoft-com:office:office" xmlns:r="http://schemas.openxmlformats.org/officeDocument/2006/relationships" xmlns:m="http://schemas.openxmlformats.org/officeDocument/2006/math" xmlns:v="urn:schemas-microsoft-com:vml" xmlns:wp14="http://schemas.microsoft.com/office/word/2010/wordprocessingDrawing" xmlns:wp="http://schemas.openxmlformats.org/drawingml/2006/wordprocessingDrawing" xmlns:w10="urn:schemas-microsoft-com:office:word" xmlns:w="http://schemas.openxmlformats.org/wordprocessingml/2006/main" xmlns:w14="http://schemas.microsoft.com/office/word/2010/wordml" xmlns:w15="http://schemas.microsoft.com/office/word/2012/wordml" xmlns:w16se="http://schemas.microsoft.com/office/word/2015/wordml/symex" xmlns:wpg="http://schemas.microsoft.com/office/word/2010/wordprocessingGroup" xmlns:wpi="http://schemas.microsoft.com/office/word/2010/wordprocessingInk" xmlns:wne="http://schemas.microsoft.com/office/word/2006/wordml" xmlns:wps="http://schemas.microsoft.com/office/word/2010/wordprocessingShape" mc:Ignorable="w14 w15 w16se wp14">
+<w:ftr xmlns:wpc="http://schemas.microsoft.com/office/word/2010/wordprocessingCanvas" xmlns:cx="http://schemas.microsoft.com/office/drawing/2014/chartex" xmlns:mc="http://schemas.openxmlformats.org/markup-compatibility/2006" xmlns:o="urn:schemas-microsoft-com:office:office" xmlns:r="http://schemas.openxmlformats.org/officeDocument/2006/relationships" xmlns:m="http://schemas.openxmlformats.org/officeDocument/2006/math" xmlns:v="urn:schemas-microsoft-com:vml" xmlns:wp14="http://schemas.microsoft.com/office/word/2010/wordprocessingDrawing" xmlns:wp="http://schemas.openxmlformats.org/drawingml/2006/wordprocessingDrawing" xmlns:w10="urn:schemas-microsoft-com:office:word" xmlns:w="http://schemas.openxmlformats.org/wordprocessingml/2006/main" xmlns:w14="http://schemas.microsoft.com/office/word/2010/wordml" xmlns:w15="http://schemas.microsoft.com/office/word/2012/wordml" xmlns:w16se="http://schemas.microsoft.com/office/word/2015/wordml/symex" xmlns:wpg="http://schemas.microsoft.com/office/word/2010/wordprocessingGroup" xmlns:wpi="http://schemas.microsoft.com/office/word/2010/wordprocessingInk" xmlns:wne="http://schemas.microsoft.com/office/word/2006/wordml" xmlns:wps="http://schemas.microsoft.com/office/word/2010/wordprocessingShape" mc:Ignorable="w14 w15 w16se wp14">
   <w:sdt>
     <w:sdtPr>
       <w:id w:val="1706296361"/>
@@ -16218,7 +18141,7 @@
           <w:rPr>
             <w:noProof/>
           </w:rPr>
-          <w:t>10</w:t>
+          <w:t>1</w:t>
         </w:r>
         <w:r>
           <w:rPr>
@@ -16238,7 +18161,7 @@
 </file>
 
 <file path=word/footnotes.xml><?xml version="1.0" encoding="utf-8"?>
-<w:footnotes xmlns:wpc="http://schemas.microsoft.com/office/word/2010/wordprocessingCanvas" xmlns:cx="http://schemas.microsoft.com/office/drawing/2014/chartex" xmlns:cx1="http://schemas.microsoft.com/office/drawing/2015/9/8/chartex" xmlns:mc="http://schemas.openxmlformats.org/markup-compatibility/2006" xmlns:o="urn:schemas-microsoft-com:office:office" xmlns:r="http://schemas.openxmlformats.org/officeDocument/2006/relationships" xmlns:m="http://schemas.openxmlformats.org/officeDocument/2006/math" xmlns:v="urn:schemas-microsoft-com:vml" xmlns:wp14="http://schemas.microsoft.com/office/word/2010/wordprocessingDrawing" xmlns:wp="http://schemas.openxmlformats.org/drawingml/2006/wordprocessingDrawing" xmlns:w10="urn:schemas-microsoft-com:office:word" xmlns:w="http://schemas.openxmlformats.org/wordprocessingml/2006/main" xmlns:w14="http://schemas.microsoft.com/office/word/2010/wordml" xmlns:w15="http://schemas.microsoft.com/office/word/2012/wordml" xmlns:w16se="http://schemas.microsoft.com/office/word/2015/wordml/symex" xmlns:wpg="http://schemas.microsoft.com/office/word/2010/wordprocessingGroup" xmlns:wpi="http://schemas.microsoft.com/office/word/2010/wordprocessingInk" xmlns:wne="http://schemas.microsoft.com/office/word/2006/wordml" xmlns:wps="http://schemas.microsoft.com/office/word/2010/wordprocessingShape" mc:Ignorable="w14 w15 w16se wp14">
+<w:footnotes xmlns:wpc="http://schemas.microsoft.com/office/word/2010/wordprocessingCanvas" xmlns:cx="http://schemas.microsoft.com/office/drawing/2014/chartex" xmlns:mc="http://schemas.openxmlformats.org/markup-compatibility/2006" xmlns:o="urn:schemas-microsoft-com:office:office" xmlns:r="http://schemas.openxmlformats.org/officeDocument/2006/relationships" xmlns:m="http://schemas.openxmlformats.org/officeDocument/2006/math" xmlns:v="urn:schemas-microsoft-com:vml" xmlns:wp14="http://schemas.microsoft.com/office/word/2010/wordprocessingDrawing" xmlns:wp="http://schemas.openxmlformats.org/drawingml/2006/wordprocessingDrawing" xmlns:w10="urn:schemas-microsoft-com:office:word" xmlns:w="http://schemas.openxmlformats.org/wordprocessingml/2006/main" xmlns:w14="http://schemas.microsoft.com/office/word/2010/wordml" xmlns:w15="http://schemas.microsoft.com/office/word/2012/wordml" xmlns:w16se="http://schemas.microsoft.com/office/word/2015/wordml/symex" xmlns:wpg="http://schemas.microsoft.com/office/word/2010/wordprocessingGroup" xmlns:wpi="http://schemas.microsoft.com/office/word/2010/wordprocessingInk" xmlns:wne="http://schemas.microsoft.com/office/word/2006/wordml" xmlns:wps="http://schemas.microsoft.com/office/word/2010/wordprocessingShape" mc:Ignorable="w14 w15 w16se wp14">
   <w:footnote w:type="separator" w:id="-1">
     <w:p>
       <w:r>
@@ -16661,7 +18584,7 @@
 </file>
 
 <file path=word/numbering.xml><?xml version="1.0" encoding="utf-8"?>
-<w:numbering xmlns:wpc="http://schemas.microsoft.com/office/word/2010/wordprocessingCanvas" xmlns:cx="http://schemas.microsoft.com/office/drawing/2014/chartex" xmlns:cx1="http://schemas.microsoft.com/office/drawing/2015/9/8/chartex" xmlns:mc="http://schemas.openxmlformats.org/markup-compatibility/2006" xmlns:o="urn:schemas-microsoft-com:office:office" xmlns:r="http://schemas.openxmlformats.org/officeDocument/2006/relationships" xmlns:m="http://schemas.openxmlformats.org/officeDocument/2006/math" xmlns:v="urn:schemas-microsoft-com:vml" xmlns:wp14="http://schemas.microsoft.com/office/word/2010/wordprocessingDrawing" xmlns:wp="http://schemas.openxmlformats.org/drawingml/2006/wordprocessingDrawing" xmlns:w10="urn:schemas-microsoft-com:office:word" xmlns:w="http://schemas.openxmlformats.org/wordprocessingml/2006/main" xmlns:w14="http://schemas.microsoft.com/office/word/2010/wordml" xmlns:w15="http://schemas.microsoft.com/office/word/2012/wordml" xmlns:w16se="http://schemas.microsoft.com/office/word/2015/wordml/symex" xmlns:wpg="http://schemas.microsoft.com/office/word/2010/wordprocessingGroup" xmlns:wpi="http://schemas.microsoft.com/office/word/2010/wordprocessingInk" xmlns:wne="http://schemas.microsoft.com/office/word/2006/wordml" xmlns:wps="http://schemas.microsoft.com/office/word/2010/wordprocessingShape" mc:Ignorable="w14 w15 w16se wp14">
+<w:numbering xmlns:wpc="http://schemas.microsoft.com/office/word/2010/wordprocessingCanvas" xmlns:cx="http://schemas.microsoft.com/office/drawing/2014/chartex" xmlns:mc="http://schemas.openxmlformats.org/markup-compatibility/2006" xmlns:o="urn:schemas-microsoft-com:office:office" xmlns:r="http://schemas.openxmlformats.org/officeDocument/2006/relationships" xmlns:m="http://schemas.openxmlformats.org/officeDocument/2006/math" xmlns:v="urn:schemas-microsoft-com:vml" xmlns:wp14="http://schemas.microsoft.com/office/word/2010/wordprocessingDrawing" xmlns:wp="http://schemas.openxmlformats.org/drawingml/2006/wordprocessingDrawing" xmlns:w10="urn:schemas-microsoft-com:office:word" xmlns:w="http://schemas.openxmlformats.org/wordprocessingml/2006/main" xmlns:w14="http://schemas.microsoft.com/office/word/2010/wordml" xmlns:w15="http://schemas.microsoft.com/office/word/2012/wordml" xmlns:w16se="http://schemas.microsoft.com/office/word/2015/wordml/symex" xmlns:wpg="http://schemas.microsoft.com/office/word/2010/wordprocessingGroup" xmlns:wpi="http://schemas.microsoft.com/office/word/2010/wordprocessingInk" xmlns:wne="http://schemas.microsoft.com/office/word/2006/wordml" xmlns:wps="http://schemas.microsoft.com/office/word/2010/wordprocessingShape" mc:Ignorable="w14 w15 w16se wp14">
   <w:abstractNum w:abstractNumId="0" w15:restartNumberingAfterBreak="0">
     <w:nsid w:val="18C27C15"/>
     <w:multiLevelType w:val="hybridMultilevel"/>
@@ -17038,6 +18961,146 @@
       </w:rPr>
     </w:lvl>
   </w:abstractNum>
+  <w:abstractNum w:abstractNumId="3" w15:restartNumberingAfterBreak="0">
+    <w:nsid w:val="7A1A0BA9"/>
+    <w:multiLevelType w:val="hybridMultilevel"/>
+    <w:tmpl w:val="52D4026A"/>
+    <w:lvl w:ilvl="0" w:tplc="9B823CA8">
+      <w:start w:val="4641"/>
+      <w:numFmt w:val="bullet"/>
+      <w:lvlText w:val="-"/>
+      <w:lvlJc w:val="left"/>
+      <w:pPr>
+        <w:tabs>
+          <w:tab w:val="num" w:pos="720"/>
+        </w:tabs>
+        <w:ind w:left="720" w:hanging="360"/>
+      </w:pPr>
+      <w:rPr>
+        <w:rFonts w:ascii="Times New Roman" w:eastAsia="Times New Roman" w:hAnsi="Times New Roman" w:hint="default"/>
+      </w:rPr>
+    </w:lvl>
+    <w:lvl w:ilvl="1" w:tplc="04090003" w:tentative="1">
+      <w:start w:val="1"/>
+      <w:numFmt w:val="bullet"/>
+      <w:lvlText w:val="o"/>
+      <w:lvlJc w:val="left"/>
+      <w:pPr>
+        <w:tabs>
+          <w:tab w:val="num" w:pos="1440"/>
+        </w:tabs>
+        <w:ind w:left="1440" w:hanging="360"/>
+      </w:pPr>
+      <w:rPr>
+        <w:rFonts w:ascii="Courier New" w:hAnsi="Courier New" w:hint="default"/>
+      </w:rPr>
+    </w:lvl>
+    <w:lvl w:ilvl="2" w:tplc="04090005" w:tentative="1">
+      <w:start w:val="1"/>
+      <w:numFmt w:val="bullet"/>
+      <w:lvlText w:val=""/>
+      <w:lvlJc w:val="left"/>
+      <w:pPr>
+        <w:tabs>
+          <w:tab w:val="num" w:pos="2160"/>
+        </w:tabs>
+        <w:ind w:left="2160" w:hanging="360"/>
+      </w:pPr>
+      <w:rPr>
+        <w:rFonts w:ascii="Wingdings" w:hAnsi="Wingdings" w:hint="default"/>
+      </w:rPr>
+    </w:lvl>
+    <w:lvl w:ilvl="3" w:tplc="04090001" w:tentative="1">
+      <w:start w:val="1"/>
+      <w:numFmt w:val="bullet"/>
+      <w:lvlText w:val=""/>
+      <w:lvlJc w:val="left"/>
+      <w:pPr>
+        <w:tabs>
+          <w:tab w:val="num" w:pos="2880"/>
+        </w:tabs>
+        <w:ind w:left="2880" w:hanging="360"/>
+      </w:pPr>
+      <w:rPr>
+        <w:rFonts w:ascii="Symbol" w:hAnsi="Symbol" w:hint="default"/>
+      </w:rPr>
+    </w:lvl>
+    <w:lvl w:ilvl="4" w:tplc="04090003" w:tentative="1">
+      <w:start w:val="1"/>
+      <w:numFmt w:val="bullet"/>
+      <w:lvlText w:val="o"/>
+      <w:lvlJc w:val="left"/>
+      <w:pPr>
+        <w:tabs>
+          <w:tab w:val="num" w:pos="3600"/>
+        </w:tabs>
+        <w:ind w:left="3600" w:hanging="360"/>
+      </w:pPr>
+      <w:rPr>
+        <w:rFonts w:ascii="Courier New" w:hAnsi="Courier New" w:hint="default"/>
+      </w:rPr>
+    </w:lvl>
+    <w:lvl w:ilvl="5" w:tplc="04090005" w:tentative="1">
+      <w:start w:val="1"/>
+      <w:numFmt w:val="bullet"/>
+      <w:lvlText w:val=""/>
+      <w:lvlJc w:val="left"/>
+      <w:pPr>
+        <w:tabs>
+          <w:tab w:val="num" w:pos="4320"/>
+        </w:tabs>
+        <w:ind w:left="4320" w:hanging="360"/>
+      </w:pPr>
+      <w:rPr>
+        <w:rFonts w:ascii="Wingdings" w:hAnsi="Wingdings" w:hint="default"/>
+      </w:rPr>
+    </w:lvl>
+    <w:lvl w:ilvl="6" w:tplc="04090001" w:tentative="1">
+      <w:start w:val="1"/>
+      <w:numFmt w:val="bullet"/>
+      <w:lvlText w:val=""/>
+      <w:lvlJc w:val="left"/>
+      <w:pPr>
+        <w:tabs>
+          <w:tab w:val="num" w:pos="5040"/>
+        </w:tabs>
+        <w:ind w:left="5040" w:hanging="360"/>
+      </w:pPr>
+      <w:rPr>
+        <w:rFonts w:ascii="Symbol" w:hAnsi="Symbol" w:hint="default"/>
+      </w:rPr>
+    </w:lvl>
+    <w:lvl w:ilvl="7" w:tplc="04090003" w:tentative="1">
+      <w:start w:val="1"/>
+      <w:numFmt w:val="bullet"/>
+      <w:lvlText w:val="o"/>
+      <w:lvlJc w:val="left"/>
+      <w:pPr>
+        <w:tabs>
+          <w:tab w:val="num" w:pos="5760"/>
+        </w:tabs>
+        <w:ind w:left="5760" w:hanging="360"/>
+      </w:pPr>
+      <w:rPr>
+        <w:rFonts w:ascii="Courier New" w:hAnsi="Courier New" w:hint="default"/>
+      </w:rPr>
+    </w:lvl>
+    <w:lvl w:ilvl="8" w:tplc="04090005" w:tentative="1">
+      <w:start w:val="1"/>
+      <w:numFmt w:val="bullet"/>
+      <w:lvlText w:val=""/>
+      <w:lvlJc w:val="left"/>
+      <w:pPr>
+        <w:tabs>
+          <w:tab w:val="num" w:pos="6480"/>
+        </w:tabs>
+        <w:ind w:left="6480" w:hanging="360"/>
+      </w:pPr>
+      <w:rPr>
+        <w:rFonts w:ascii="Wingdings" w:hAnsi="Wingdings" w:hint="default"/>
+      </w:rPr>
+    </w:lvl>
+  </w:abstractNum>
   <w:num w:numId="1">
     <w:abstractNumId w:val="0"/>
   </w:num>
@@ -17046,6 +19109,9 @@
   </w:num>
   <w:num w:numId="3">
     <w:abstractNumId w:val="1"/>
+  </w:num>
+  <w:num w:numId="4">
+    <w:abstractNumId w:val="3"/>
   </w:num>
 </w:numbering>
 </file>
@@ -17443,7 +19509,7 @@
   <w:style w:type="paragraph" w:default="1" w:styleId="Normal">
     <w:name w:val="Normal"/>
     <w:qFormat/>
-    <w:rsid w:val="0049104E"/>
+    <w:rsid w:val="00D5590D"/>
     <w:pPr>
       <w:spacing w:after="0" w:line="240" w:lineRule="auto"/>
     </w:pPr>
